--- a/project_report.docx
+++ b/project_report.docx
@@ -117,6 +117,7 @@
                                   <w:dataBinding w:prefixMappings="xmlns:ns0='http://purl.org/dc/elements/1.1/' xmlns:ns1='http://schemas.openxmlformats.org/package/2006/metadata/core-properties' " w:xpath="/ns1:coreProperties[1]/ns0:title[1]" w:storeItemID="{6C3C8BC8-F283-45AE-878A-BAB7291924A1}"/>
                                   <w:text/>
                                 </w:sdtPr>
+                                <w:sdtEndPr/>
                                 <w:sdtContent>
                                   <w:p>
                                     <w:pPr>
@@ -194,7 +195,7 @@
                     <v:stroke joinstyle="miter"/>
                     <v:path gradientshapeok="t" o:connecttype="rect"/>
                   </v:shapetype>
-                  <v:shape id="Text Box 62" o:spid="_x0000_s1026" type="#_x0000_t202" style="position:absolute;margin-left:0;margin-top:0;width:468pt;height:1in;z-index:251660288;visibility:visible;mso-wrap-style:square;mso-width-percent:765;mso-wrap-distance-left:9pt;mso-wrap-distance-top:0;mso-wrap-distance-right:9pt;mso-wrap-distance-bottom:0;mso-position-horizontal:center;mso-position-horizontal-relative:page;mso-position-vertical:top;mso-position-vertical-relative:margin;mso-width-percent:765;mso-width-relative:page;v-text-anchor:top" o:gfxdata="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" filled="f" stroked="f" strokeweight=".5pt">
+                  <v:shape id="Text Box 62" o:spid="_x0000_s1026" type="#_x0000_t202" style="position:absolute;margin-left:0;margin-top:0;width:468pt;height:1in;z-index:251660288;visibility:visible;mso-wrap-style:square;mso-width-percent:765;mso-wrap-distance-left:9pt;mso-wrap-distance-top:0;mso-wrap-distance-right:9pt;mso-wrap-distance-bottom:0;mso-position-horizontal:center;mso-position-horizontal-relative:page;mso-position-vertical:top;mso-position-vertical-relative:margin;mso-width-percent:765;mso-width-relative:page;v-text-anchor:top" o:gfxdata="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" filled="f" stroked="f" strokeweight=".5pt">
                     <v:textbox style="mso-fit-shape-to-text:t">
                       <w:txbxContent>
                         <w:sdt>
@@ -1021,26 +1022,7 @@
                                     <w:szCs w:val="32"/>
                                   </w:rPr>
                                   <w:tab/>
-                                </w:r>
-                                <w:proofErr w:type="spellStart"/>
-                                <w:r>
-                                  <w:rPr>
-                                    <w:rFonts w:ascii="Times New Roman" w:hAnsi="Times New Roman" w:cs="Times New Roman"/>
-                                    <w:color w:val="8496B0" w:themeColor="text2" w:themeTint="99"/>
-                                    <w:sz w:val="32"/>
-                                    <w:szCs w:val="32"/>
-                                  </w:rPr>
-                                  <w:t>Yibo</w:t>
-                                </w:r>
-                                <w:proofErr w:type="spellEnd"/>
-                                <w:r>
-                                  <w:rPr>
-                                    <w:rFonts w:ascii="Times New Roman" w:hAnsi="Times New Roman" w:cs="Times New Roman"/>
-                                    <w:color w:val="8496B0" w:themeColor="text2" w:themeTint="99"/>
-                                    <w:sz w:val="32"/>
-                                    <w:szCs w:val="32"/>
-                                  </w:rPr>
-                                  <w:t xml:space="preserve"> Feng</w:t>
+                                  <w:t>Yibo Feng</w:t>
                                 </w:r>
                               </w:p>
                             </w:txbxContent>
@@ -1062,7 +1044,7 @@
               </mc:Choice>
               <mc:Fallback>
                 <w:pict>
-                  <v:shape w14:anchorId="534E8D2E" id="文本框 2" o:spid="_x0000_s1027" type="#_x0000_t202" style="position:absolute;margin-left:87.3pt;margin-top:500.35pt;width:407.5pt;height:120.25pt;z-index:-251654144;visibility:visible;mso-wrap-style:square;mso-width-percent:0;mso-height-percent:0;mso-wrap-distance-left:9pt;mso-wrap-distance-top:3.6pt;mso-wrap-distance-right:9pt;mso-wrap-distance-bottom:3.6pt;mso-position-horizontal:absolute;mso-position-horizontal-relative:margin;mso-position-vertical:absolute;mso-position-vertical-relative:text;mso-width-percent:0;mso-height-percent:0;mso-width-relative:margin;mso-height-relative:margin;v-text-anchor:top" o:gfxdata="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" filled="f" stroked="f">
+                  <v:shape w14:anchorId="534E8D2E" id="文本框 2" o:spid="_x0000_s1027" type="#_x0000_t202" style="position:absolute;margin-left:87.3pt;margin-top:500.35pt;width:407.5pt;height:120.25pt;z-index:-251654144;visibility:visible;mso-wrap-style:square;mso-width-percent:0;mso-height-percent:0;mso-wrap-distance-left:9pt;mso-wrap-distance-top:3.6pt;mso-wrap-distance-right:9pt;mso-wrap-distance-bottom:3.6pt;mso-position-horizontal:absolute;mso-position-horizontal-relative:margin;mso-position-vertical:absolute;mso-position-vertical-relative:text;mso-width-percent:0;mso-height-percent:0;mso-width-relative:margin;mso-height-relative:margin;v-text-anchor:top" o:gfxdata="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" filled="f" stroked="f">
                     <v:textbox>
                       <w:txbxContent>
                         <w:p>
@@ -1252,6 +1234,14 @@
             </w:rPr>
             <w:br w:type="page"/>
           </w:r>
+          <w:commentRangeStart w:id="0"/>
+          <w:commentRangeEnd w:id="0"/>
+          <w:r>
+            <w:rPr>
+              <w:rStyle w:val="CommentReference"/>
+            </w:rPr>
+            <w:commentReference w:id="0"/>
+          </w:r>
         </w:p>
       </w:sdtContent>
     </w:sdt>
@@ -3712,7 +3702,7 @@
           <w:color w:val="000000" w:themeColor="text1"/>
         </w:rPr>
       </w:pPr>
-      <w:bookmarkStart w:id="0" w:name="_Toc57552644"/>
+      <w:bookmarkStart w:id="2" w:name="_Toc57552644"/>
       <w:r>
         <w:rPr>
           <w:rFonts w:ascii="Times New Roman" w:hAnsi="Times New Roman" w:cs="Times New Roman"/>
@@ -3722,7 +3712,7 @@
         <w:lastRenderedPageBreak/>
         <w:t>Abstract</w:t>
       </w:r>
-      <w:bookmarkEnd w:id="0"/>
+      <w:bookmarkEnd w:id="2"/>
     </w:p>
     <w:p>
       <w:pPr>
@@ -3748,7 +3738,7 @@
         </w:rPr>
         <w:t xml:space="preserve"> </w:t>
       </w:r>
-      <w:bookmarkStart w:id="1" w:name="_Toc57552645"/>
+      <w:bookmarkStart w:id="3" w:name="_Toc57552645"/>
       <w:r>
         <w:rPr>
           <w:rFonts w:ascii="Times New Roman" w:hAnsi="Times New Roman" w:cs="Times New Roman"/>
@@ -3757,7 +3747,7 @@
         </w:rPr>
         <w:t>Project Overview</w:t>
       </w:r>
-      <w:bookmarkEnd w:id="1"/>
+      <w:bookmarkEnd w:id="3"/>
     </w:p>
     <w:p>
       <w:pPr>
@@ -3871,43 +3861,7 @@
           <w:sz w:val="24"/>
           <w:szCs w:val="24"/>
         </w:rPr>
-        <w:t>made to cope with column “</w:t>
-      </w:r>
-      <w:proofErr w:type="spellStart"/>
-      <w:r>
-        <w:rPr>
-          <w:rFonts w:ascii="Times New Roman" w:hAnsi="Times New Roman" w:cs="Times New Roman"/>
-          <w:sz w:val="24"/>
-          <w:szCs w:val="24"/>
-        </w:rPr>
-        <w:t>review_text</w:t>
-      </w:r>
-      <w:proofErr w:type="spellEnd"/>
-      <w:r>
-        <w:rPr>
-          <w:rFonts w:ascii="Times New Roman" w:hAnsi="Times New Roman" w:cs="Times New Roman"/>
-          <w:sz w:val="24"/>
-          <w:szCs w:val="24"/>
-        </w:rPr>
-        <w:t>” and column “</w:t>
-      </w:r>
-      <w:proofErr w:type="spellStart"/>
-      <w:r>
-        <w:rPr>
-          <w:rFonts w:ascii="Times New Roman" w:hAnsi="Times New Roman" w:cs="Times New Roman"/>
-          <w:sz w:val="24"/>
-          <w:szCs w:val="24"/>
-        </w:rPr>
-        <w:t>review_summary</w:t>
-      </w:r>
-      <w:proofErr w:type="spellEnd"/>
-      <w:r>
-        <w:rPr>
-          <w:rFonts w:ascii="Times New Roman" w:hAnsi="Times New Roman" w:cs="Times New Roman"/>
-          <w:sz w:val="24"/>
-          <w:szCs w:val="24"/>
-        </w:rPr>
-        <w:t>” which contain string data type. To predict customer’s rating feedback for a special product (numeric data type), we use</w:t>
+        <w:t>made to cope with column “review_text” and column “review_summary” which contain string data type. To predict customer’s rating feedback for a special product (numeric data type), we use</w:t>
       </w:r>
       <w:r>
         <w:rPr>
@@ -3959,7 +3913,7 @@
           <w:color w:val="000000" w:themeColor="text1"/>
         </w:rPr>
       </w:pPr>
-      <w:bookmarkStart w:id="2" w:name="_Toc57552646"/>
+      <w:bookmarkStart w:id="4" w:name="_Toc57552646"/>
       <w:r>
         <w:rPr>
           <w:rFonts w:ascii="Times New Roman" w:hAnsi="Times New Roman" w:cs="Times New Roman"/>
@@ -3968,7 +3922,7 @@
         </w:rPr>
         <w:t>Predictions</w:t>
       </w:r>
-      <w:bookmarkEnd w:id="2"/>
+      <w:bookmarkEnd w:id="4"/>
     </w:p>
     <w:p>
       <w:pPr>
@@ -4012,6 +3966,7 @@
           <w:szCs w:val="24"/>
         </w:rPr>
       </w:pPr>
+      <w:commentRangeStart w:id="5"/>
       <w:r>
         <w:rPr>
           <w:rFonts w:ascii="Times New Roman" w:hAnsi="Times New Roman" w:cs="Times New Roman"/>
@@ -4020,6 +3975,13 @@
           <w:szCs w:val="24"/>
         </w:rPr>
         <w:t xml:space="preserve">Predict the situation where customers are likely to give different ratings for the purpose of judging whether the customer would like to provide a high rating or not.  </w:t>
+      </w:r>
+      <w:commentRangeEnd w:id="5"/>
+      <w:r>
+        <w:rPr>
+          <w:rStyle w:val="CommentReference"/>
+        </w:rPr>
+        <w:commentReference w:id="5"/>
       </w:r>
     </w:p>
     <w:p>
@@ -4071,27 +4033,7 @@
           <w:sz w:val="24"/>
           <w:szCs w:val="24"/>
         </w:rPr>
-        <w:t xml:space="preserve">Predict what kinds product will get high ratings for the purpose of helping </w:t>
-      </w:r>
-      <w:proofErr w:type="spellStart"/>
-      <w:r>
-        <w:rPr>
-          <w:rFonts w:ascii="Times New Roman" w:hAnsi="Times New Roman" w:cs="Times New Roman"/>
-          <w:color w:val="000000" w:themeColor="text1"/>
-          <w:sz w:val="24"/>
-          <w:szCs w:val="24"/>
-        </w:rPr>
-        <w:t>RentTheRunWay</w:t>
-      </w:r>
-      <w:proofErr w:type="spellEnd"/>
-      <w:r>
-        <w:rPr>
-          <w:rFonts w:ascii="Times New Roman" w:hAnsi="Times New Roman" w:cs="Times New Roman"/>
-          <w:color w:val="000000" w:themeColor="text1"/>
-          <w:sz w:val="24"/>
-          <w:szCs w:val="24"/>
-        </w:rPr>
-        <w:t xml:space="preserve"> keep them stocked.  </w:t>
+        <w:t xml:space="preserve">Predict what kinds product will get high ratings for the purpose of helping RentTheRunWay keep them stocked.  </w:t>
       </w:r>
     </w:p>
     <w:p>
@@ -4118,7 +4060,7 @@
         </w:rPr>
         <w:t xml:space="preserve"> </w:t>
       </w:r>
-      <w:bookmarkStart w:id="3" w:name="_Toc57552647"/>
+      <w:bookmarkStart w:id="6" w:name="_Toc57552647"/>
       <w:r>
         <w:rPr>
           <w:rFonts w:ascii="Times New Roman" w:hAnsi="Times New Roman" w:cs="Times New Roman"/>
@@ -4127,7 +4069,7 @@
         </w:rPr>
         <w:t>Inferences</w:t>
       </w:r>
-      <w:bookmarkEnd w:id="3"/>
+      <w:bookmarkEnd w:id="6"/>
     </w:p>
     <w:p>
       <w:pPr>
@@ -4199,27 +4141,7 @@
           <w:sz w:val="24"/>
           <w:szCs w:val="24"/>
         </w:rPr>
-        <w:t xml:space="preserve"> such as words in “</w:t>
-      </w:r>
-      <w:proofErr w:type="spellStart"/>
-      <w:r>
-        <w:rPr>
-          <w:rFonts w:ascii="Times New Roman" w:hAnsi="Times New Roman" w:cs="Times New Roman"/>
-          <w:color w:val="000000" w:themeColor="text1"/>
-          <w:sz w:val="24"/>
-          <w:szCs w:val="24"/>
-        </w:rPr>
-        <w:t>review_text</w:t>
-      </w:r>
-      <w:proofErr w:type="spellEnd"/>
-      <w:r>
-        <w:rPr>
-          <w:rFonts w:ascii="Times New Roman" w:hAnsi="Times New Roman" w:cs="Times New Roman"/>
-          <w:color w:val="000000" w:themeColor="text1"/>
-          <w:sz w:val="24"/>
-          <w:szCs w:val="24"/>
-        </w:rPr>
-        <w:t xml:space="preserve">” that weighs the most in illustrating the emotion of </w:t>
+        <w:t xml:space="preserve"> such as words in “review_text” that weighs the most in illustrating the emotion of </w:t>
       </w:r>
       <w:r>
         <w:rPr>
@@ -4391,16 +4313,42 @@
           <w:sz w:val="24"/>
           <w:szCs w:val="24"/>
         </w:rPr>
-        <w:t xml:space="preserve"> according to the result of the model with </w:t>
-      </w:r>
-      <w:r>
-        <w:rPr>
-          <w:rFonts w:ascii="Times New Roman" w:hAnsi="Times New Roman" w:cs="Times New Roman"/>
-          <w:color w:val="000000" w:themeColor="text1"/>
-          <w:sz w:val="24"/>
-          <w:szCs w:val="24"/>
-        </w:rPr>
-        <w:t>the best maximum depth of the tree.</w:t>
+        <w:t xml:space="preserve"> according to the result of the model </w:t>
+      </w:r>
+      <w:commentRangeStart w:id="7"/>
+      <w:r>
+        <w:rPr>
+          <w:rFonts w:ascii="Times New Roman" w:hAnsi="Times New Roman" w:cs="Times New Roman"/>
+          <w:color w:val="000000" w:themeColor="text1"/>
+          <w:sz w:val="24"/>
+          <w:szCs w:val="24"/>
+        </w:rPr>
+        <w:t xml:space="preserve">with </w:t>
+      </w:r>
+      <w:r>
+        <w:rPr>
+          <w:rFonts w:ascii="Times New Roman" w:hAnsi="Times New Roman" w:cs="Times New Roman"/>
+          <w:color w:val="000000" w:themeColor="text1"/>
+          <w:sz w:val="24"/>
+          <w:szCs w:val="24"/>
+        </w:rPr>
+        <w:t>the best maximum depth of the tree</w:t>
+      </w:r>
+      <w:commentRangeEnd w:id="7"/>
+      <w:r>
+        <w:rPr>
+          <w:rStyle w:val="CommentReference"/>
+        </w:rPr>
+        <w:commentReference w:id="7"/>
+      </w:r>
+      <w:r>
+        <w:rPr>
+          <w:rFonts w:ascii="Times New Roman" w:hAnsi="Times New Roman" w:cs="Times New Roman"/>
+          <w:color w:val="000000" w:themeColor="text1"/>
+          <w:sz w:val="24"/>
+          <w:szCs w:val="24"/>
+        </w:rPr>
+        <w:t>.</w:t>
       </w:r>
     </w:p>
     <w:p>
@@ -4762,7 +4710,7 @@
         </w:rPr>
         <w:t xml:space="preserve"> </w:t>
       </w:r>
-      <w:bookmarkStart w:id="4" w:name="_Toc57552648"/>
+      <w:bookmarkStart w:id="8" w:name="_Toc57552648"/>
       <w:r>
         <w:rPr>
           <w:rFonts w:ascii="Times New Roman" w:hAnsi="Times New Roman" w:cs="Times New Roman"/>
@@ -4771,7 +4719,7 @@
         </w:rPr>
         <w:t>Success Evaluation</w:t>
       </w:r>
-      <w:bookmarkEnd w:id="4"/>
+      <w:bookmarkEnd w:id="8"/>
     </w:p>
     <w:p>
       <w:pPr>
@@ -4823,27 +4771,33 @@
           <w:sz w:val="24"/>
           <w:szCs w:val="24"/>
         </w:rPr>
-        <w:t xml:space="preserve">However, it was difficult to convert emoji to text when text processing with </w:t>
-      </w:r>
-      <w:proofErr w:type="spellStart"/>
-      <w:r>
-        <w:rPr>
-          <w:rFonts w:ascii="Times New Roman" w:hAnsi="Times New Roman" w:cs="Times New Roman"/>
-          <w:color w:val="000000" w:themeColor="text1"/>
-          <w:sz w:val="24"/>
-          <w:szCs w:val="24"/>
-        </w:rPr>
-        <w:t>pyspark</w:t>
-      </w:r>
-      <w:proofErr w:type="spellEnd"/>
-      <w:r>
-        <w:rPr>
-          <w:rFonts w:ascii="Times New Roman" w:hAnsi="Times New Roman" w:cs="Times New Roman"/>
-          <w:color w:val="000000" w:themeColor="text1"/>
-          <w:sz w:val="24"/>
-          <w:szCs w:val="24"/>
-        </w:rPr>
-        <w:t xml:space="preserve">.  </w:t>
+        <w:t xml:space="preserve">However, it was difficult to convert </w:t>
+      </w:r>
+      <w:commentRangeStart w:id="9"/>
+      <w:r>
+        <w:rPr>
+          <w:rFonts w:ascii="Times New Roman" w:hAnsi="Times New Roman" w:cs="Times New Roman"/>
+          <w:color w:val="000000" w:themeColor="text1"/>
+          <w:sz w:val="24"/>
+          <w:szCs w:val="24"/>
+        </w:rPr>
+        <w:t xml:space="preserve">emoji to text </w:t>
+      </w:r>
+      <w:commentRangeEnd w:id="9"/>
+      <w:r>
+        <w:rPr>
+          <w:rStyle w:val="CommentReference"/>
+        </w:rPr>
+        <w:commentReference w:id="9"/>
+      </w:r>
+      <w:r>
+        <w:rPr>
+          <w:rFonts w:ascii="Times New Roman" w:hAnsi="Times New Roman" w:cs="Times New Roman"/>
+          <w:color w:val="000000" w:themeColor="text1"/>
+          <w:sz w:val="24"/>
+          <w:szCs w:val="24"/>
+        </w:rPr>
+        <w:t xml:space="preserve">when text processing with pyspark.  </w:t>
       </w:r>
     </w:p>
     <w:p>
@@ -4862,6 +4816,7 @@
           <w:szCs w:val="24"/>
         </w:rPr>
       </w:pPr>
+      <w:commentRangeStart w:id="10"/>
       <w:r>
         <w:rPr>
           <w:rFonts w:ascii="Times New Roman" w:hAnsi="Times New Roman" w:cs="Times New Roman"/>
@@ -4969,6 +4924,13 @@
           <w:szCs w:val="24"/>
         </w:rPr>
         <w:t>.</w:t>
+      </w:r>
+      <w:commentRangeEnd w:id="10"/>
+      <w:r>
+        <w:rPr>
+          <w:rStyle w:val="CommentReference"/>
+        </w:rPr>
+        <w:commentReference w:id="10"/>
       </w:r>
     </w:p>
     <w:p>
@@ -5039,7 +5001,24 @@
           <w:sz w:val="24"/>
           <w:szCs w:val="24"/>
         </w:rPr>
-        <w:t>t multiple background of customers</w:t>
+        <w:t xml:space="preserve">t </w:t>
+      </w:r>
+      <w:commentRangeStart w:id="11"/>
+      <w:r>
+        <w:rPr>
+          <w:rFonts w:ascii="Times New Roman" w:hAnsi="Times New Roman" w:cs="Times New Roman"/>
+          <w:color w:val="000000" w:themeColor="text1"/>
+          <w:sz w:val="24"/>
+          <w:szCs w:val="24"/>
+        </w:rPr>
+        <w:t>multiple background of customers</w:t>
+      </w:r>
+      <w:commentRangeEnd w:id="11"/>
+      <w:r>
+        <w:rPr>
+          <w:rStyle w:val="CommentReference"/>
+        </w:rPr>
+        <w:commentReference w:id="11"/>
       </w:r>
       <w:r>
         <w:rPr>
@@ -5193,7 +5172,7 @@
           <w:color w:val="000000" w:themeColor="text1"/>
         </w:rPr>
       </w:pPr>
-      <w:bookmarkStart w:id="5" w:name="_Toc57552649"/>
+      <w:bookmarkStart w:id="12" w:name="_Toc57552649"/>
       <w:r>
         <w:rPr>
           <w:rFonts w:ascii="Times New Roman" w:hAnsi="Times New Roman" w:cs="Times New Roman"/>
@@ -5202,7 +5181,7 @@
         </w:rPr>
         <w:t>Data Exploration</w:t>
       </w:r>
-      <w:bookmarkEnd w:id="5"/>
+      <w:bookmarkEnd w:id="12"/>
     </w:p>
     <w:p>
       <w:pPr>
@@ -5228,7 +5207,7 @@
         </w:rPr>
         <w:t xml:space="preserve"> </w:t>
       </w:r>
-      <w:bookmarkStart w:id="6" w:name="_Toc57552650"/>
+      <w:bookmarkStart w:id="13" w:name="_Toc57552650"/>
       <w:r>
         <w:rPr>
           <w:rFonts w:ascii="Times New Roman" w:hAnsi="Times New Roman" w:cs="Times New Roman"/>
@@ -5237,7 +5216,7 @@
         </w:rPr>
         <w:t>Data Description</w:t>
       </w:r>
-      <w:bookmarkEnd w:id="6"/>
+      <w:bookmarkEnd w:id="13"/>
     </w:p>
     <w:p>
       <w:pPr>
@@ -5258,27 +5237,7 @@
           <w:sz w:val="24"/>
           <w:szCs w:val="24"/>
         </w:rPr>
-        <w:t xml:space="preserve">The dataset is collected from </w:t>
-      </w:r>
-      <w:proofErr w:type="spellStart"/>
-      <w:r>
-        <w:rPr>
-          <w:rFonts w:ascii="Times New Roman" w:hAnsi="Times New Roman" w:cs="Times New Roman"/>
-          <w:color w:val="000000" w:themeColor="text1"/>
-          <w:sz w:val="24"/>
-          <w:szCs w:val="24"/>
-        </w:rPr>
-        <w:t>RentTheRunWay</w:t>
-      </w:r>
-      <w:proofErr w:type="spellEnd"/>
-      <w:r>
-        <w:rPr>
-          <w:rFonts w:ascii="Times New Roman" w:hAnsi="Times New Roman" w:cs="Times New Roman"/>
-          <w:color w:val="000000" w:themeColor="text1"/>
-          <w:sz w:val="24"/>
-          <w:szCs w:val="24"/>
-        </w:rPr>
-        <w:t xml:space="preserve"> by Rishabh (2018)</w:t>
+        <w:t>The dataset is collected from RentTheRunWay by Rishabh (2018)</w:t>
       </w:r>
       <w:r>
         <w:rPr>
@@ -5467,7 +5426,7 @@
         </w:rPr>
         <w:t xml:space="preserve"> </w:t>
       </w:r>
-      <w:bookmarkStart w:id="7" w:name="_Toc57552651"/>
+      <w:bookmarkStart w:id="14" w:name="_Toc57552651"/>
       <w:r>
         <w:rPr>
           <w:rFonts w:ascii="Times New Roman" w:hAnsi="Times New Roman" w:cs="Times New Roman"/>
@@ -5476,7 +5435,7 @@
         </w:rPr>
         <w:t>Data Preprocessing</w:t>
       </w:r>
-      <w:bookmarkEnd w:id="7"/>
+      <w:bookmarkEnd w:id="14"/>
     </w:p>
     <w:p>
       <w:pPr>
@@ -5496,96 +5455,16 @@
           <w:sz w:val="24"/>
           <w:szCs w:val="24"/>
         </w:rPr>
-        <w:t>From the data set, we found that “</w:t>
-      </w:r>
-      <w:proofErr w:type="spellStart"/>
-      <w:r>
-        <w:rPr>
-          <w:rFonts w:ascii="Times New Roman" w:hAnsi="Times New Roman" w:cs="Times New Roman"/>
-          <w:color w:val="000000" w:themeColor="text1"/>
-          <w:sz w:val="24"/>
-          <w:szCs w:val="24"/>
-        </w:rPr>
-        <w:t>review_date</w:t>
-      </w:r>
-      <w:proofErr w:type="spellEnd"/>
-      <w:r>
-        <w:rPr>
-          <w:rFonts w:ascii="Times New Roman" w:hAnsi="Times New Roman" w:cs="Times New Roman"/>
-          <w:color w:val="000000" w:themeColor="text1"/>
-          <w:sz w:val="24"/>
-          <w:szCs w:val="24"/>
-        </w:rPr>
-        <w:t>”</w:t>
-      </w:r>
-      <w:r>
-        <w:rPr>
-          <w:rFonts w:ascii="Times New Roman" w:hAnsi="Times New Roman" w:cs="Times New Roman"/>
-          <w:color w:val="000000" w:themeColor="text1"/>
-          <w:sz w:val="24"/>
-          <w:szCs w:val="24"/>
-        </w:rPr>
-        <w:t>, “</w:t>
-      </w:r>
-      <w:proofErr w:type="spellStart"/>
-      <w:r>
-        <w:rPr>
-          <w:rFonts w:ascii="Times New Roman" w:hAnsi="Times New Roman" w:cs="Times New Roman"/>
-          <w:color w:val="000000" w:themeColor="text1"/>
-          <w:sz w:val="24"/>
-          <w:szCs w:val="24"/>
-        </w:rPr>
-        <w:t>corrupt_recored</w:t>
-      </w:r>
-      <w:proofErr w:type="spellEnd"/>
-      <w:r>
-        <w:rPr>
-          <w:rFonts w:ascii="Times New Roman" w:hAnsi="Times New Roman" w:cs="Times New Roman"/>
-          <w:color w:val="000000" w:themeColor="text1"/>
-          <w:sz w:val="24"/>
-          <w:szCs w:val="24"/>
-        </w:rPr>
-        <w:t>”, “</w:t>
-      </w:r>
-      <w:proofErr w:type="spellStart"/>
-      <w:r>
-        <w:rPr>
-          <w:rFonts w:ascii="Times New Roman" w:hAnsi="Times New Roman" w:cs="Times New Roman"/>
-          <w:color w:val="000000" w:themeColor="text1"/>
-          <w:sz w:val="24"/>
-          <w:szCs w:val="24"/>
-        </w:rPr>
-        <w:t>item_id</w:t>
-      </w:r>
-      <w:proofErr w:type="spellEnd"/>
-      <w:r>
-        <w:rPr>
-          <w:rFonts w:ascii="Times New Roman" w:hAnsi="Times New Roman" w:cs="Times New Roman"/>
-          <w:color w:val="000000" w:themeColor="text1"/>
-          <w:sz w:val="24"/>
-          <w:szCs w:val="24"/>
-        </w:rPr>
-        <w:t>” and “</w:t>
-      </w:r>
-      <w:proofErr w:type="spellStart"/>
-      <w:r>
-        <w:rPr>
-          <w:rFonts w:ascii="Times New Roman" w:hAnsi="Times New Roman" w:cs="Times New Roman"/>
-          <w:color w:val="000000" w:themeColor="text1"/>
-          <w:sz w:val="24"/>
-          <w:szCs w:val="24"/>
-        </w:rPr>
-        <w:t>user_id</w:t>
-      </w:r>
-      <w:proofErr w:type="spellEnd"/>
-      <w:r>
-        <w:rPr>
-          <w:rFonts w:ascii="Times New Roman" w:hAnsi="Times New Roman" w:cs="Times New Roman"/>
-          <w:color w:val="000000" w:themeColor="text1"/>
-          <w:sz w:val="24"/>
-          <w:szCs w:val="24"/>
-        </w:rPr>
-        <w:t xml:space="preserve">” </w:t>
+        <w:t>From the data set, we found that “review_date”</w:t>
+      </w:r>
+      <w:r>
+        <w:rPr>
+          <w:rFonts w:ascii="Times New Roman" w:hAnsi="Times New Roman" w:cs="Times New Roman"/>
+          <w:color w:val="000000" w:themeColor="text1"/>
+          <w:sz w:val="24"/>
+          <w:szCs w:val="24"/>
+        </w:rPr>
+        <w:t xml:space="preserve">, “corrupt_recored”, “item_id” and “user_id” </w:t>
       </w:r>
       <w:r>
         <w:rPr>
@@ -5666,47 +5545,7 @@
           <w:sz w:val="24"/>
           <w:szCs w:val="24"/>
         </w:rPr>
-        <w:t xml:space="preserve"> “</w:t>
-      </w:r>
-      <w:proofErr w:type="spellStart"/>
-      <w:r>
-        <w:rPr>
-          <w:rFonts w:ascii="Times New Roman" w:hAnsi="Times New Roman" w:cs="Times New Roman"/>
-          <w:color w:val="000000" w:themeColor="text1"/>
-          <w:sz w:val="24"/>
-          <w:szCs w:val="24"/>
-        </w:rPr>
-        <w:t>lbs</w:t>
-      </w:r>
-      <w:proofErr w:type="spellEnd"/>
-      <w:r>
-        <w:rPr>
-          <w:rFonts w:ascii="Times New Roman" w:hAnsi="Times New Roman" w:cs="Times New Roman"/>
-          <w:color w:val="000000" w:themeColor="text1"/>
-          <w:sz w:val="24"/>
-          <w:szCs w:val="24"/>
-        </w:rPr>
-        <w:t>” in the value, so we removed “</w:t>
-      </w:r>
-      <w:proofErr w:type="spellStart"/>
-      <w:r>
-        <w:rPr>
-          <w:rFonts w:ascii="Times New Roman" w:hAnsi="Times New Roman" w:cs="Times New Roman"/>
-          <w:color w:val="000000" w:themeColor="text1"/>
-          <w:sz w:val="24"/>
-          <w:szCs w:val="24"/>
-        </w:rPr>
-        <w:t>lbs</w:t>
-      </w:r>
-      <w:proofErr w:type="spellEnd"/>
-      <w:r>
-        <w:rPr>
-          <w:rFonts w:ascii="Times New Roman" w:hAnsi="Times New Roman" w:cs="Times New Roman"/>
-          <w:color w:val="000000" w:themeColor="text1"/>
-          <w:sz w:val="24"/>
-          <w:szCs w:val="24"/>
-        </w:rPr>
-        <w:t>” from the values and only kept its number.</w:t>
+        <w:t xml:space="preserve"> “lbs” in the value, so we removed “lbs” from the values and only kept its number.</w:t>
       </w:r>
       <w:r>
         <w:rPr>
@@ -5758,6 +5597,7 @@
           <w:lang w:eastAsia="zh-CN"/>
         </w:rPr>
       </w:pPr>
+      <w:commentRangeStart w:id="15"/>
       <w:r>
         <w:rPr>
           <w:rFonts w:ascii="Times New Roman" w:hAnsi="Times New Roman" w:cs="Times New Roman"/>
@@ -5812,14 +5652,31 @@
         </w:rPr>
         <w:t xml:space="preserve">s. We set </w:t>
       </w:r>
-      <w:r>
-        <w:rPr>
-          <w:rFonts w:ascii="Times New Roman" w:hAnsi="Times New Roman" w:cs="Times New Roman"/>
-          <w:color w:val="000000" w:themeColor="text1"/>
-          <w:sz w:val="24"/>
-          <w:szCs w:val="24"/>
-        </w:rPr>
-        <w:t>rating that lower than or equal 5 to logical value 0, rating that greater than 5 to logical value</w:t>
+      <w:commentRangeStart w:id="16"/>
+      <w:r>
+        <w:rPr>
+          <w:rFonts w:ascii="Times New Roman" w:hAnsi="Times New Roman" w:cs="Times New Roman"/>
+          <w:color w:val="000000" w:themeColor="text1"/>
+          <w:sz w:val="24"/>
+          <w:szCs w:val="24"/>
+        </w:rPr>
+        <w:t>rating </w:t>
+      </w:r>
+      <w:commentRangeEnd w:id="16"/>
+      <w:r>
+        <w:rPr>
+          <w:rStyle w:val="CommentReference"/>
+        </w:rPr>
+        <w:commentReference w:id="16"/>
+      </w:r>
+      <w:r>
+        <w:rPr>
+          <w:rFonts w:ascii="Times New Roman" w:hAnsi="Times New Roman" w:cs="Times New Roman"/>
+          <w:color w:val="000000" w:themeColor="text1"/>
+          <w:sz w:val="24"/>
+          <w:szCs w:val="24"/>
+        </w:rPr>
+        <w:t>that lower than or equal 5 to logical value 0, rating that greater than 5 to logical value</w:t>
       </w:r>
       <w:r>
         <w:rPr>
@@ -5948,18 +5805,7 @@
           <w:sz w:val="24"/>
           <w:szCs w:val="24"/>
         </w:rPr>
-        <w:t>customer rating preference analysis, we created a ne</w:t>
-      </w:r>
-      <w:bookmarkStart w:id="8" w:name="_GoBack"/>
-      <w:bookmarkEnd w:id="8"/>
-      <w:r>
-        <w:rPr>
-          <w:rFonts w:ascii="Times New Roman" w:hAnsi="Times New Roman" w:cs="Times New Roman"/>
-          <w:color w:val="000000" w:themeColor="text1"/>
-          <w:sz w:val="24"/>
-          <w:szCs w:val="24"/>
-        </w:rPr>
-        <w:t>w column as the target prediction. We set 10 as threshold number to split ratings into 1 for “is 10” and 0 for “not 10”. For both of these tasks, we made a pipeline to map categorical variables into label indices and assembled these indices into vectors before applying in each model.</w:t>
+        <w:t>customer rating preference analysis, we created a new column as the target prediction. We set 10 as threshold number to split ratings into 1 for “is 10” and 0 for “not 10”. For both of these tasks, we made a pipeline to map categorical variables into label indices and assembled these indices into vectors before applying in each model.</w:t>
       </w:r>
     </w:p>
     <w:p>
@@ -6026,6 +5872,13 @@
           <w:szCs w:val="24"/>
         </w:rPr>
         <w:t xml:space="preserve"> to decrease the dimension of features.</w:t>
+      </w:r>
+      <w:commentRangeEnd w:id="15"/>
+      <w:r>
+        <w:rPr>
+          <w:rStyle w:val="CommentReference"/>
+        </w:rPr>
+        <w:commentReference w:id="15"/>
       </w:r>
     </w:p>
     <w:p>
@@ -6052,7 +5905,7 @@
         </w:rPr>
         <w:t xml:space="preserve"> </w:t>
       </w:r>
-      <w:bookmarkStart w:id="9" w:name="_Toc57552652"/>
+      <w:bookmarkStart w:id="17" w:name="_Toc57552652"/>
       <w:r>
         <w:rPr>
           <w:rFonts w:ascii="Times New Roman" w:hAnsi="Times New Roman" w:cs="Times New Roman"/>
@@ -6061,7 +5914,7 @@
         </w:rPr>
         <w:t>Data Exploration</w:t>
       </w:r>
-      <w:bookmarkEnd w:id="9"/>
+      <w:bookmarkEnd w:id="17"/>
     </w:p>
     <w:p>
       <w:pPr>
@@ -6144,6 +5997,7 @@
       <w:r>
         <w:rPr>
           <w:rFonts w:ascii="Times New Roman" w:hAnsi="Times New Roman" w:cs="Times New Roman"/>
+          <w:noProof/>
           <w:color w:val="000000" w:themeColor="text1"/>
           <w:sz w:val="24"/>
           <w:szCs w:val="24"/>
@@ -6164,7 +6018,7 @@
                     <pic:cNvPicPr/>
                   </pic:nvPicPr>
                   <pic:blipFill>
-                    <a:blip r:embed="rId8" cstate="print">
+                    <a:blip r:embed="rId11" cstate="print">
                       <a:extLst>
                         <a:ext uri="{28A0092B-C50C-407E-A947-70E740481C1C}">
                           <a14:useLocalDpi xmlns:a14="http://schemas.microsoft.com/office/drawing/2010/main" val="0"/>
@@ -6202,6 +6056,7 @@
           <w:szCs w:val="24"/>
         </w:rPr>
       </w:pPr>
+      <w:commentRangeStart w:id="18"/>
       <w:r>
         <w:rPr>
           <w:rFonts w:ascii="Times New Roman" w:hAnsi="Times New Roman" w:cs="Times New Roman"/>
@@ -6308,16 +6163,7 @@
           <w:sz w:val="24"/>
           <w:szCs w:val="24"/>
         </w:rPr>
-        <w:t xml:space="preserve"> </w:t>
-      </w:r>
-      <w:r>
-        <w:rPr>
-          <w:rFonts w:ascii="Times New Roman" w:hAnsi="Times New Roman" w:cs="Times New Roman"/>
-          <w:color w:val="000000" w:themeColor="text1"/>
-          <w:sz w:val="24"/>
-          <w:szCs w:val="24"/>
-        </w:rPr>
-        <w:t xml:space="preserve">According to Figure 2.3(3), </w:t>
+        <w:t xml:space="preserve"> According to Figure 2.3(3), </w:t>
       </w:r>
       <w:r>
         <w:rPr>
@@ -6338,6 +6184,13 @@
           <w:lang w:eastAsia="zh-CN"/>
         </w:rPr>
         <w:t>e could find that most of customers thought the clothes fitted themselves, which means the size was suitable. This observation could be helpful in analysis.</w:t>
+      </w:r>
+      <w:commentRangeEnd w:id="18"/>
+      <w:r>
+        <w:rPr>
+          <w:rStyle w:val="CommentReference"/>
+        </w:rPr>
+        <w:commentReference w:id="18"/>
       </w:r>
     </w:p>
     <w:p>
@@ -6381,7 +6234,7 @@
                     <pic:cNvPicPr/>
                   </pic:nvPicPr>
                   <pic:blipFill>
-                    <a:blip r:embed="rId9" cstate="print">
+                    <a:blip r:embed="rId12" cstate="print">
                       <a:extLst>
                         <a:ext uri="{28A0092B-C50C-407E-A947-70E740481C1C}">
                           <a14:useLocalDpi xmlns:a14="http://schemas.microsoft.com/office/drawing/2010/main" val="0"/>
@@ -6437,7 +6290,7 @@
                     <pic:cNvPicPr/>
                   </pic:nvPicPr>
                   <pic:blipFill>
-                    <a:blip r:embed="rId10">
+                    <a:blip r:embed="rId13">
                       <a:extLst>
                         <a:ext uri="{28A0092B-C50C-407E-A947-70E740481C1C}">
                           <a14:useLocalDpi xmlns:a14="http://schemas.microsoft.com/office/drawing/2010/main" val="0"/>
@@ -6503,7 +6356,7 @@
                     </pic:cNvPicPr>
                   </pic:nvPicPr>
                   <pic:blipFill>
-                    <a:blip r:embed="rId11" cstate="print">
+                    <a:blip r:embed="rId14" cstate="print">
                       <a:extLst>
                         <a:ext uri="{28A0092B-C50C-407E-A947-70E740481C1C}">
                           <a14:useLocalDpi xmlns:a14="http://schemas.microsoft.com/office/drawing/2010/main" val="0"/>
@@ -6557,17 +6410,8 @@
           <w:rFonts w:ascii="Times New Roman" w:hAnsi="Times New Roman" w:cs="Times New Roman"/>
           <w:i w:val="0"/>
         </w:rPr>
-        <w:t xml:space="preserve">Total Count for </w:t>
-      </w:r>
-      <w:proofErr w:type="spellStart"/>
-      <w:r>
-        <w:rPr>
-          <w:rFonts w:ascii="Times New Roman" w:hAnsi="Times New Roman" w:cs="Times New Roman"/>
-          <w:i w:val="0"/>
-        </w:rPr>
-        <w:t>Body_type</w:t>
-      </w:r>
-      <w:proofErr w:type="spellEnd"/>
+        <w:t>Total Count for Body_type</w:t>
+      </w:r>
       <w:r>
         <w:rPr>
           <w:rFonts w:ascii="Times New Roman" w:hAnsi="Times New Roman" w:cs="Times New Roman"/>
@@ -6660,6 +6504,7 @@
           <w:lang w:eastAsia="zh-CN"/>
         </w:rPr>
       </w:pPr>
+      <w:commentRangeStart w:id="19"/>
       <w:r>
         <w:rPr>
           <w:rFonts w:ascii="Times New Roman" w:hAnsi="Times New Roman" w:cs="Times New Roman"/>
@@ -6679,17 +6524,14 @@
           <w:szCs w:val="24"/>
           <w:lang w:eastAsia="zh-CN"/>
         </w:rPr>
-        <w:t xml:space="preserve"> </w:t>
-      </w:r>
-      <w:r>
-        <w:rPr>
-          <w:rFonts w:ascii="Times New Roman" w:hAnsi="Times New Roman" w:cs="Times New Roman"/>
-          <w:color w:val="000000" w:themeColor="text1"/>
-          <w:sz w:val="24"/>
-          <w:szCs w:val="24"/>
-          <w:lang w:eastAsia="zh-CN"/>
-        </w:rPr>
-        <w:t>According to Figure 2.3(5), the count of category varied sharply. Most of rented clothes were dresses, which may result from the fact that most of customers rented clothes for wedding. From Figure 2.3(6), the large number of customers aged from 25 to 30 verified the thought before.</w:t>
+        <w:t xml:space="preserve"> According to Figure 2.3(5), the count of category varied sharply. Most of rented clothes were dresses, which may result from the fact that most of customers rented clothes for wedding. From Figure 2.3(6), the large number of customers aged from 25 to 30 verified the thought before.</w:t>
+      </w:r>
+      <w:commentRangeEnd w:id="19"/>
+      <w:r>
+        <w:rPr>
+          <w:rStyle w:val="CommentReference"/>
+        </w:rPr>
+        <w:commentReference w:id="19"/>
       </w:r>
     </w:p>
     <w:p>
@@ -6738,7 +6580,7 @@
                     </pic:cNvPicPr>
                   </pic:nvPicPr>
                   <pic:blipFill>
-                    <a:blip r:embed="rId12" cstate="print">
+                    <a:blip r:embed="rId15" cstate="print">
                       <a:extLst>
                         <a:ext uri="{28A0092B-C50C-407E-A947-70E740481C1C}">
                           <a14:useLocalDpi xmlns:a14="http://schemas.microsoft.com/office/drawing/2010/main" val="0"/>
@@ -6787,7 +6629,7 @@
                     <pic:cNvPicPr/>
                   </pic:nvPicPr>
                   <pic:blipFill>
-                    <a:blip r:embed="rId13"/>
+                    <a:blip r:embed="rId16"/>
                     <a:stretch>
                       <a:fillRect/>
                     </a:stretch>
@@ -6830,7 +6672,7 @@
                     <pic:cNvPicPr/>
                   </pic:nvPicPr>
                   <pic:blipFill>
-                    <a:blip r:embed="rId14"/>
+                    <a:blip r:embed="rId17"/>
                     <a:stretch>
                       <a:fillRect/>
                     </a:stretch>
@@ -6901,14 +6743,7 @@
           <w:rFonts w:ascii="Times New Roman" w:hAnsi="Times New Roman" w:cs="Times New Roman"/>
           <w:i w:val="0"/>
         </w:rPr>
-        <w:t xml:space="preserve">     </w:t>
-      </w:r>
-      <w:r>
-        <w:rPr>
-          <w:rFonts w:ascii="Times New Roman" w:hAnsi="Times New Roman" w:cs="Times New Roman"/>
-          <w:i w:val="0"/>
-        </w:rPr>
-        <w:t xml:space="preserve">         </w:t>
+        <w:t xml:space="preserve">              </w:t>
       </w:r>
       <w:r>
         <w:rPr>
@@ -6938,15 +6773,7 @@
           <w:i w:val="0"/>
           <w:lang w:eastAsia="zh-CN"/>
         </w:rPr>
-        <w:t>category</w:t>
-      </w:r>
-      <w:r>
-        <w:rPr>
-          <w:rFonts w:ascii="Times New Roman" w:hAnsi="Times New Roman" w:cs="Times New Roman"/>
-          <w:i w:val="0"/>
-          <w:lang w:eastAsia="zh-CN"/>
-        </w:rPr>
-        <w:t xml:space="preserve">    </w:t>
+        <w:t xml:space="preserve">category    </w:t>
       </w:r>
       <w:r>
         <w:rPr>
@@ -7004,7 +6831,8 @@
           <w:color w:val="000000" w:themeColor="text1"/>
         </w:rPr>
       </w:pPr>
-      <w:bookmarkStart w:id="10" w:name="_Toc57552653"/>
+      <w:bookmarkStart w:id="20" w:name="_Toc57552653"/>
+      <w:commentRangeStart w:id="21"/>
       <w:r>
         <w:rPr>
           <w:rFonts w:ascii="Times New Roman" w:hAnsi="Times New Roman" w:cs="Times New Roman"/>
@@ -7013,7 +6841,16 @@
         </w:rPr>
         <w:t>Methodology</w:t>
       </w:r>
-      <w:bookmarkEnd w:id="10"/>
+      <w:bookmarkEnd w:id="20"/>
+      <w:commentRangeEnd w:id="21"/>
+      <w:r>
+        <w:rPr>
+          <w:rStyle w:val="CommentReference"/>
+          <w:rFonts w:asciiTheme="minorHAnsi" w:eastAsia="SimSun" w:hAnsiTheme="minorHAnsi" w:cstheme="minorBidi"/>
+          <w:color w:val="auto"/>
+        </w:rPr>
+        <w:commentReference w:id="21"/>
+      </w:r>
     </w:p>
     <w:p>
       <w:pPr>
@@ -7039,7 +6876,7 @@
         </w:rPr>
         <w:t xml:space="preserve"> </w:t>
       </w:r>
-      <w:bookmarkStart w:id="11" w:name="_Toc57552654"/>
+      <w:bookmarkStart w:id="22" w:name="_Toc57552654"/>
       <w:r>
         <w:rPr>
           <w:rFonts w:ascii="Times New Roman" w:hAnsi="Times New Roman" w:cs="Times New Roman"/>
@@ -7048,7 +6885,7 @@
         </w:rPr>
         <w:t>Sentiment Analysis</w:t>
       </w:r>
-      <w:bookmarkEnd w:id="11"/>
+      <w:bookmarkEnd w:id="22"/>
     </w:p>
     <w:p>
       <w:pPr>
@@ -7068,7 +6905,7 @@
         <w:drawing>
           <wp:inline distT="0" distB="0" distL="0" distR="0" wp14:anchorId="6794A143" wp14:editId="683D8761">
             <wp:extent cx="6258560" cy="3860800"/>
-            <wp:effectExtent l="25400" t="12700" r="15240" b="12700"/>
+            <wp:effectExtent l="38100" t="0" r="27940" b="25400"/>
             <wp:docPr id="14" name="图示 14">
               <a:extLst xmlns:a="http://schemas.openxmlformats.org/drawingml/2006/main">
                 <a:ext uri="{FF2B5EF4-FFF2-40B4-BE49-F238E27FC236}">
@@ -7079,7 +6916,7 @@
             <wp:cNvGraphicFramePr/>
             <a:graphic xmlns:a="http://schemas.openxmlformats.org/drawingml/2006/main">
               <a:graphicData uri="http://schemas.openxmlformats.org/drawingml/2006/diagram">
-                <dgm:relIds xmlns:dgm="http://schemas.openxmlformats.org/drawingml/2006/diagram" xmlns:r="http://schemas.openxmlformats.org/officeDocument/2006/relationships" r:dm="rId15" r:lo="rId16" r:qs="rId17" r:cs="rId18"/>
+                <dgm:relIds xmlns:dgm="http://schemas.openxmlformats.org/drawingml/2006/diagram" xmlns:r="http://schemas.openxmlformats.org/officeDocument/2006/relationships" r:dm="rId18" r:lo="rId19" r:qs="rId20" r:cs="rId21"/>
               </a:graphicData>
             </a:graphic>
           </wp:inline>
@@ -7124,7 +6961,7 @@
         <w:lastRenderedPageBreak/>
         <w:t xml:space="preserve"> </w:t>
       </w:r>
-      <w:bookmarkStart w:id="12" w:name="_Toc57552655"/>
+      <w:bookmarkStart w:id="23" w:name="_Toc57552655"/>
       <w:r>
         <w:rPr>
           <w:rFonts w:ascii="Times New Roman" w:hAnsi="Times New Roman" w:cs="Times New Roman"/>
@@ -7133,7 +6970,7 @@
         </w:rPr>
         <w:t>Clustering Analysis</w:t>
       </w:r>
-      <w:bookmarkEnd w:id="12"/>
+      <w:bookmarkEnd w:id="23"/>
     </w:p>
     <w:p>
       <w:pPr>
@@ -7153,7 +6990,7 @@
         <w:drawing>
           <wp:inline distT="0" distB="0" distL="0" distR="0" wp14:anchorId="1D38B8A1" wp14:editId="278BA4C3">
             <wp:extent cx="5943600" cy="2122311"/>
-            <wp:effectExtent l="38100" t="25400" r="12700" b="11430"/>
+            <wp:effectExtent l="38100" t="19050" r="19050" b="11430"/>
             <wp:docPr id="12" name="Diagram 12">
               <a:extLst xmlns:a="http://schemas.openxmlformats.org/drawingml/2006/main">
                 <a:ext uri="{FF2B5EF4-FFF2-40B4-BE49-F238E27FC236}">
@@ -7164,7 +7001,7 @@
             <wp:cNvGraphicFramePr/>
             <a:graphic xmlns:a="http://schemas.openxmlformats.org/drawingml/2006/main">
               <a:graphicData uri="http://schemas.openxmlformats.org/drawingml/2006/diagram">
-                <dgm:relIds xmlns:dgm="http://schemas.openxmlformats.org/drawingml/2006/diagram" xmlns:r="http://schemas.openxmlformats.org/officeDocument/2006/relationships" r:dm="rId20" r:lo="rId21" r:qs="rId22" r:cs="rId23"/>
+                <dgm:relIds xmlns:dgm="http://schemas.openxmlformats.org/drawingml/2006/diagram" xmlns:r="http://schemas.openxmlformats.org/officeDocument/2006/relationships" r:dm="rId23" r:lo="rId24" r:qs="rId25" r:cs="rId26"/>
               </a:graphicData>
             </a:graphic>
           </wp:inline>
@@ -7195,7 +7032,7 @@
         </w:rPr>
         <w:t xml:space="preserve"> </w:t>
       </w:r>
-      <w:bookmarkStart w:id="13" w:name="_Toc57552656"/>
+      <w:bookmarkStart w:id="24" w:name="_Toc57552656"/>
       <w:r>
         <w:rPr>
           <w:rFonts w:ascii="Times New Roman" w:hAnsi="Times New Roman" w:cs="Times New Roman"/>
@@ -7204,7 +7041,7 @@
         </w:rPr>
         <w:t>Classification Analysis</w:t>
       </w:r>
-      <w:bookmarkEnd w:id="13"/>
+      <w:bookmarkEnd w:id="24"/>
     </w:p>
     <w:p>
       <w:pPr>
@@ -7218,7 +7055,7 @@
         <w:drawing>
           <wp:inline distT="0" distB="0" distL="0" distR="0" wp14:anchorId="20DAA3F8" wp14:editId="333C96A5">
             <wp:extent cx="5943600" cy="2540000"/>
-            <wp:effectExtent l="38100" t="12700" r="12700" b="12700"/>
+            <wp:effectExtent l="38100" t="0" r="19050" b="12700"/>
             <wp:docPr id="13" name="Diagram 13">
               <a:extLst xmlns:a="http://schemas.openxmlformats.org/drawingml/2006/main">
                 <a:ext uri="{FF2B5EF4-FFF2-40B4-BE49-F238E27FC236}">
@@ -7229,7 +7066,7 @@
             <wp:cNvGraphicFramePr/>
             <a:graphic xmlns:a="http://schemas.openxmlformats.org/drawingml/2006/main">
               <a:graphicData uri="http://schemas.openxmlformats.org/drawingml/2006/diagram">
-                <dgm:relIds xmlns:dgm="http://schemas.openxmlformats.org/drawingml/2006/diagram" xmlns:r="http://schemas.openxmlformats.org/officeDocument/2006/relationships" r:dm="rId25" r:lo="rId26" r:qs="rId27" r:cs="rId28"/>
+                <dgm:relIds xmlns:dgm="http://schemas.openxmlformats.org/drawingml/2006/diagram" xmlns:r="http://schemas.openxmlformats.org/officeDocument/2006/relationships" r:dm="rId28" r:lo="rId29" r:qs="rId30" r:cs="rId31"/>
               </a:graphicData>
             </a:graphic>
           </wp:inline>
@@ -7252,7 +7089,7 @@
           <w:color w:val="000000" w:themeColor="text1"/>
         </w:rPr>
       </w:pPr>
-      <w:bookmarkStart w:id="14" w:name="_Toc57552657"/>
+      <w:bookmarkStart w:id="25" w:name="_Toc57552657"/>
       <w:r>
         <w:rPr>
           <w:rFonts w:ascii="Times New Roman" w:hAnsi="Times New Roman" w:cs="Times New Roman"/>
@@ -7261,7 +7098,7 @@
         </w:rPr>
         <w:t>Models</w:t>
       </w:r>
-      <w:bookmarkEnd w:id="14"/>
+      <w:bookmarkEnd w:id="25"/>
     </w:p>
     <w:p>
       <w:pPr>
@@ -7287,7 +7124,7 @@
         </w:rPr>
         <w:t xml:space="preserve"> </w:t>
       </w:r>
-      <w:bookmarkStart w:id="15" w:name="_Toc57552658"/>
+      <w:bookmarkStart w:id="26" w:name="_Toc57552658"/>
       <w:r>
         <w:rPr>
           <w:rFonts w:ascii="Times New Roman" w:hAnsi="Times New Roman" w:cs="Times New Roman"/>
@@ -7296,7 +7133,7 @@
         </w:rPr>
         <w:t>Sentiment Analysis</w:t>
       </w:r>
-      <w:bookmarkEnd w:id="15"/>
+      <w:bookmarkEnd w:id="26"/>
     </w:p>
     <w:p>
       <w:pPr>
@@ -7386,25 +7223,7 @@
           <w:sz w:val="24"/>
           <w:szCs w:val="24"/>
         </w:rPr>
-        <w:t xml:space="preserve"> on “</w:t>
-      </w:r>
-      <w:proofErr w:type="spellStart"/>
-      <w:r>
-        <w:rPr>
-          <w:rFonts w:ascii="Times New Roman" w:hAnsi="Times New Roman" w:cs="Times New Roman"/>
-          <w:sz w:val="24"/>
-          <w:szCs w:val="24"/>
-        </w:rPr>
-        <w:t>review_text</w:t>
-      </w:r>
-      <w:proofErr w:type="spellEnd"/>
-      <w:r>
-        <w:rPr>
-          <w:rFonts w:ascii="Times New Roman" w:hAnsi="Times New Roman" w:cs="Times New Roman"/>
-          <w:sz w:val="24"/>
-          <w:szCs w:val="24"/>
-        </w:rPr>
-        <w:t>” column</w:t>
+        <w:t xml:space="preserve"> on “review_text” column</w:t>
       </w:r>
       <w:r>
         <w:rPr>
@@ -7428,25 +7247,7 @@
           <w:sz w:val="24"/>
           <w:szCs w:val="24"/>
         </w:rPr>
-        <w:t xml:space="preserve"> got the output column “</w:t>
-      </w:r>
-      <w:proofErr w:type="spellStart"/>
-      <w:r>
-        <w:rPr>
-          <w:rFonts w:ascii="Times New Roman" w:hAnsi="Times New Roman" w:cs="Times New Roman"/>
-          <w:sz w:val="24"/>
-          <w:szCs w:val="24"/>
-        </w:rPr>
-        <w:t>tf-idf</w:t>
-      </w:r>
-      <w:proofErr w:type="spellEnd"/>
-      <w:r>
-        <w:rPr>
-          <w:rFonts w:ascii="Times New Roman" w:hAnsi="Times New Roman" w:cs="Times New Roman"/>
-          <w:sz w:val="24"/>
-          <w:szCs w:val="24"/>
-        </w:rPr>
-        <w:t xml:space="preserve">”. </w:t>
+        <w:t xml:space="preserve"> got the output column “tf-idf”. </w:t>
       </w:r>
       <w:r>
         <w:rPr>
@@ -7462,25 +7263,7 @@
           <w:sz w:val="24"/>
           <w:szCs w:val="24"/>
         </w:rPr>
-        <w:t xml:space="preserve"> the feature column “</w:t>
-      </w:r>
-      <w:proofErr w:type="spellStart"/>
-      <w:r>
-        <w:rPr>
-          <w:rFonts w:ascii="Times New Roman" w:hAnsi="Times New Roman" w:cs="Times New Roman"/>
-          <w:sz w:val="24"/>
-          <w:szCs w:val="24"/>
-        </w:rPr>
-        <w:t>tf-idf</w:t>
-      </w:r>
-      <w:proofErr w:type="spellEnd"/>
-      <w:r>
-        <w:rPr>
-          <w:rFonts w:ascii="Times New Roman" w:hAnsi="Times New Roman" w:cs="Times New Roman"/>
-          <w:sz w:val="24"/>
-          <w:szCs w:val="24"/>
-        </w:rPr>
-        <w:t xml:space="preserve">” and the label column “Attitude” </w:t>
+        <w:t xml:space="preserve"> the feature column “tf-idf” and the label column “Attitude” </w:t>
       </w:r>
       <w:r>
         <w:rPr>
@@ -7582,7 +7365,6 @@
         </w:rPr>
         <w:t xml:space="preserve"> </w:t>
       </w:r>
-      <w:proofErr w:type="spellStart"/>
       <w:r>
         <w:rPr>
           <w:rFonts w:ascii="Times New Roman" w:hAnsi="Times New Roman" w:cs="Times New Roman"/>
@@ -7591,32 +7373,13 @@
         </w:rPr>
         <w:t>regParam</w:t>
       </w:r>
-      <w:proofErr w:type="spellEnd"/>
-      <w:r>
-        <w:rPr>
-          <w:rFonts w:ascii="Times New Roman" w:hAnsi="Times New Roman" w:cs="Times New Roman"/>
-          <w:sz w:val="24"/>
-          <w:szCs w:val="24"/>
-        </w:rPr>
-        <w:t xml:space="preserve"> and the </w:t>
-      </w:r>
-      <w:proofErr w:type="spellStart"/>
-      <w:r>
-        <w:rPr>
-          <w:rFonts w:ascii="Times New Roman" w:hAnsi="Times New Roman" w:cs="Times New Roman"/>
-          <w:sz w:val="24"/>
-          <w:szCs w:val="24"/>
-        </w:rPr>
-        <w:t>elasticNetParam</w:t>
-      </w:r>
-      <w:proofErr w:type="spellEnd"/>
-      <w:r>
-        <w:rPr>
-          <w:rFonts w:ascii="Times New Roman" w:hAnsi="Times New Roman" w:cs="Times New Roman"/>
-          <w:sz w:val="24"/>
-          <w:szCs w:val="24"/>
-        </w:rPr>
-        <w:t xml:space="preserve"> of the </w:t>
+      <w:r>
+        <w:rPr>
+          <w:rFonts w:ascii="Times New Roman" w:hAnsi="Times New Roman" w:cs="Times New Roman"/>
+          <w:sz w:val="24"/>
+          <w:szCs w:val="24"/>
+        </w:rPr>
+        <w:t xml:space="preserve"> and the elasticNetParam of the </w:t>
       </w:r>
       <w:r>
         <w:rPr>
@@ -7632,51 +7395,39 @@
           <w:sz w:val="24"/>
           <w:szCs w:val="24"/>
         </w:rPr>
-        <w:t xml:space="preserve"> we ran a loop with a 3 * 3 grid to orderly fit the training dataset. In the latest code execution, the best </w:t>
-      </w:r>
-      <w:proofErr w:type="spellStart"/>
-      <w:r>
-        <w:rPr>
-          <w:rFonts w:ascii="Times New Roman" w:hAnsi="Times New Roman" w:cs="Times New Roman"/>
-          <w:sz w:val="24"/>
-          <w:szCs w:val="24"/>
-        </w:rPr>
-        <w:t>regParam</w:t>
-      </w:r>
-      <w:proofErr w:type="spellEnd"/>
-      <w:r>
-        <w:rPr>
-          <w:rFonts w:ascii="Times New Roman" w:hAnsi="Times New Roman" w:cs="Times New Roman"/>
-          <w:sz w:val="24"/>
-          <w:szCs w:val="24"/>
-        </w:rPr>
-        <w:t xml:space="preserve"> was 0.01 and the best </w:t>
-      </w:r>
-      <w:proofErr w:type="spellStart"/>
-      <w:r>
-        <w:rPr>
-          <w:rFonts w:ascii="Times New Roman" w:hAnsi="Times New Roman" w:cs="Times New Roman"/>
-          <w:sz w:val="24"/>
-          <w:szCs w:val="24"/>
-        </w:rPr>
-        <w:t>elasticNetParam</w:t>
-      </w:r>
-      <w:proofErr w:type="spellEnd"/>
-      <w:r>
-        <w:rPr>
-          <w:rFonts w:ascii="Times New Roman" w:hAnsi="Times New Roman" w:cs="Times New Roman"/>
-          <w:sz w:val="24"/>
-          <w:szCs w:val="24"/>
-        </w:rPr>
-        <w:t xml:space="preserve"> was 0.2.</w:t>
-      </w:r>
-      <w:r>
-        <w:rPr>
-          <w:rFonts w:ascii="Times New Roman" w:hAnsi="Times New Roman" w:cs="Times New Roman"/>
-          <w:sz w:val="24"/>
-          <w:szCs w:val="24"/>
-        </w:rPr>
-        <w:t xml:space="preserve"> With these two parameters, we successfully got the best model, with which the 10 most positive factors (words) and the 10 most negative factors (words) were figured out. (As two graphs are shown below)</w:t>
+        <w:t xml:space="preserve"> we ran a loop with a 3 * 3 grid to orderly fit the training dataset. In the latest code execution, the best regParam was 0.01 and the best elasticNetParam was 0.2.</w:t>
+      </w:r>
+      <w:r>
+        <w:rPr>
+          <w:rFonts w:ascii="Times New Roman" w:hAnsi="Times New Roman" w:cs="Times New Roman"/>
+          <w:sz w:val="24"/>
+          <w:szCs w:val="24"/>
+        </w:rPr>
+        <w:t xml:space="preserve"> With these two parameters, we successfully got the best model, with which the 10 most positive factors (words) and the 10 most negative factors (words) were figured out. (</w:t>
+      </w:r>
+      <w:commentRangeStart w:id="27"/>
+      <w:r>
+        <w:rPr>
+          <w:rFonts w:ascii="Times New Roman" w:hAnsi="Times New Roman" w:cs="Times New Roman"/>
+          <w:sz w:val="24"/>
+          <w:szCs w:val="24"/>
+        </w:rPr>
+        <w:t>As two graphs are shown below</w:t>
+      </w:r>
+      <w:commentRangeEnd w:id="27"/>
+      <w:r>
+        <w:rPr>
+          <w:rStyle w:val="CommentReference"/>
+        </w:rPr>
+        <w:commentReference w:id="27"/>
+      </w:r>
+      <w:r>
+        <w:rPr>
+          <w:rFonts w:ascii="Times New Roman" w:hAnsi="Times New Roman" w:cs="Times New Roman"/>
+          <w:sz w:val="24"/>
+          <w:szCs w:val="24"/>
+        </w:rPr>
+        <w:t>)</w:t>
       </w:r>
     </w:p>
     <w:p>
@@ -7734,7 +7485,7 @@
                           </pic:cNvPicPr>
                         </pic:nvPicPr>
                         <pic:blipFill>
-                          <a:blip r:embed="rId30">
+                          <a:blip r:embed="rId33">
                             <a:extLst>
                               <a:ext uri="{28A0092B-C50C-407E-A947-70E740481C1C}">
                                 <a14:useLocalDpi xmlns:a14="http://schemas.microsoft.com/office/drawing/2010/main" val="0"/>
@@ -7823,7 +7574,7 @@
           </mc:Choice>
           <mc:Fallback>
             <w:pict>
-              <v:group w14:anchorId="787D10DD" id="组合 31" o:spid="_x0000_s1028" style="position:absolute;margin-left:248.85pt;margin-top:.2pt;width:184.85pt;height:212.4pt;z-index:251666432;mso-width-relative:margin;mso-height-relative:margin" coordsize="25241,34010" o:gfxdata="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">
+              <v:group w14:anchorId="787D10DD" id="组合 31" o:spid="_x0000_s1028" style="position:absolute;margin-left:248.85pt;margin-top:.2pt;width:184.85pt;height:212.4pt;z-index:251666432;mso-width-relative:margin;mso-height-relative:margin" coordsize="25241,34010" o:gfxdata="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">
                 <v:shapetype id="_x0000_t75" coordsize="21600,21600" o:spt="75" o:preferrelative="t" path="m@4@5l@4@11@9@11@9@5xe" filled="f" stroked="f">
                   <v:stroke joinstyle="miter"/>
                   <v:formulas>
@@ -7843,10 +7594,10 @@
                   <v:path o:extrusionok="f" gradientshapeok="t" o:connecttype="rect"/>
                   <o:lock v:ext="edit" aspectratio="t"/>
                 </v:shapetype>
-                <v:shape id="图片 26" o:spid="_x0000_s1029" type="#_x0000_t75" style="position:absolute;left:2000;top:3048;width:20574;height:30962;visibility:visible;mso-wrap-style:square" o:gfxdata="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">
-                  <v:imagedata r:id="rId31" o:title=""/>
+                <v:shape id="图片 26" o:spid="_x0000_s1029" type="#_x0000_t75" style="position:absolute;left:2000;top:3048;width:20574;height:30962;visibility:visible;mso-wrap-style:square" o:gfxdata="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">
+                  <v:imagedata r:id="rId34" o:title=""/>
                 </v:shape>
-                <v:shape id="文本框 30" o:spid="_x0000_s1030" type="#_x0000_t202" style="position:absolute;width:25241;height:4572;visibility:visible;mso-wrap-style:square;v-text-anchor:top" o:gfxdata="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" filled="f" stroked="f">
+                <v:shape id="文本框 30" o:spid="_x0000_s1030" type="#_x0000_t202" style="position:absolute;width:25241;height:4572;visibility:visible;mso-wrap-style:square;v-text-anchor:top" o:gfxdata="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" filled="f" stroked="f">
                   <v:textbox inset="0,0,0,0">
                     <w:txbxContent>
                       <w:p>
@@ -7925,7 +7676,7 @@
                     <pic:cNvPicPr/>
                   </pic:nvPicPr>
                   <pic:blipFill>
-                    <a:blip r:embed="rId32"/>
+                    <a:blip r:embed="rId35"/>
                     <a:stretch>
                       <a:fillRect/>
                     </a:stretch>
@@ -8113,6 +7864,7 @@
           <w:szCs w:val="24"/>
         </w:rPr>
       </w:pPr>
+      <w:commentRangeStart w:id="28"/>
       <w:r>
         <w:rPr>
           <w:rFonts w:ascii="Times New Roman" w:hAnsi="Times New Roman" w:cs="Times New Roman"/>
@@ -8144,6 +7896,13 @@
           <w:szCs w:val="24"/>
         </w:rPr>
         <w:t xml:space="preserve"> (shown below) </w:t>
+      </w:r>
+      <w:commentRangeEnd w:id="28"/>
+      <w:r>
+        <w:rPr>
+          <w:rStyle w:val="CommentReference"/>
+        </w:rPr>
+        <w:commentReference w:id="28"/>
       </w:r>
     </w:p>
     <w:p>
@@ -8175,7 +7934,7 @@
                     <pic:cNvPicPr/>
                   </pic:nvPicPr>
                   <pic:blipFill>
-                    <a:blip r:embed="rId33"/>
+                    <a:blip r:embed="rId36"/>
                     <a:stretch>
                       <a:fillRect/>
                     </a:stretch>
@@ -8221,7 +7980,7 @@
                     <pic:cNvPicPr/>
                   </pic:nvPicPr>
                   <pic:blipFill>
-                    <a:blip r:embed="rId34"/>
+                    <a:blip r:embed="rId37"/>
                     <a:stretch>
                       <a:fillRect/>
                     </a:stretch>
@@ -8283,25 +8042,7 @@
           <w:szCs w:val="24"/>
         </w:rPr>
         <w:lastRenderedPageBreak/>
-        <w:t xml:space="preserve">may be that words meanings in </w:t>
-      </w:r>
-      <w:proofErr w:type="spellStart"/>
-      <w:r>
-        <w:rPr>
-          <w:rFonts w:ascii="Times New Roman" w:hAnsi="Times New Roman" w:cs="Times New Roman"/>
-          <w:sz w:val="24"/>
-          <w:szCs w:val="24"/>
-        </w:rPr>
-        <w:t>review_text</w:t>
-      </w:r>
-      <w:proofErr w:type="spellEnd"/>
-      <w:r>
-        <w:rPr>
-          <w:rFonts w:ascii="Times New Roman" w:hAnsi="Times New Roman" w:cs="Times New Roman"/>
-          <w:sz w:val="24"/>
-          <w:szCs w:val="24"/>
-        </w:rPr>
-        <w:t xml:space="preserve"> from customers have strong correlation with their attitudes. Which means most customers do not use ironies in their comments.</w:t>
+        <w:t>may be that words meanings in review_text from customers have strong correlation with their attitudes. Which means most customers do not use ironies in their comments.</w:t>
       </w:r>
     </w:p>
     <w:p>
@@ -8328,7 +8069,7 @@
         </w:rPr>
         <w:t xml:space="preserve"> </w:t>
       </w:r>
-      <w:bookmarkStart w:id="16" w:name="_Toc57552659"/>
+      <w:bookmarkStart w:id="29" w:name="_Toc57552659"/>
       <w:r>
         <w:rPr>
           <w:rFonts w:ascii="Times New Roman" w:hAnsi="Times New Roman" w:cs="Times New Roman"/>
@@ -8337,7 +8078,7 @@
         </w:rPr>
         <w:t>Products with High Rating Analysis</w:t>
       </w:r>
-      <w:bookmarkEnd w:id="16"/>
+      <w:bookmarkEnd w:id="29"/>
     </w:p>
     <w:p>
       <w:pPr>
@@ -8350,7 +8091,8 @@
           <w:szCs w:val="24"/>
         </w:rPr>
       </w:pPr>
-      <w:bookmarkStart w:id="17" w:name="_Hlk57413144"/>
+      <w:bookmarkStart w:id="30" w:name="_Hlk57413144"/>
+      <w:commentRangeStart w:id="31"/>
       <w:r>
         <w:rPr>
           <w:rFonts w:ascii="Times New Roman" w:hAnsi="Times New Roman" w:cs="Times New Roman"/>
@@ -8369,7 +8111,14 @@
         </w:rPr>
         <w:t xml:space="preserve"> </w:t>
       </w:r>
-      <w:bookmarkEnd w:id="17"/>
+      <w:bookmarkEnd w:id="30"/>
+      <w:commentRangeEnd w:id="31"/>
+      <w:r>
+        <w:rPr>
+          <w:rStyle w:val="CommentReference"/>
+        </w:rPr>
+        <w:commentReference w:id="31"/>
+      </w:r>
       <w:r>
         <w:rPr>
           <w:rFonts w:ascii="Times New Roman" w:hAnsi="Times New Roman" w:cs="Times New Roman"/>
@@ -8407,67 +8156,17 @@
           <w:sz w:val="24"/>
           <w:szCs w:val="24"/>
         </w:rPr>
-        <w:t>The independent variables were “age”, “</w:t>
-      </w:r>
-      <w:proofErr w:type="spellStart"/>
-      <w:r>
-        <w:rPr>
-          <w:rFonts w:ascii="Times New Roman" w:hAnsi="Times New Roman" w:cs="Times New Roman"/>
-          <w:color w:val="000000" w:themeColor="text1"/>
-          <w:sz w:val="24"/>
-          <w:szCs w:val="24"/>
-        </w:rPr>
-        <w:t>body_type</w:t>
-      </w:r>
-      <w:proofErr w:type="spellEnd"/>
-      <w:r>
-        <w:rPr>
-          <w:rFonts w:ascii="Times New Roman" w:hAnsi="Times New Roman" w:cs="Times New Roman"/>
-          <w:color w:val="000000" w:themeColor="text1"/>
-          <w:sz w:val="24"/>
-          <w:szCs w:val="24"/>
-        </w:rPr>
-        <w:t>”, “</w:t>
-      </w:r>
-      <w:proofErr w:type="spellStart"/>
-      <w:r>
-        <w:rPr>
-          <w:rFonts w:ascii="Times New Roman" w:hAnsi="Times New Roman" w:cs="Times New Roman"/>
-          <w:color w:val="000000" w:themeColor="text1"/>
-          <w:sz w:val="24"/>
-          <w:szCs w:val="24"/>
-        </w:rPr>
-        <w:t>bust_size</w:t>
-      </w:r>
-      <w:proofErr w:type="spellEnd"/>
-      <w:r>
-        <w:rPr>
-          <w:rFonts w:ascii="Times New Roman" w:hAnsi="Times New Roman" w:cs="Times New Roman"/>
-          <w:color w:val="000000" w:themeColor="text1"/>
-          <w:sz w:val="24"/>
-          <w:szCs w:val="24"/>
-        </w:rPr>
-        <w:t>”, “category”, “fit”, “</w:t>
-      </w:r>
-      <w:proofErr w:type="spellStart"/>
-      <w:r>
-        <w:rPr>
-          <w:rFonts w:ascii="Times New Roman" w:hAnsi="Times New Roman" w:cs="Times New Roman"/>
-          <w:color w:val="000000" w:themeColor="text1"/>
-          <w:sz w:val="24"/>
-          <w:szCs w:val="24"/>
-        </w:rPr>
-        <w:t>rented_for</w:t>
-      </w:r>
-      <w:proofErr w:type="spellEnd"/>
-      <w:r>
-        <w:rPr>
-          <w:rFonts w:ascii="Times New Roman" w:hAnsi="Times New Roman" w:cs="Times New Roman"/>
-          <w:color w:val="000000" w:themeColor="text1"/>
-          <w:sz w:val="24"/>
-          <w:szCs w:val="24"/>
-        </w:rPr>
-        <w:t xml:space="preserve">”, “weights” and “heights”. The target variable was </w:t>
+        <w:t xml:space="preserve">The independent variables were “age”, “body_type”, “bust_size”, “category”, “fit”, “rented_for”, “weights” and “heights”. </w:t>
+      </w:r>
+      <w:commentRangeStart w:id="32"/>
+      <w:r>
+        <w:rPr>
+          <w:rFonts w:ascii="Times New Roman" w:hAnsi="Times New Roman" w:cs="Times New Roman"/>
+          <w:color w:val="000000" w:themeColor="text1"/>
+          <w:sz w:val="24"/>
+          <w:szCs w:val="24"/>
+        </w:rPr>
+        <w:t xml:space="preserve">The target variable was </w:t>
       </w:r>
       <w:r>
         <w:rPr>
@@ -8487,7 +8186,6 @@
         </w:rPr>
         <w:t>“</w:t>
       </w:r>
-      <w:proofErr w:type="spellStart"/>
       <w:r>
         <w:rPr>
           <w:rFonts w:ascii="Times New Roman" w:hAnsi="Times New Roman" w:cs="Times New Roman"/>
@@ -8504,17 +8202,7 @@
           <w:sz w:val="24"/>
           <w:szCs w:val="24"/>
         </w:rPr>
-        <w:t>rating</w:t>
-      </w:r>
-      <w:proofErr w:type="spellEnd"/>
-      <w:r>
-        <w:rPr>
-          <w:rFonts w:ascii="Times New Roman" w:hAnsi="Times New Roman" w:cs="Times New Roman"/>
-          <w:color w:val="000000" w:themeColor="text1"/>
-          <w:sz w:val="24"/>
-          <w:szCs w:val="24"/>
-        </w:rPr>
-        <w:t>”</w:t>
+        <w:t>rating”</w:t>
       </w:r>
       <w:r>
         <w:rPr>
@@ -8525,54 +8213,21 @@
         </w:rPr>
         <w:t xml:space="preserve"> with threshold of 6</w:t>
       </w:r>
-      <w:r>
-        <w:rPr>
-          <w:rFonts w:ascii="Times New Roman" w:hAnsi="Times New Roman" w:cs="Times New Roman"/>
-          <w:color w:val="000000" w:themeColor="text1"/>
-          <w:sz w:val="24"/>
-          <w:szCs w:val="24"/>
-        </w:rPr>
-        <w:t>. We dropped “</w:t>
-      </w:r>
-      <w:proofErr w:type="spellStart"/>
-      <w:r>
-        <w:rPr>
-          <w:rFonts w:ascii="Times New Roman" w:hAnsi="Times New Roman" w:cs="Times New Roman"/>
-          <w:color w:val="000000" w:themeColor="text1"/>
-          <w:sz w:val="24"/>
-          <w:szCs w:val="24"/>
-        </w:rPr>
-        <w:t>review_summary</w:t>
-      </w:r>
-      <w:proofErr w:type="spellEnd"/>
-      <w:r>
-        <w:rPr>
-          <w:rFonts w:ascii="Times New Roman" w:hAnsi="Times New Roman" w:cs="Times New Roman"/>
-          <w:color w:val="000000" w:themeColor="text1"/>
-          <w:sz w:val="24"/>
-          <w:szCs w:val="24"/>
-        </w:rPr>
-        <w:t>” and “</w:t>
-      </w:r>
-      <w:proofErr w:type="spellStart"/>
-      <w:r>
-        <w:rPr>
-          <w:rFonts w:ascii="Times New Roman" w:hAnsi="Times New Roman" w:cs="Times New Roman"/>
-          <w:color w:val="000000" w:themeColor="text1"/>
-          <w:sz w:val="24"/>
-          <w:szCs w:val="24"/>
-        </w:rPr>
-        <w:t>review_text</w:t>
-      </w:r>
-      <w:proofErr w:type="spellEnd"/>
-      <w:r>
-        <w:rPr>
-          <w:rFonts w:ascii="Times New Roman" w:hAnsi="Times New Roman" w:cs="Times New Roman"/>
-          <w:color w:val="000000" w:themeColor="text1"/>
-          <w:sz w:val="24"/>
-          <w:szCs w:val="24"/>
-        </w:rPr>
-        <w:t xml:space="preserve">” since they were irrelevant with this task. We </w:t>
+      <w:commentRangeEnd w:id="32"/>
+      <w:r>
+        <w:rPr>
+          <w:rStyle w:val="CommentReference"/>
+        </w:rPr>
+        <w:commentReference w:id="32"/>
+      </w:r>
+      <w:r>
+        <w:rPr>
+          <w:rFonts w:ascii="Times New Roman" w:hAnsi="Times New Roman" w:cs="Times New Roman"/>
+          <w:color w:val="000000" w:themeColor="text1"/>
+          <w:sz w:val="24"/>
+          <w:szCs w:val="24"/>
+        </w:rPr>
+        <w:t xml:space="preserve">. We dropped “review_summary” and “review_text” since they were irrelevant with this task. We </w:t>
       </w:r>
       <w:r>
         <w:rPr>
@@ -8608,27 +8263,7 @@
           <w:sz w:val="24"/>
           <w:szCs w:val="24"/>
         </w:rPr>
-        <w:t xml:space="preserve"> </w:t>
-      </w:r>
-      <w:proofErr w:type="spellStart"/>
-      <w:r>
-        <w:rPr>
-          <w:rFonts w:ascii="Times New Roman" w:hAnsi="Times New Roman" w:cs="Times New Roman"/>
-          <w:color w:val="000000" w:themeColor="text1"/>
-          <w:sz w:val="24"/>
-          <w:szCs w:val="24"/>
-        </w:rPr>
-        <w:t>StringIndexer</w:t>
-      </w:r>
-      <w:proofErr w:type="spellEnd"/>
-      <w:r>
-        <w:rPr>
-          <w:rFonts w:ascii="Times New Roman" w:hAnsi="Times New Roman" w:cs="Times New Roman"/>
-          <w:color w:val="000000" w:themeColor="text1"/>
-          <w:sz w:val="24"/>
-          <w:szCs w:val="24"/>
-        </w:rPr>
-        <w:t xml:space="preserve"> to </w:t>
+        <w:t xml:space="preserve"> StringIndexer to </w:t>
       </w:r>
       <w:r>
         <w:rPr>
@@ -8664,27 +8299,7 @@
           <w:sz w:val="24"/>
           <w:szCs w:val="24"/>
         </w:rPr>
-        <w:t xml:space="preserve"> column “</w:t>
-      </w:r>
-      <w:proofErr w:type="spellStart"/>
-      <w:r>
-        <w:rPr>
-          <w:rFonts w:ascii="Times New Roman" w:hAnsi="Times New Roman" w:cs="Times New Roman"/>
-          <w:color w:val="000000" w:themeColor="text1"/>
-          <w:sz w:val="24"/>
-          <w:szCs w:val="24"/>
-        </w:rPr>
-        <w:t>total_features</w:t>
-      </w:r>
-      <w:proofErr w:type="spellEnd"/>
-      <w:r>
-        <w:rPr>
-          <w:rFonts w:ascii="Times New Roman" w:hAnsi="Times New Roman" w:cs="Times New Roman"/>
-          <w:color w:val="000000" w:themeColor="text1"/>
-          <w:sz w:val="24"/>
-          <w:szCs w:val="24"/>
-        </w:rPr>
-        <w:t xml:space="preserve">”. </w:t>
+        <w:t xml:space="preserve"> column “total_features”. </w:t>
       </w:r>
     </w:p>
     <w:p>
@@ -8743,7 +8358,6 @@
         </w:rPr>
         <w:t>“</w:t>
       </w:r>
-      <w:proofErr w:type="spellStart"/>
       <w:r>
         <w:rPr>
           <w:rFonts w:ascii="Times New Roman" w:hAnsi="Times New Roman" w:cs="Times New Roman"/>
@@ -8753,7 +8367,6 @@
         </w:rPr>
         <w:t>MulticlassClassificationEvaluator</w:t>
       </w:r>
-      <w:proofErr w:type="spellEnd"/>
       <w:r>
         <w:rPr>
           <w:rFonts w:ascii="Times New Roman" w:hAnsi="Times New Roman" w:cs="Times New Roman"/>
@@ -8779,47 +8392,7 @@
           <w:sz w:val="24"/>
           <w:szCs w:val="24"/>
         </w:rPr>
-        <w:t xml:space="preserve">is weighted measure of Precision and Recall. We tuned parameters in </w:t>
-      </w:r>
-      <w:proofErr w:type="spellStart"/>
-      <w:r>
-        <w:rPr>
-          <w:rFonts w:ascii="Times New Roman" w:hAnsi="Times New Roman" w:cs="Times New Roman"/>
-          <w:color w:val="000000" w:themeColor="text1"/>
-          <w:sz w:val="24"/>
-          <w:szCs w:val="24"/>
-        </w:rPr>
-        <w:t>numTrees</w:t>
-      </w:r>
-      <w:proofErr w:type="spellEnd"/>
-      <w:r>
-        <w:rPr>
-          <w:rFonts w:ascii="Times New Roman" w:hAnsi="Times New Roman" w:cs="Times New Roman"/>
-          <w:color w:val="000000" w:themeColor="text1"/>
-          <w:sz w:val="24"/>
-          <w:szCs w:val="24"/>
-        </w:rPr>
-        <w:t xml:space="preserve"> and </w:t>
-      </w:r>
-      <w:proofErr w:type="spellStart"/>
-      <w:r>
-        <w:rPr>
-          <w:rFonts w:ascii="Times New Roman" w:hAnsi="Times New Roman" w:cs="Times New Roman"/>
-          <w:color w:val="000000" w:themeColor="text1"/>
-          <w:sz w:val="24"/>
-          <w:szCs w:val="24"/>
-        </w:rPr>
-        <w:t>maxDepth</w:t>
-      </w:r>
-      <w:proofErr w:type="spellEnd"/>
-      <w:r>
-        <w:rPr>
-          <w:rFonts w:ascii="Times New Roman" w:hAnsi="Times New Roman" w:cs="Times New Roman"/>
-          <w:color w:val="000000" w:themeColor="text1"/>
-          <w:sz w:val="24"/>
-          <w:szCs w:val="24"/>
-        </w:rPr>
-        <w:t xml:space="preserve"> </w:t>
+        <w:t xml:space="preserve">is weighted measure of Precision and Recall. We tuned parameters in numTrees and maxDepth </w:t>
       </w:r>
       <w:r>
         <w:rPr>
@@ -8855,27 +8428,7 @@
           <w:sz w:val="24"/>
           <w:szCs w:val="24"/>
         </w:rPr>
-        <w:t xml:space="preserve">. Validation was the </w:t>
-      </w:r>
-      <w:proofErr w:type="spellStart"/>
-      <w:r>
-        <w:rPr>
-          <w:rFonts w:ascii="Times New Roman" w:hAnsi="Times New Roman" w:cs="Times New Roman"/>
-          <w:color w:val="000000" w:themeColor="text1"/>
-          <w:sz w:val="24"/>
-          <w:szCs w:val="24"/>
-        </w:rPr>
-        <w:t>testset</w:t>
-      </w:r>
-      <w:proofErr w:type="spellEnd"/>
-      <w:r>
-        <w:rPr>
-          <w:rFonts w:ascii="Times New Roman" w:hAnsi="Times New Roman" w:cs="Times New Roman"/>
-          <w:color w:val="000000" w:themeColor="text1"/>
-          <w:sz w:val="24"/>
-          <w:szCs w:val="24"/>
-        </w:rPr>
-        <w:t xml:space="preserve"> in </w:t>
+        <w:t xml:space="preserve">. Validation was the testset in </w:t>
       </w:r>
       <w:r>
         <w:rPr>
@@ -8968,107 +8521,7 @@
           <w:szCs w:val="24"/>
           <w:lang w:eastAsia="zh-CN"/>
         </w:rPr>
-        <w:t>We extracted all features and sorted them by feature importance in descending order. As you can see from the chart(Figure 4.2(1)), “fit”, “</w:t>
-      </w:r>
-      <w:proofErr w:type="spellStart"/>
-      <w:r>
-        <w:rPr>
-          <w:rFonts w:ascii="Times New Roman" w:hAnsi="Times New Roman" w:cs="Times New Roman"/>
-          <w:sz w:val="24"/>
-          <w:szCs w:val="24"/>
-          <w:lang w:eastAsia="zh-CN"/>
-        </w:rPr>
-        <w:t>rented_for</w:t>
-      </w:r>
-      <w:proofErr w:type="spellEnd"/>
-      <w:r>
-        <w:rPr>
-          <w:rFonts w:ascii="Times New Roman" w:hAnsi="Times New Roman" w:cs="Times New Roman"/>
-          <w:sz w:val="24"/>
-          <w:szCs w:val="24"/>
-          <w:lang w:eastAsia="zh-CN"/>
-        </w:rPr>
-        <w:t>” and “age” are top 3 most significant features in this task. We didn’t find an efficient way to visualize the result of random forest model and therefore we chose one tree example(Figure 4.2(2)). 0.0,1.0 and 2.0 in prediction are separately “Low”, “High” and “Medium”. We chose it because it has all three different predictions. Based on the picture, most of prediction are high. When “fit” level is fit, “age” is higher than 29.5, “height” is higher than 189.23 and “</w:t>
-      </w:r>
-      <w:proofErr w:type="spellStart"/>
-      <w:r>
-        <w:rPr>
-          <w:rFonts w:ascii="Times New Roman" w:hAnsi="Times New Roman" w:cs="Times New Roman"/>
-          <w:sz w:val="24"/>
-          <w:szCs w:val="24"/>
-          <w:lang w:eastAsia="zh-CN"/>
-        </w:rPr>
-        <w:t>rented_for</w:t>
-      </w:r>
-      <w:proofErr w:type="spellEnd"/>
-      <w:r>
-        <w:rPr>
-          <w:rFonts w:ascii="Times New Roman" w:hAnsi="Times New Roman" w:cs="Times New Roman"/>
-          <w:sz w:val="24"/>
-          <w:szCs w:val="24"/>
-          <w:lang w:eastAsia="zh-CN"/>
-        </w:rPr>
-        <w:t xml:space="preserve">” is wedding or formal affair, the rating will be “Low”.  When “weight” is lower than 111.5 </w:t>
-      </w:r>
-      <w:proofErr w:type="spellStart"/>
-      <w:r>
-        <w:rPr>
-          <w:rFonts w:ascii="Times New Roman" w:hAnsi="Times New Roman" w:cs="Times New Roman"/>
-          <w:sz w:val="24"/>
-          <w:szCs w:val="24"/>
-          <w:lang w:eastAsia="zh-CN"/>
-        </w:rPr>
-        <w:t>lbs</w:t>
-      </w:r>
-      <w:proofErr w:type="spellEnd"/>
-      <w:r>
-        <w:rPr>
-          <w:rFonts w:ascii="Times New Roman" w:hAnsi="Times New Roman" w:cs="Times New Roman"/>
-          <w:sz w:val="24"/>
-          <w:szCs w:val="24"/>
-          <w:lang w:eastAsia="zh-CN"/>
-        </w:rPr>
-        <w:t>, “</w:t>
-      </w:r>
-      <w:proofErr w:type="spellStart"/>
-      <w:r>
-        <w:rPr>
-          <w:rFonts w:ascii="Times New Roman" w:hAnsi="Times New Roman" w:cs="Times New Roman"/>
-          <w:sz w:val="24"/>
-          <w:szCs w:val="24"/>
-          <w:lang w:eastAsia="zh-CN"/>
-        </w:rPr>
-        <w:t>rented_for</w:t>
-      </w:r>
-      <w:proofErr w:type="spellEnd"/>
-      <w:r>
-        <w:rPr>
-          <w:rFonts w:ascii="Times New Roman" w:hAnsi="Times New Roman" w:cs="Times New Roman"/>
-          <w:sz w:val="24"/>
-          <w:szCs w:val="24"/>
-          <w:lang w:eastAsia="zh-CN"/>
-        </w:rPr>
-        <w:t>” is date or wedding, “height” is higher than 171.45 and “fit” is small, the rating is predicted as “Medium”. From two observations, we thought “</w:t>
-      </w:r>
-      <w:proofErr w:type="spellStart"/>
-      <w:r>
-        <w:rPr>
-          <w:rFonts w:ascii="Times New Roman" w:hAnsi="Times New Roman" w:cs="Times New Roman"/>
-          <w:sz w:val="24"/>
-          <w:szCs w:val="24"/>
-          <w:lang w:eastAsia="zh-CN"/>
-        </w:rPr>
-        <w:t>rented_for</w:t>
-      </w:r>
-      <w:proofErr w:type="spellEnd"/>
-      <w:r>
-        <w:rPr>
-          <w:rFonts w:ascii="Times New Roman" w:hAnsi="Times New Roman" w:cs="Times New Roman"/>
-          <w:sz w:val="24"/>
-          <w:szCs w:val="24"/>
-          <w:lang w:eastAsia="zh-CN"/>
-        </w:rPr>
-        <w:t xml:space="preserve">”, “fit”, “weight” and “height” are crucial in predicting high rating. </w:t>
+        <w:t xml:space="preserve">We extracted all features and sorted them by feature importance in descending order. As you can see from the chart(Figure 4.2(1)), “fit”, “rented_for” and “age” are top 3 most significant features in this task. We didn’t find an efficient way to visualize the result of random forest model and therefore we chose one tree example(Figure 4.2(2)). 0.0,1.0 and 2.0 in prediction are separately “Low”, “High” and “Medium”. We chose it because it has all three different predictions. Based on the picture, most of prediction are high. When “fit” level is fit, “age” is higher than 29.5, “height” is higher than 189.23 and “rented_for” is wedding or formal affair, the rating will be “Low”.  When “weight” is lower than 111.5 lbs, “rented_for” is date or wedding, “height” is higher than 171.45 and “fit” is small, the rating is predicted as “Medium”. From two observations, we thought “rented_for”, “fit”, “weight” and “height” are crucial in predicting high rating. </w:t>
       </w:r>
     </w:p>
     <w:p>
@@ -9103,7 +8556,7 @@
                     <pic:cNvPicPr/>
                   </pic:nvPicPr>
                   <pic:blipFill>
-                    <a:blip r:embed="rId35">
+                    <a:blip r:embed="rId38">
                       <a:extLst>
                         <a:ext uri="{28A0092B-C50C-407E-A947-70E740481C1C}">
                           <a14:useLocalDpi xmlns:a14="http://schemas.microsoft.com/office/drawing/2010/main" val="0"/>
@@ -9168,7 +8621,7 @@
                     <pic:cNvPicPr/>
                   </pic:nvPicPr>
                   <pic:blipFill>
-                    <a:blip r:embed="rId36">
+                    <a:blip r:embed="rId39">
                       <a:extLst>
                         <a:ext uri="{28A0092B-C50C-407E-A947-70E740481C1C}">
                           <a14:useLocalDpi xmlns:a14="http://schemas.microsoft.com/office/drawing/2010/main" val="0"/>
@@ -9241,7 +8694,8 @@
         </w:rPr>
         <w:t xml:space="preserve"> </w:t>
       </w:r>
-      <w:bookmarkStart w:id="18" w:name="_Toc57552660"/>
+      <w:bookmarkStart w:id="33" w:name="_Toc57552660"/>
+      <w:commentRangeStart w:id="34"/>
       <w:r>
         <w:rPr>
           <w:rFonts w:ascii="Times New Roman" w:hAnsi="Times New Roman" w:cs="Times New Roman"/>
@@ -9250,7 +8704,16 @@
         </w:rPr>
         <w:t>Recommendation Analysis</w:t>
       </w:r>
-      <w:bookmarkEnd w:id="18"/>
+      <w:bookmarkEnd w:id="33"/>
+      <w:commentRangeEnd w:id="34"/>
+      <w:r>
+        <w:rPr>
+          <w:rStyle w:val="CommentReference"/>
+          <w:rFonts w:asciiTheme="minorHAnsi" w:eastAsia="SimSun" w:hAnsiTheme="minorHAnsi" w:cstheme="minorBidi"/>
+          <w:color w:val="auto"/>
+        </w:rPr>
+        <w:commentReference w:id="34"/>
+      </w:r>
     </w:p>
     <w:p>
       <w:pPr>
@@ -9318,207 +8781,7 @@
           <w:szCs w:val="24"/>
           <w:lang w:eastAsia="zh-CN"/>
         </w:rPr>
-        <w:t>Since the goal in this task was to make recommendation for different customers, we decided to use transactions whose ratings were equal to 10. We combined “</w:t>
-      </w:r>
-      <w:proofErr w:type="spellStart"/>
-      <w:r>
-        <w:rPr>
-          <w:rFonts w:ascii="Times New Roman" w:hAnsi="Times New Roman" w:cs="Times New Roman"/>
-          <w:sz w:val="24"/>
-          <w:szCs w:val="24"/>
-          <w:lang w:eastAsia="zh-CN"/>
-        </w:rPr>
-        <w:t>body_type</w:t>
-      </w:r>
-      <w:proofErr w:type="spellEnd"/>
-      <w:r>
-        <w:rPr>
-          <w:rFonts w:ascii="Times New Roman" w:hAnsi="Times New Roman" w:cs="Times New Roman"/>
-          <w:sz w:val="24"/>
-          <w:szCs w:val="24"/>
-          <w:lang w:eastAsia="zh-CN"/>
-        </w:rPr>
-        <w:t>”, “</w:t>
-      </w:r>
-      <w:proofErr w:type="spellStart"/>
-      <w:r>
-        <w:rPr>
-          <w:rFonts w:ascii="Times New Roman" w:hAnsi="Times New Roman" w:cs="Times New Roman"/>
-          <w:sz w:val="24"/>
-          <w:szCs w:val="24"/>
-          <w:lang w:eastAsia="zh-CN"/>
-        </w:rPr>
-        <w:t>bust_size</w:t>
-      </w:r>
-      <w:proofErr w:type="spellEnd"/>
-      <w:r>
-        <w:rPr>
-          <w:rFonts w:ascii="Times New Roman" w:hAnsi="Times New Roman" w:cs="Times New Roman"/>
-          <w:sz w:val="24"/>
-          <w:szCs w:val="24"/>
-          <w:lang w:eastAsia="zh-CN"/>
-        </w:rPr>
-        <w:t>” and “category” as one column in which it should be presented as “</w:t>
-      </w:r>
-      <w:proofErr w:type="spellStart"/>
-      <w:r>
-        <w:rPr>
-          <w:rFonts w:ascii="Times New Roman" w:hAnsi="Times New Roman" w:cs="Times New Roman"/>
-          <w:sz w:val="24"/>
-          <w:szCs w:val="24"/>
-          <w:lang w:eastAsia="zh-CN"/>
-        </w:rPr>
-        <w:t>body_type</w:t>
-      </w:r>
-      <w:proofErr w:type="spellEnd"/>
-      <w:r>
-        <w:rPr>
-          <w:rFonts w:ascii="Times New Roman" w:hAnsi="Times New Roman" w:cs="Times New Roman"/>
-          <w:sz w:val="24"/>
-          <w:szCs w:val="24"/>
-          <w:lang w:eastAsia="zh-CN"/>
-        </w:rPr>
-        <w:t>-</w:t>
-      </w:r>
-      <w:proofErr w:type="spellStart"/>
-      <w:r>
-        <w:rPr>
-          <w:rFonts w:ascii="Times New Roman" w:hAnsi="Times New Roman" w:cs="Times New Roman"/>
-          <w:sz w:val="24"/>
-          <w:szCs w:val="24"/>
-          <w:lang w:eastAsia="zh-CN"/>
-        </w:rPr>
-        <w:t>bust_size</w:t>
-      </w:r>
-      <w:proofErr w:type="spellEnd"/>
-      <w:r>
-        <w:rPr>
-          <w:rFonts w:ascii="Times New Roman" w:hAnsi="Times New Roman" w:cs="Times New Roman"/>
-          <w:sz w:val="24"/>
-          <w:szCs w:val="24"/>
-          <w:lang w:eastAsia="zh-CN"/>
-        </w:rPr>
-        <w:t>-category”. The reason why we did it like this way because we wanted them to be represented as customer(</w:t>
-      </w:r>
-      <w:proofErr w:type="spellStart"/>
-      <w:r>
-        <w:rPr>
-          <w:rFonts w:ascii="Times New Roman" w:hAnsi="Times New Roman" w:cs="Times New Roman"/>
-          <w:sz w:val="24"/>
-          <w:szCs w:val="24"/>
-          <w:lang w:eastAsia="zh-CN"/>
-        </w:rPr>
-        <w:t>body_type</w:t>
-      </w:r>
-      <w:proofErr w:type="spellEnd"/>
-      <w:r>
-        <w:rPr>
-          <w:rFonts w:ascii="Times New Roman" w:hAnsi="Times New Roman" w:cs="Times New Roman"/>
-          <w:sz w:val="24"/>
-          <w:szCs w:val="24"/>
-          <w:lang w:eastAsia="zh-CN"/>
-        </w:rPr>
-        <w:t xml:space="preserve"> and </w:t>
-      </w:r>
-      <w:proofErr w:type="spellStart"/>
-      <w:r>
-        <w:rPr>
-          <w:rFonts w:ascii="Times New Roman" w:hAnsi="Times New Roman" w:cs="Times New Roman"/>
-          <w:sz w:val="24"/>
-          <w:szCs w:val="24"/>
-          <w:lang w:eastAsia="zh-CN"/>
-        </w:rPr>
-        <w:t>bust_size</w:t>
-      </w:r>
-      <w:proofErr w:type="spellEnd"/>
-      <w:r>
-        <w:rPr>
-          <w:rFonts w:ascii="Times New Roman" w:hAnsi="Times New Roman" w:cs="Times New Roman"/>
-          <w:sz w:val="24"/>
-          <w:szCs w:val="24"/>
-          <w:lang w:eastAsia="zh-CN"/>
-        </w:rPr>
-        <w:t xml:space="preserve">) and product(category). We used a pipeline to perform Principal Component Analysis(PCA) on </w:t>
-      </w:r>
-      <w:proofErr w:type="spellStart"/>
-      <w:r>
-        <w:rPr>
-          <w:rFonts w:ascii="Times New Roman" w:hAnsi="Times New Roman" w:cs="Times New Roman"/>
-          <w:sz w:val="24"/>
-          <w:szCs w:val="24"/>
-          <w:lang w:eastAsia="zh-CN"/>
-        </w:rPr>
-        <w:t>dataframe</w:t>
-      </w:r>
-      <w:proofErr w:type="spellEnd"/>
-      <w:r>
-        <w:rPr>
-          <w:rFonts w:ascii="Times New Roman" w:hAnsi="Times New Roman" w:cs="Times New Roman"/>
-          <w:sz w:val="24"/>
-          <w:szCs w:val="24"/>
-          <w:lang w:eastAsia="zh-CN"/>
-        </w:rPr>
-        <w:t xml:space="preserve"> which includes “</w:t>
-      </w:r>
-      <w:proofErr w:type="spellStart"/>
-      <w:r>
-        <w:rPr>
-          <w:rFonts w:ascii="Times New Roman" w:hAnsi="Times New Roman" w:cs="Times New Roman"/>
-          <w:sz w:val="24"/>
-          <w:szCs w:val="24"/>
-          <w:lang w:eastAsia="zh-CN"/>
-        </w:rPr>
-        <w:t>body_type</w:t>
-      </w:r>
-      <w:proofErr w:type="spellEnd"/>
-      <w:r>
-        <w:rPr>
-          <w:rFonts w:ascii="Times New Roman" w:hAnsi="Times New Roman" w:cs="Times New Roman"/>
-          <w:sz w:val="24"/>
-          <w:szCs w:val="24"/>
-          <w:lang w:eastAsia="zh-CN"/>
-        </w:rPr>
-        <w:t>-</w:t>
-      </w:r>
-      <w:proofErr w:type="spellStart"/>
-      <w:r>
-        <w:rPr>
-          <w:rFonts w:ascii="Times New Roman" w:hAnsi="Times New Roman" w:cs="Times New Roman"/>
-          <w:sz w:val="24"/>
-          <w:szCs w:val="24"/>
-          <w:lang w:eastAsia="zh-CN"/>
-        </w:rPr>
-        <w:t>bust_size</w:t>
-      </w:r>
-      <w:proofErr w:type="spellEnd"/>
-      <w:r>
-        <w:rPr>
-          <w:rFonts w:ascii="Times New Roman" w:hAnsi="Times New Roman" w:cs="Times New Roman"/>
-          <w:sz w:val="24"/>
-          <w:szCs w:val="24"/>
-          <w:lang w:eastAsia="zh-CN"/>
-        </w:rPr>
-        <w:t>-category” and “</w:t>
-      </w:r>
-      <w:proofErr w:type="spellStart"/>
-      <w:r>
-        <w:rPr>
-          <w:rFonts w:ascii="Times New Roman" w:hAnsi="Times New Roman" w:cs="Times New Roman"/>
-          <w:sz w:val="24"/>
-          <w:szCs w:val="24"/>
-          <w:lang w:eastAsia="zh-CN"/>
-        </w:rPr>
-        <w:t>review_summary</w:t>
-      </w:r>
-      <w:proofErr w:type="spellEnd"/>
-      <w:r>
-        <w:rPr>
-          <w:rFonts w:ascii="Times New Roman" w:hAnsi="Times New Roman" w:cs="Times New Roman"/>
-          <w:sz w:val="24"/>
-          <w:szCs w:val="24"/>
-          <w:lang w:eastAsia="zh-CN"/>
-        </w:rPr>
-        <w:t>”.</w:t>
+        <w:t>Since the goal in this task was to make recommendation for different customers, we decided to use transactions whose ratings were equal to 10. We combined “body_type”, “bust_size” and “category” as one column in which it should be presented as “body_type-bust_size-category”. The reason why we did it like this way because we wanted them to be represented as customer(body_type and bust_size) and product(category). We used a pipeline to perform Principal Component Analysis(PCA) on dataframe which includes “body_type-bust_size-category” and “review_summary”.</w:t>
       </w:r>
     </w:p>
     <w:p>
@@ -9539,27 +8802,7 @@
           <w:szCs w:val="24"/>
           <w:lang w:eastAsia="zh-CN"/>
         </w:rPr>
-        <w:t>Since it was a clustering problem, we used “</w:t>
-      </w:r>
-      <w:proofErr w:type="spellStart"/>
-      <w:r>
-        <w:rPr>
-          <w:rFonts w:ascii="Times New Roman" w:hAnsi="Times New Roman" w:cs="Times New Roman"/>
-          <w:sz w:val="24"/>
-          <w:szCs w:val="24"/>
-          <w:lang w:eastAsia="zh-CN"/>
-        </w:rPr>
-        <w:t>ClusteringEvaluator</w:t>
-      </w:r>
-      <w:proofErr w:type="spellEnd"/>
-      <w:r>
-        <w:rPr>
-          <w:rFonts w:ascii="Times New Roman" w:hAnsi="Times New Roman" w:cs="Times New Roman"/>
-          <w:sz w:val="24"/>
-          <w:szCs w:val="24"/>
-          <w:lang w:eastAsia="zh-CN"/>
-        </w:rPr>
-        <w:t>” and evaluator metric is silhouette score. Based on Figure 4.3(1), we set K from 2 to 3 and found the highest silhouette score when k was 3. We then built a cluster result plot based on K-means model. From Figure 4.3(2), the cluster result was not bad, and some points were a little bit far away from their clusters.</w:t>
+        <w:t>Since it was a clustering problem, we used “ClusteringEvaluator” and evaluator metric is silhouette score. Based on Figure 4.3(1), we set K from 2 to 3 and found the highest silhouette score when k was 3. We then built a cluster result plot based on K-means model. From Figure 4.3(2), the cluster result was not bad, and some points were a little bit far away from their clusters.</w:t>
       </w:r>
     </w:p>
     <w:p>
@@ -9593,7 +8836,7 @@
                     <pic:cNvPicPr/>
                   </pic:nvPicPr>
                   <pic:blipFill>
-                    <a:blip r:embed="rId37"/>
+                    <a:blip r:embed="rId40"/>
                     <a:stretch>
                       <a:fillRect/>
                     </a:stretch>
@@ -9633,7 +8876,7 @@
                     <pic:cNvPicPr/>
                   </pic:nvPicPr>
                   <pic:blipFill>
-                    <a:blip r:embed="rId38"/>
+                    <a:blip r:embed="rId41"/>
                     <a:stretch>
                       <a:fillRect/>
                     </a:stretch>
@@ -9691,47 +8934,7 @@
           <w:szCs w:val="24"/>
           <w:lang w:eastAsia="zh-CN"/>
         </w:rPr>
-        <w:t>Since there were three different clusters, we thought it may result in three different customer results for recommendations. Therefore, we filtered “</w:t>
-      </w:r>
-      <w:proofErr w:type="spellStart"/>
-      <w:r>
-        <w:rPr>
-          <w:rFonts w:ascii="Times New Roman" w:hAnsi="Times New Roman" w:cs="Times New Roman"/>
-          <w:sz w:val="24"/>
-          <w:szCs w:val="24"/>
-          <w:lang w:eastAsia="zh-CN"/>
-        </w:rPr>
-        <w:t>body_type</w:t>
-      </w:r>
-      <w:proofErr w:type="spellEnd"/>
-      <w:r>
-        <w:rPr>
-          <w:rFonts w:ascii="Times New Roman" w:hAnsi="Times New Roman" w:cs="Times New Roman"/>
-          <w:sz w:val="24"/>
-          <w:szCs w:val="24"/>
-          <w:lang w:eastAsia="zh-CN"/>
-        </w:rPr>
-        <w:t>-</w:t>
-      </w:r>
-      <w:proofErr w:type="spellStart"/>
-      <w:r>
-        <w:rPr>
-          <w:rFonts w:ascii="Times New Roman" w:hAnsi="Times New Roman" w:cs="Times New Roman"/>
-          <w:sz w:val="24"/>
-          <w:szCs w:val="24"/>
-          <w:lang w:eastAsia="zh-CN"/>
-        </w:rPr>
-        <w:t>bust_size</w:t>
-      </w:r>
-      <w:proofErr w:type="spellEnd"/>
-      <w:r>
-        <w:rPr>
-          <w:rFonts w:ascii="Times New Roman" w:hAnsi="Times New Roman" w:cs="Times New Roman"/>
-          <w:sz w:val="24"/>
-          <w:szCs w:val="24"/>
-          <w:lang w:eastAsia="zh-CN"/>
-        </w:rPr>
-        <w:t>-category” based on three clusters and grouped by them and sorted in a descending order.</w:t>
+        <w:t>Since there were three different clusters, we thought it may result in three different customer results for recommendations. Therefore, we filtered “body_type-bust_size-category” based on three clusters and grouped by them and sorted in a descending order.</w:t>
       </w:r>
     </w:p>
     <w:p>
@@ -9752,167 +8955,7 @@
           <w:szCs w:val="24"/>
           <w:lang w:eastAsia="zh-CN"/>
         </w:rPr>
-        <w:t>We then extracted top 3 observations in each cluster and made three plots from Figure 4.3(4) to Figure 4.3(6). In first cluster, it could conclude that when “</w:t>
-      </w:r>
-      <w:proofErr w:type="spellStart"/>
-      <w:r>
-        <w:rPr>
-          <w:rFonts w:ascii="Times New Roman" w:hAnsi="Times New Roman" w:cs="Times New Roman"/>
-          <w:sz w:val="24"/>
-          <w:szCs w:val="24"/>
-          <w:lang w:eastAsia="zh-CN"/>
-        </w:rPr>
-        <w:t>body_type</w:t>
-      </w:r>
-      <w:proofErr w:type="spellEnd"/>
-      <w:r>
-        <w:rPr>
-          <w:rFonts w:ascii="Times New Roman" w:hAnsi="Times New Roman" w:cs="Times New Roman"/>
-          <w:sz w:val="24"/>
-          <w:szCs w:val="24"/>
-          <w:lang w:eastAsia="zh-CN"/>
-        </w:rPr>
-        <w:t>” is athletic or hourglass and “</w:t>
-      </w:r>
-      <w:proofErr w:type="spellStart"/>
-      <w:r>
-        <w:rPr>
-          <w:rFonts w:ascii="Times New Roman" w:hAnsi="Times New Roman" w:cs="Times New Roman"/>
-          <w:sz w:val="24"/>
-          <w:szCs w:val="24"/>
-          <w:lang w:eastAsia="zh-CN"/>
-        </w:rPr>
-        <w:t>bust_size</w:t>
-      </w:r>
-      <w:proofErr w:type="spellEnd"/>
-      <w:r>
-        <w:rPr>
-          <w:rFonts w:ascii="Times New Roman" w:hAnsi="Times New Roman" w:cs="Times New Roman"/>
-          <w:sz w:val="24"/>
-          <w:szCs w:val="24"/>
-          <w:lang w:eastAsia="zh-CN"/>
-        </w:rPr>
-        <w:t>” is from 34b to 34d, we will recommend dress. In second cluster, when “</w:t>
-      </w:r>
-      <w:proofErr w:type="spellStart"/>
-      <w:r>
-        <w:rPr>
-          <w:rFonts w:ascii="Times New Roman" w:hAnsi="Times New Roman" w:cs="Times New Roman"/>
-          <w:sz w:val="24"/>
-          <w:szCs w:val="24"/>
-          <w:lang w:eastAsia="zh-CN"/>
-        </w:rPr>
-        <w:t>body_type</w:t>
-      </w:r>
-      <w:proofErr w:type="spellEnd"/>
-      <w:r>
-        <w:rPr>
-          <w:rFonts w:ascii="Times New Roman" w:hAnsi="Times New Roman" w:cs="Times New Roman"/>
-          <w:sz w:val="24"/>
-          <w:szCs w:val="24"/>
-          <w:lang w:eastAsia="zh-CN"/>
-        </w:rPr>
-        <w:t>” is hourglass and “</w:t>
-      </w:r>
-      <w:proofErr w:type="spellStart"/>
-      <w:r>
-        <w:rPr>
-          <w:rFonts w:ascii="Times New Roman" w:hAnsi="Times New Roman" w:cs="Times New Roman"/>
-          <w:sz w:val="24"/>
-          <w:szCs w:val="24"/>
-          <w:lang w:eastAsia="zh-CN"/>
-        </w:rPr>
-        <w:t>bust_size</w:t>
-      </w:r>
-      <w:proofErr w:type="spellEnd"/>
-      <w:r>
-        <w:rPr>
-          <w:rFonts w:ascii="Times New Roman" w:hAnsi="Times New Roman" w:cs="Times New Roman"/>
-          <w:sz w:val="24"/>
-          <w:szCs w:val="24"/>
-          <w:lang w:eastAsia="zh-CN"/>
-        </w:rPr>
-        <w:t>” is 44f, dress or grown will be a good choice. In third cluster, when “</w:t>
-      </w:r>
-      <w:proofErr w:type="spellStart"/>
-      <w:r>
-        <w:rPr>
-          <w:rFonts w:ascii="Times New Roman" w:hAnsi="Times New Roman" w:cs="Times New Roman"/>
-          <w:sz w:val="24"/>
-          <w:szCs w:val="24"/>
-          <w:lang w:eastAsia="zh-CN"/>
-        </w:rPr>
-        <w:t>body_type</w:t>
-      </w:r>
-      <w:proofErr w:type="spellEnd"/>
-      <w:r>
-        <w:rPr>
-          <w:rFonts w:ascii="Times New Roman" w:hAnsi="Times New Roman" w:cs="Times New Roman"/>
-          <w:sz w:val="24"/>
-          <w:szCs w:val="24"/>
-          <w:lang w:eastAsia="zh-CN"/>
-        </w:rPr>
-        <w:t>” is hourglass and “</w:t>
-      </w:r>
-      <w:proofErr w:type="spellStart"/>
-      <w:r>
-        <w:rPr>
-          <w:rFonts w:ascii="Times New Roman" w:hAnsi="Times New Roman" w:cs="Times New Roman"/>
-          <w:sz w:val="24"/>
-          <w:szCs w:val="24"/>
-          <w:lang w:eastAsia="zh-CN"/>
-        </w:rPr>
-        <w:t>bust_size</w:t>
-      </w:r>
-      <w:proofErr w:type="spellEnd"/>
-      <w:r>
-        <w:rPr>
-          <w:rFonts w:ascii="Times New Roman" w:hAnsi="Times New Roman" w:cs="Times New Roman"/>
-          <w:sz w:val="24"/>
-          <w:szCs w:val="24"/>
-          <w:lang w:eastAsia="zh-CN"/>
-        </w:rPr>
-        <w:t>” is 34b or 36c-d, dress is a good choice. In short, popular “</w:t>
-      </w:r>
-      <w:proofErr w:type="spellStart"/>
-      <w:r>
-        <w:rPr>
-          <w:rFonts w:ascii="Times New Roman" w:hAnsi="Times New Roman" w:cs="Times New Roman"/>
-          <w:sz w:val="24"/>
-          <w:szCs w:val="24"/>
-          <w:lang w:eastAsia="zh-CN"/>
-        </w:rPr>
-        <w:t>body_type</w:t>
-      </w:r>
-      <w:proofErr w:type="spellEnd"/>
-      <w:r>
-        <w:rPr>
-          <w:rFonts w:ascii="Times New Roman" w:hAnsi="Times New Roman" w:cs="Times New Roman"/>
-          <w:sz w:val="24"/>
-          <w:szCs w:val="24"/>
-          <w:lang w:eastAsia="zh-CN"/>
-        </w:rPr>
-        <w:t>” is hourglass and athletic and “</w:t>
-      </w:r>
-      <w:proofErr w:type="spellStart"/>
-      <w:r>
-        <w:rPr>
-          <w:rFonts w:ascii="Times New Roman" w:hAnsi="Times New Roman" w:cs="Times New Roman"/>
-          <w:sz w:val="24"/>
-          <w:szCs w:val="24"/>
-          <w:lang w:eastAsia="zh-CN"/>
-        </w:rPr>
-        <w:t>bust_size</w:t>
-      </w:r>
-      <w:proofErr w:type="spellEnd"/>
-      <w:r>
-        <w:rPr>
-          <w:rFonts w:ascii="Times New Roman" w:hAnsi="Times New Roman" w:cs="Times New Roman"/>
-          <w:sz w:val="24"/>
-          <w:szCs w:val="24"/>
-          <w:lang w:eastAsia="zh-CN"/>
-        </w:rPr>
-        <w:t>” is mainly from 34 to 36 or 44. At this time, people match such criteria will be recommended to buy dress or grown</w:t>
+        <w:t>We then extracted top 3 observations in each cluster and made three plots from Figure 4.3(4) to Figure 4.3(6). In first cluster, it could conclude that when “body_type” is athletic or hourglass and “bust_size” is from 34b to 34d, we will recommend dress. In second cluster, when “body_type” is hourglass and “bust_size” is 44f, dress or grown will be a good choice. In third cluster, when “body_type” is hourglass and “bust_size” is 34b or 36c-d, dress is a good choice. In short, popular “body_type” is hourglass and athletic and “bust_size” is mainly from 34 to 36 or 44. At this time, people match such criteria will be recommended to buy dress or grown</w:t>
       </w:r>
       <w:r>
         <w:rPr>
@@ -9957,7 +9000,7 @@
                     </pic:cNvPicPr>
                   </pic:nvPicPr>
                   <pic:blipFill>
-                    <a:blip r:embed="rId39">
+                    <a:blip r:embed="rId42">
                       <a:extLst>
                         <a:ext uri="{28A0092B-C50C-407E-A947-70E740481C1C}">
                           <a14:useLocalDpi xmlns:a14="http://schemas.microsoft.com/office/drawing/2010/main" val="0"/>
@@ -10011,7 +9054,7 @@
                     </pic:cNvPicPr>
                   </pic:nvPicPr>
                   <pic:blipFill>
-                    <a:blip r:embed="rId40">
+                    <a:blip r:embed="rId43">
                       <a:extLst>
                         <a:ext uri="{28A0092B-C50C-407E-A947-70E740481C1C}">
                           <a14:useLocalDpi xmlns:a14="http://schemas.microsoft.com/office/drawing/2010/main" val="0"/>
@@ -10063,7 +9106,7 @@
                     <pic:cNvPicPr/>
                   </pic:nvPicPr>
                   <pic:blipFill>
-                    <a:blip r:embed="rId41"/>
+                    <a:blip r:embed="rId44"/>
                     <a:stretch>
                       <a:fillRect/>
                     </a:stretch>
@@ -10182,7 +9225,7 @@
           <w:color w:val="000000" w:themeColor="text1"/>
         </w:rPr>
       </w:pPr>
-      <w:bookmarkStart w:id="19" w:name="_Toc57552661"/>
+      <w:bookmarkStart w:id="35" w:name="_Toc57552661"/>
       <w:r>
         <w:rPr>
           <w:rFonts w:ascii="Times New Roman" w:hAnsi="Times New Roman" w:cs="Times New Roman"/>
@@ -10191,7 +9234,7 @@
         </w:rPr>
         <w:t>Customer Rating Preference Analysis</w:t>
       </w:r>
-      <w:bookmarkEnd w:id="19"/>
+      <w:bookmarkEnd w:id="35"/>
     </w:p>
     <w:p>
       <w:pPr>
@@ -10312,7 +9355,6 @@
         </w:rPr>
         <w:t>“</w:t>
       </w:r>
-      <w:proofErr w:type="spellStart"/>
       <w:r>
         <w:rPr>
           <w:rFonts w:ascii="Times New Roman" w:hAnsi="Times New Roman" w:cs="Times New Roman"/>
@@ -10322,7 +9364,6 @@
         </w:rPr>
         <w:t>body_type_Vector</w:t>
       </w:r>
-      <w:proofErr w:type="spellEnd"/>
       <w:r>
         <w:rPr>
           <w:rFonts w:ascii="Times New Roman" w:hAnsi="Times New Roman" w:cs="Times New Roman"/>
@@ -10350,7 +9391,6 @@
         </w:rPr>
         <w:t>“</w:t>
       </w:r>
-      <w:proofErr w:type="spellStart"/>
       <w:r>
         <w:rPr>
           <w:rFonts w:ascii="Times New Roman" w:hAnsi="Times New Roman" w:cs="Times New Roman"/>
@@ -10360,7 +9400,6 @@
         </w:rPr>
         <w:t>category_Vector</w:t>
       </w:r>
-      <w:proofErr w:type="spellEnd"/>
       <w:r>
         <w:rPr>
           <w:rFonts w:ascii="Times New Roman" w:hAnsi="Times New Roman" w:cs="Times New Roman"/>
@@ -10388,7 +9427,6 @@
         </w:rPr>
         <w:t>“</w:t>
       </w:r>
-      <w:proofErr w:type="spellStart"/>
       <w:r>
         <w:rPr>
           <w:rFonts w:ascii="Times New Roman" w:hAnsi="Times New Roman" w:cs="Times New Roman"/>
@@ -10398,7 +9436,6 @@
         </w:rPr>
         <w:t>rented_for_Vector</w:t>
       </w:r>
-      <w:proofErr w:type="spellEnd"/>
       <w:r>
         <w:rPr>
           <w:rFonts w:ascii="Times New Roman" w:hAnsi="Times New Roman" w:cs="Times New Roman"/>
@@ -10502,7 +9539,7 @@
           <w:lang w:eastAsia="zh-CN"/>
         </w:rPr>
       </w:pPr>
-      <w:bookmarkStart w:id="20" w:name="_Toc57552662"/>
+      <w:bookmarkStart w:id="36" w:name="_Toc57552662"/>
       <w:r>
         <w:rPr>
           <w:rFonts w:ascii="Times New Roman" w:hAnsi="Times New Roman" w:cs="Times New Roman"/>
@@ -10522,7 +9559,7 @@
         </w:rPr>
         <w:t>Decision Tree</w:t>
       </w:r>
-      <w:bookmarkEnd w:id="20"/>
+      <w:bookmarkEnd w:id="36"/>
     </w:p>
     <w:p>
       <w:pPr>
@@ -10587,27 +9624,7 @@
           <w:szCs w:val="24"/>
           <w:lang w:eastAsia="zh-CN"/>
         </w:rPr>
-        <w:t>, we used five-fold cross validation with grid search to select the best max depth, which is one of the most important parameters. We tuned “</w:t>
-      </w:r>
-      <w:proofErr w:type="spellStart"/>
-      <w:r>
-        <w:rPr>
-          <w:rFonts w:ascii="Times New Roman" w:hAnsi="Times New Roman" w:cs="Times New Roman"/>
-          <w:sz w:val="24"/>
-          <w:szCs w:val="24"/>
-          <w:lang w:eastAsia="zh-CN"/>
-        </w:rPr>
-        <w:t>maxDepth</w:t>
-      </w:r>
-      <w:proofErr w:type="spellEnd"/>
-      <w:r>
-        <w:rPr>
-          <w:rFonts w:ascii="Times New Roman" w:hAnsi="Times New Roman" w:cs="Times New Roman"/>
-          <w:sz w:val="24"/>
-          <w:szCs w:val="24"/>
-          <w:lang w:eastAsia="zh-CN"/>
-        </w:rPr>
-        <w:t xml:space="preserve">” from 4 to 6, and found the best parameter is 6. To evaluate the model, we used ‘AUC’ </w:t>
+        <w:t xml:space="preserve">, we used five-fold cross validation with grid search to select the best max depth, which is one of the most important parameters. We tuned “maxDepth” from 4 to 6, and found the best parameter is 6. To evaluate the model, we used ‘AUC’ </w:t>
       </w:r>
       <w:r>
         <w:rPr>
@@ -10658,7 +9675,7 @@
           <w:lang w:eastAsia="zh-CN"/>
         </w:rPr>
       </w:pPr>
-      <w:bookmarkStart w:id="21" w:name="_Toc57552663"/>
+      <w:bookmarkStart w:id="37" w:name="_Toc57552663"/>
       <w:r>
         <w:rPr>
           <w:rFonts w:ascii="Times New Roman" w:hAnsi="Times New Roman" w:cs="Times New Roman"/>
@@ -10695,7 +9712,7 @@
         </w:rPr>
         <w:t>Logistic Regression</w:t>
       </w:r>
-      <w:bookmarkEnd w:id="21"/>
+      <w:bookmarkEnd w:id="37"/>
     </w:p>
     <w:p>
       <w:pPr>
@@ -10769,9 +9786,8 @@
           <w:szCs w:val="24"/>
           <w:lang w:eastAsia="zh-CN"/>
         </w:rPr>
-        <w:t xml:space="preserve">he </w:t>
-      </w:r>
-      <w:proofErr w:type="spellStart"/>
+        <w:t>he ElasticNet mixing parameter</w:t>
+      </w:r>
       <w:r>
         <w:rPr>
           <w:rFonts w:ascii="Times New Roman" w:hAnsi="Times New Roman" w:cs="Times New Roman"/>
@@ -10779,9 +9795,8 @@
           <w:szCs w:val="24"/>
           <w:lang w:eastAsia="zh-CN"/>
         </w:rPr>
-        <w:t>ElasticNet</w:t>
-      </w:r>
-      <w:proofErr w:type="spellEnd"/>
+        <w:t xml:space="preserve"> from [0.01, 0.05]. The best combination was </w:t>
+      </w:r>
       <w:r>
         <w:rPr>
           <w:rFonts w:ascii="Times New Roman" w:hAnsi="Times New Roman" w:cs="Times New Roman"/>
@@ -10789,7 +9804,7 @@
           <w:szCs w:val="24"/>
           <w:lang w:eastAsia="zh-CN"/>
         </w:rPr>
-        <w:t xml:space="preserve"> mixing parameter</w:t>
+        <w:t>regParam</w:t>
       </w:r>
       <w:r>
         <w:rPr>
@@ -10798,9 +9813,8 @@
           <w:szCs w:val="24"/>
           <w:lang w:eastAsia="zh-CN"/>
         </w:rPr>
-        <w:t xml:space="preserve"> from [0.01, 0.05]. The best combination was </w:t>
-      </w:r>
-      <w:proofErr w:type="spellStart"/>
+        <w:t xml:space="preserve"> with 0.005 and </w:t>
+      </w:r>
       <w:r>
         <w:rPr>
           <w:rFonts w:ascii="Times New Roman" w:hAnsi="Times New Roman" w:cs="Times New Roman"/>
@@ -10808,29 +9822,8 @@
           <w:szCs w:val="24"/>
           <w:lang w:eastAsia="zh-CN"/>
         </w:rPr>
-        <w:t>regParam</w:t>
-      </w:r>
-      <w:proofErr w:type="spellEnd"/>
-      <w:r>
-        <w:rPr>
-          <w:rFonts w:ascii="Times New Roman" w:hAnsi="Times New Roman" w:cs="Times New Roman"/>
-          <w:sz w:val="24"/>
-          <w:szCs w:val="24"/>
-          <w:lang w:eastAsia="zh-CN"/>
-        </w:rPr>
-        <w:t xml:space="preserve"> with 0.005 and </w:t>
-      </w:r>
-      <w:proofErr w:type="spellStart"/>
-      <w:r>
-        <w:rPr>
-          <w:rFonts w:ascii="Times New Roman" w:hAnsi="Times New Roman" w:cs="Times New Roman"/>
-          <w:sz w:val="24"/>
-          <w:szCs w:val="24"/>
-          <w:lang w:eastAsia="zh-CN"/>
-        </w:rPr>
         <w:t>elasticNetParam</w:t>
       </w:r>
-      <w:proofErr w:type="spellEnd"/>
       <w:r>
         <w:rPr>
           <w:rFonts w:ascii="Times New Roman" w:hAnsi="Times New Roman" w:cs="Times New Roman"/>
@@ -10871,7 +9864,7 @@
           <w:lang w:eastAsia="zh-CN"/>
         </w:rPr>
       </w:pPr>
-      <w:bookmarkStart w:id="22" w:name="_Toc57552664"/>
+      <w:bookmarkStart w:id="38" w:name="_Toc57552664"/>
       <w:r>
         <w:rPr>
           <w:rFonts w:ascii="Times New Roman" w:hAnsi="Times New Roman" w:cs="Times New Roman"/>
@@ -10926,7 +9919,7 @@
         </w:rPr>
         <w:t>ree</w:t>
       </w:r>
-      <w:bookmarkEnd w:id="22"/>
+      <w:bookmarkEnd w:id="38"/>
     </w:p>
     <w:p>
       <w:pPr>
@@ -10948,7 +9941,6 @@
         </w:rPr>
         <w:t xml:space="preserve">Same with decision tree, we used vector assembler to assemble inputting variables into a vector and scaled this vector. Then, we called </w:t>
       </w:r>
-      <w:proofErr w:type="spellStart"/>
       <w:r>
         <w:rPr>
           <w:rFonts w:ascii="Times New Roman" w:hAnsi="Times New Roman" w:cs="Times New Roman"/>
@@ -10958,7 +9950,6 @@
         </w:rPr>
         <w:t>GBTClassifier</w:t>
       </w:r>
-      <w:proofErr w:type="spellEnd"/>
       <w:r>
         <w:rPr>
           <w:rFonts w:ascii="Times New Roman" w:hAnsi="Times New Roman" w:cs="Times New Roman"/>
@@ -11008,7 +9999,7 @@
           <w:lang w:eastAsia="zh-CN"/>
         </w:rPr>
       </w:pPr>
-      <w:bookmarkStart w:id="23" w:name="_Toc57552665"/>
+      <w:bookmarkStart w:id="39" w:name="_Toc57552665"/>
       <w:r>
         <w:rPr>
           <w:rFonts w:ascii="Times New Roman" w:hAnsi="Times New Roman" w:cs="Times New Roman"/>
@@ -11045,7 +10036,7 @@
         </w:rPr>
         <w:t>Conclusion</w:t>
       </w:r>
-      <w:bookmarkEnd w:id="23"/>
+      <w:bookmarkEnd w:id="39"/>
     </w:p>
     <w:p>
       <w:pPr>
@@ -11242,7 +10233,24 @@
           <w:szCs w:val="24"/>
           <w:lang w:eastAsia="zh-CN"/>
         </w:rPr>
-        <w:t xml:space="preserve"> Therefore, we found Gradient-boosted Tree performed better.</w:t>
+        <w:t xml:space="preserve"> </w:t>
+      </w:r>
+      <w:commentRangeStart w:id="40"/>
+      <w:r>
+        <w:rPr>
+          <w:rFonts w:ascii="Times New Roman" w:hAnsi="Times New Roman" w:cs="Times New Roman"/>
+          <w:sz w:val="24"/>
+          <w:szCs w:val="24"/>
+          <w:lang w:eastAsia="zh-CN"/>
+        </w:rPr>
+        <w:t>Therefore, we found Gradient-boosted Tree performed better.</w:t>
+      </w:r>
+      <w:commentRangeEnd w:id="40"/>
+      <w:r>
+        <w:rPr>
+          <w:rStyle w:val="CommentReference"/>
+        </w:rPr>
+        <w:commentReference w:id="40"/>
       </w:r>
     </w:p>
     <w:p>
@@ -11277,7 +10285,7 @@
                     <pic:cNvPicPr/>
                   </pic:nvPicPr>
                   <pic:blipFill>
-                    <a:blip r:embed="rId42"/>
+                    <a:blip r:embed="rId45"/>
                     <a:stretch>
                       <a:fillRect/>
                     </a:stretch>
@@ -11317,7 +10325,7 @@
                     <pic:cNvPicPr/>
                   </pic:nvPicPr>
                   <pic:blipFill>
-                    <a:blip r:embed="rId43"/>
+                    <a:blip r:embed="rId46"/>
                     <a:stretch>
                       <a:fillRect/>
                     </a:stretch>
@@ -11904,7 +10912,7 @@
                     <pic:cNvPicPr/>
                   </pic:nvPicPr>
                   <pic:blipFill>
-                    <a:blip r:embed="rId44"/>
+                    <a:blip r:embed="rId47"/>
                     <a:stretch>
                       <a:fillRect/>
                     </a:stretch>
@@ -11982,7 +10990,33 @@
           <w:szCs w:val="24"/>
           <w:lang w:eastAsia="zh-CN"/>
         </w:rPr>
-        <w:t xml:space="preserve"> that size was the factor that influenced customer giving high rating. Besides, in the purpose of renting, “cocktail party”, “date”, “everyday” and “work” were most important factors influencing a high rating. For category, we found ‘sheath’ and ‘gown’ would be kinds of </w:t>
+        <w:t xml:space="preserve"> that size was the factor that influenced customer giving high rating. Besides, in the purpose of renting, </w:t>
+      </w:r>
+      <w:commentRangeStart w:id="41"/>
+      <w:r>
+        <w:rPr>
+          <w:rFonts w:ascii="Times New Roman" w:hAnsi="Times New Roman" w:cs="Times New Roman"/>
+          <w:sz w:val="24"/>
+          <w:szCs w:val="24"/>
+          <w:lang w:eastAsia="zh-CN"/>
+        </w:rPr>
+        <w:t>“cocktail party”, “date”, “everyday” and “work”</w:t>
+      </w:r>
+      <w:commentRangeEnd w:id="41"/>
+      <w:r>
+        <w:rPr>
+          <w:rStyle w:val="CommentReference"/>
+        </w:rPr>
+        <w:commentReference w:id="41"/>
+      </w:r>
+      <w:r>
+        <w:rPr>
+          <w:rFonts w:ascii="Times New Roman" w:hAnsi="Times New Roman" w:cs="Times New Roman"/>
+          <w:sz w:val="24"/>
+          <w:szCs w:val="24"/>
+          <w:lang w:eastAsia="zh-CN"/>
+        </w:rPr>
+        <w:t xml:space="preserve"> were most important factors influencing a high rating. For category, we found ‘sheath’ and ‘gown’ would be kinds of </w:t>
       </w:r>
       <w:r>
         <w:rPr>
@@ -12011,7 +11045,7 @@
           <w:color w:val="000000" w:themeColor="text1"/>
         </w:rPr>
       </w:pPr>
-      <w:bookmarkStart w:id="24" w:name="_Toc57552666"/>
+      <w:bookmarkStart w:id="42" w:name="_Toc57552666"/>
       <w:r>
         <w:rPr>
           <w:rFonts w:ascii="Times New Roman" w:hAnsi="Times New Roman" w:cs="Times New Roman"/>
@@ -12020,7 +11054,7 @@
         </w:rPr>
         <w:t>Conclusion</w:t>
       </w:r>
-      <w:bookmarkEnd w:id="24"/>
+      <w:bookmarkEnd w:id="42"/>
     </w:p>
     <w:p>
       <w:pPr>
@@ -12036,6 +11070,7 @@
           <w:szCs w:val="24"/>
         </w:rPr>
       </w:pPr>
+      <w:commentRangeStart w:id="43"/>
       <w:r>
         <w:rPr>
           <w:rFonts w:ascii="Times New Roman" w:hAnsi="Times New Roman" w:cs="Times New Roman"/>
@@ -12045,6 +11080,13 @@
           <w:szCs w:val="24"/>
         </w:rPr>
         <w:t>Summary Table for 4 predictions</w:t>
+      </w:r>
+      <w:commentRangeEnd w:id="43"/>
+      <w:r>
+        <w:rPr>
+          <w:rStyle w:val="CommentReference"/>
+        </w:rPr>
+        <w:commentReference w:id="43"/>
       </w:r>
     </w:p>
     <w:tbl>
@@ -12161,25 +11203,7 @@
                 <w:sz w:val="24"/>
                 <w:szCs w:val="24"/>
               </w:rPr>
-              <w:t xml:space="preserve">Successfully find the 10 most negative factors and 10 most positive factors in the </w:t>
-            </w:r>
-            <w:proofErr w:type="spellStart"/>
-            <w:r>
-              <w:rPr>
-                <w:rFonts w:ascii="Times New Roman" w:hAnsi="Times New Roman" w:cs="Times New Roman"/>
-                <w:sz w:val="24"/>
-                <w:szCs w:val="24"/>
-              </w:rPr>
-              <w:t>review_text</w:t>
-            </w:r>
-            <w:proofErr w:type="spellEnd"/>
-            <w:r>
-              <w:rPr>
-                <w:rFonts w:ascii="Times New Roman" w:hAnsi="Times New Roman" w:cs="Times New Roman"/>
-                <w:sz w:val="24"/>
-                <w:szCs w:val="24"/>
-              </w:rPr>
-              <w:t xml:space="preserve"> column. </w:t>
+              <w:t xml:space="preserve">Successfully find the 10 most negative factors and 10 most positive factors in the review_text column. </w:t>
             </w:r>
           </w:p>
           <w:p>
@@ -12267,25 +11291,7 @@
                 <w:sz w:val="24"/>
                 <w:szCs w:val="24"/>
               </w:rPr>
-              <w:t xml:space="preserve">iscover that words meanings in </w:t>
-            </w:r>
-            <w:proofErr w:type="spellStart"/>
-            <w:r>
-              <w:rPr>
-                <w:rFonts w:ascii="Times New Roman" w:hAnsi="Times New Roman" w:cs="Times New Roman"/>
-                <w:sz w:val="24"/>
-                <w:szCs w:val="24"/>
-              </w:rPr>
-              <w:t>review_text</w:t>
-            </w:r>
-            <w:proofErr w:type="spellEnd"/>
-            <w:r>
-              <w:rPr>
-                <w:rFonts w:ascii="Times New Roman" w:hAnsi="Times New Roman" w:cs="Times New Roman"/>
-                <w:sz w:val="24"/>
-                <w:szCs w:val="24"/>
-              </w:rPr>
-              <w:t xml:space="preserve"> from customers have strong correlation with their attitudes.</w:t>
+              <w:t>iscover that words meanings in review_text from customers have strong correlation with their attitudes.</w:t>
             </w:r>
           </w:p>
           <w:p>
@@ -12363,27 +11369,7 @@
                 <w:szCs w:val="24"/>
                 <w:lang w:eastAsia="zh-CN"/>
               </w:rPr>
-              <w:t>“</w:t>
-            </w:r>
-            <w:proofErr w:type="spellStart"/>
-            <w:r>
-              <w:rPr>
-                <w:rFonts w:ascii="Times New Roman" w:hAnsi="Times New Roman" w:cs="Times New Roman"/>
-                <w:sz w:val="24"/>
-                <w:szCs w:val="24"/>
-                <w:lang w:eastAsia="zh-CN"/>
-              </w:rPr>
-              <w:t>rented_for</w:t>
-            </w:r>
-            <w:proofErr w:type="spellEnd"/>
-            <w:r>
-              <w:rPr>
-                <w:rFonts w:ascii="Times New Roman" w:hAnsi="Times New Roman" w:cs="Times New Roman"/>
-                <w:sz w:val="24"/>
-                <w:szCs w:val="24"/>
-                <w:lang w:eastAsia="zh-CN"/>
-              </w:rPr>
-              <w:t>”, “fit”, “weight” and “height” are crucial in predicting high rating.</w:t>
+              <w:t>“rented_for”, “fit”, “weight” and “height” are crucial in predicting high rating.</w:t>
             </w:r>
           </w:p>
         </w:tc>
@@ -12460,43 +11446,7 @@
                 <w:sz w:val="24"/>
                 <w:szCs w:val="24"/>
               </w:rPr>
-              <w:t>“</w:t>
-            </w:r>
-            <w:proofErr w:type="spellStart"/>
-            <w:r>
-              <w:rPr>
-                <w:rFonts w:ascii="Times New Roman" w:hAnsi="Times New Roman" w:cs="Times New Roman"/>
-                <w:sz w:val="24"/>
-                <w:szCs w:val="24"/>
-              </w:rPr>
-              <w:t>body_type</w:t>
-            </w:r>
-            <w:proofErr w:type="spellEnd"/>
-            <w:r>
-              <w:rPr>
-                <w:rFonts w:ascii="Times New Roman" w:hAnsi="Times New Roman" w:cs="Times New Roman"/>
-                <w:sz w:val="24"/>
-                <w:szCs w:val="24"/>
-              </w:rPr>
-              <w:t>” is hourglass and athletic and “</w:t>
-            </w:r>
-            <w:proofErr w:type="spellStart"/>
-            <w:r>
-              <w:rPr>
-                <w:rFonts w:ascii="Times New Roman" w:hAnsi="Times New Roman" w:cs="Times New Roman"/>
-                <w:sz w:val="24"/>
-                <w:szCs w:val="24"/>
-              </w:rPr>
-              <w:t>bust_size</w:t>
-            </w:r>
-            <w:proofErr w:type="spellEnd"/>
-            <w:r>
-              <w:rPr>
-                <w:rFonts w:ascii="Times New Roman" w:hAnsi="Times New Roman" w:cs="Times New Roman"/>
-                <w:sz w:val="24"/>
-                <w:szCs w:val="24"/>
-              </w:rPr>
-              <w:t>” is mainly from 34 to 36 or 44. At this time, people match such criteria will be recommended to buy dress or grown.</w:t>
+              <w:t>“body_type” is hourglass and athletic and “bust_size” is mainly from 34 to 36 or 44. At this time, people match such criteria will be recommended to buy dress or grown.</w:t>
             </w:r>
           </w:p>
         </w:tc>
@@ -12833,23 +11783,13 @@
                 <w:szCs w:val="24"/>
               </w:rPr>
             </w:pPr>
-            <w:proofErr w:type="spellStart"/>
             <w:r>
               <w:rPr>
                 <w:rFonts w:ascii="Times New Roman" w:hAnsi="Times New Roman" w:cs="Times New Roman"/>
                 <w:sz w:val="24"/>
                 <w:szCs w:val="24"/>
               </w:rPr>
-              <w:t>KMeans</w:t>
-            </w:r>
-            <w:proofErr w:type="spellEnd"/>
-            <w:r>
-              <w:rPr>
-                <w:rFonts w:ascii="Times New Roman" w:hAnsi="Times New Roman" w:cs="Times New Roman"/>
-                <w:sz w:val="24"/>
-                <w:szCs w:val="24"/>
-              </w:rPr>
-              <w:t xml:space="preserve"> Clustering</w:t>
+              <w:t>KMeans Clustering</w:t>
             </w:r>
           </w:p>
         </w:tc>
@@ -12874,6 +11814,7 @@
                 <w:szCs w:val="24"/>
               </w:rPr>
             </w:pPr>
+            <w:commentRangeStart w:id="44"/>
             <w:r>
               <w:rPr>
                 <w:rFonts w:ascii="Times New Roman" w:hAnsi="Times New Roman" w:cs="Times New Roman"/>
@@ -12881,6 +11822,13 @@
                 <w:szCs w:val="24"/>
               </w:rPr>
               <w:t>Prediction 1</w:t>
+            </w:r>
+            <w:commentRangeEnd w:id="44"/>
+            <w:r>
+              <w:rPr>
+                <w:rStyle w:val="CommentReference"/>
+              </w:rPr>
+              <w:commentReference w:id="44"/>
             </w:r>
           </w:p>
         </w:tc>
@@ -12900,7 +11848,6 @@
                 <w:szCs w:val="24"/>
               </w:rPr>
             </w:pPr>
-            <w:proofErr w:type="spellStart"/>
             <w:r>
               <w:rPr>
                 <w:rFonts w:ascii="Times New Roman" w:hAnsi="Times New Roman" w:cs="Times New Roman"/>
@@ -12909,7 +11856,6 @@
               </w:rPr>
               <w:t>NaN</w:t>
             </w:r>
-            <w:proofErr w:type="spellEnd"/>
           </w:p>
         </w:tc>
         <w:tc>
@@ -12928,7 +11874,6 @@
                 <w:szCs w:val="24"/>
               </w:rPr>
             </w:pPr>
-            <w:proofErr w:type="spellStart"/>
             <w:r>
               <w:rPr>
                 <w:rFonts w:ascii="Times New Roman" w:hAnsi="Times New Roman" w:cs="Times New Roman"/>
@@ -12937,7 +11882,6 @@
               </w:rPr>
               <w:t>NaN</w:t>
             </w:r>
-            <w:proofErr w:type="spellEnd"/>
           </w:p>
         </w:tc>
         <w:tc>
@@ -12995,7 +11939,6 @@
                 <w:szCs w:val="24"/>
               </w:rPr>
             </w:pPr>
-            <w:proofErr w:type="spellStart"/>
             <w:r>
               <w:rPr>
                 <w:rFonts w:ascii="Times New Roman" w:hAnsi="Times New Roman" w:cs="Times New Roman"/>
@@ -13004,7 +11947,6 @@
               </w:rPr>
               <w:t>NaN</w:t>
             </w:r>
-            <w:proofErr w:type="spellEnd"/>
           </w:p>
         </w:tc>
       </w:tr>
@@ -13106,7 +12048,6 @@
                 <w:szCs w:val="24"/>
               </w:rPr>
             </w:pPr>
-            <w:proofErr w:type="spellStart"/>
             <w:r>
               <w:rPr>
                 <w:rFonts w:ascii="Times New Roman" w:hAnsi="Times New Roman" w:cs="Times New Roman"/>
@@ -13115,7 +12056,6 @@
               </w:rPr>
               <w:t>NaN</w:t>
             </w:r>
-            <w:proofErr w:type="spellEnd"/>
           </w:p>
         </w:tc>
       </w:tr>
@@ -13166,7 +12106,6 @@
                 <w:szCs w:val="24"/>
               </w:rPr>
             </w:pPr>
-            <w:proofErr w:type="spellStart"/>
             <w:r>
               <w:rPr>
                 <w:rFonts w:ascii="Times New Roman" w:hAnsi="Times New Roman" w:cs="Times New Roman"/>
@@ -13175,7 +12114,6 @@
               </w:rPr>
               <w:t>NaN</w:t>
             </w:r>
-            <w:proofErr w:type="spellEnd"/>
           </w:p>
         </w:tc>
         <w:tc>
@@ -13219,7 +12157,6 @@
                 <w:szCs w:val="24"/>
               </w:rPr>
             </w:pPr>
-            <w:proofErr w:type="spellStart"/>
             <w:r>
               <w:rPr>
                 <w:rFonts w:ascii="Times New Roman" w:hAnsi="Times New Roman" w:cs="Times New Roman"/>
@@ -13228,7 +12165,6 @@
               </w:rPr>
               <w:t>NaN</w:t>
             </w:r>
-            <w:proofErr w:type="spellEnd"/>
           </w:p>
         </w:tc>
         <w:tc>
@@ -13247,7 +12183,6 @@
                 <w:szCs w:val="24"/>
               </w:rPr>
             </w:pPr>
-            <w:proofErr w:type="spellStart"/>
             <w:r>
               <w:rPr>
                 <w:rFonts w:ascii="Times New Roman" w:hAnsi="Times New Roman" w:cs="Times New Roman"/>
@@ -13256,7 +12191,6 @@
               </w:rPr>
               <w:t>NaN</w:t>
             </w:r>
-            <w:proofErr w:type="spellEnd"/>
           </w:p>
         </w:tc>
       </w:tr>
@@ -13406,7 +12340,6 @@
                 <w:szCs w:val="24"/>
               </w:rPr>
             </w:pPr>
-            <w:proofErr w:type="spellStart"/>
             <w:r>
               <w:rPr>
                 <w:rFonts w:ascii="Times New Roman" w:hAnsi="Times New Roman" w:cs="Times New Roman"/>
@@ -13415,7 +12348,6 @@
               </w:rPr>
               <w:t>NaN</w:t>
             </w:r>
-            <w:proofErr w:type="spellEnd"/>
           </w:p>
         </w:tc>
         <w:tc>
@@ -13433,7 +12365,6 @@
                 <w:szCs w:val="24"/>
               </w:rPr>
             </w:pPr>
-            <w:proofErr w:type="spellStart"/>
             <w:r>
               <w:rPr>
                 <w:rFonts w:ascii="Times New Roman" w:hAnsi="Times New Roman" w:cs="Times New Roman"/>
@@ -13442,7 +12373,6 @@
               </w:rPr>
               <w:t>NaN</w:t>
             </w:r>
-            <w:proofErr w:type="spellEnd"/>
           </w:p>
         </w:tc>
         <w:tc>
@@ -13460,7 +12390,6 @@
                 <w:szCs w:val="24"/>
               </w:rPr>
             </w:pPr>
-            <w:proofErr w:type="spellStart"/>
             <w:r>
               <w:rPr>
                 <w:rFonts w:ascii="Times New Roman" w:hAnsi="Times New Roman" w:cs="Times New Roman"/>
@@ -13469,7 +12398,6 @@
               </w:rPr>
               <w:t>NaN</w:t>
             </w:r>
-            <w:proofErr w:type="spellEnd"/>
           </w:p>
         </w:tc>
         <w:tc>
@@ -13617,7 +12545,6 @@
                 <w:szCs w:val="24"/>
               </w:rPr>
             </w:pPr>
-            <w:proofErr w:type="spellStart"/>
             <w:r>
               <w:rPr>
                 <w:rFonts w:ascii="Times New Roman" w:hAnsi="Times New Roman" w:cs="Times New Roman"/>
@@ -13626,7 +12553,6 @@
               </w:rPr>
               <w:t>NaN</w:t>
             </w:r>
-            <w:proofErr w:type="spellEnd"/>
           </w:p>
         </w:tc>
       </w:tr>
@@ -13706,6 +12632,7 @@
                 <w:szCs w:val="24"/>
               </w:rPr>
             </w:pPr>
+            <w:commentRangeStart w:id="45"/>
             <w:r>
               <w:rPr>
                 <w:rFonts w:ascii="Times New Roman" w:hAnsi="Times New Roman" w:cs="Times New Roman"/>
@@ -13713,6 +12640,13 @@
                 <w:szCs w:val="24"/>
               </w:rPr>
               <w:t>Inference Number</w:t>
+            </w:r>
+            <w:commentRangeEnd w:id="45"/>
+            <w:r>
+              <w:rPr>
+                <w:rStyle w:val="CommentReference"/>
+              </w:rPr>
+              <w:commentReference w:id="45"/>
             </w:r>
           </w:p>
         </w:tc>
@@ -13745,33 +12679,15 @@
                 <w:sz w:val="24"/>
                 <w:szCs w:val="24"/>
               </w:rPr>
-              <w:t>Most Significant Feature(s</w:t>
-            </w:r>
-            <w:proofErr w:type="gramStart"/>
+              <w:t>Most Significant Feature(s)</w:t>
+            </w:r>
             <w:r>
               <w:rPr>
                 <w:rFonts w:ascii="Times New Roman" w:hAnsi="Times New Roman" w:cs="Times New Roman"/>
                 <w:sz w:val="24"/>
                 <w:szCs w:val="24"/>
               </w:rPr>
-              <w:t>)</w:t>
-            </w:r>
-            <w:r>
-              <w:rPr>
-                <w:rFonts w:ascii="Times New Roman" w:hAnsi="Times New Roman" w:cs="Times New Roman"/>
-                <w:sz w:val="24"/>
-                <w:szCs w:val="24"/>
-              </w:rPr>
-              <w:t>(</w:t>
-            </w:r>
-            <w:proofErr w:type="gramEnd"/>
-            <w:r>
-              <w:rPr>
-                <w:rFonts w:ascii="Times New Roman" w:hAnsi="Times New Roman" w:cs="Times New Roman"/>
-                <w:sz w:val="24"/>
-                <w:szCs w:val="24"/>
-              </w:rPr>
-              <w:t>high to low)</w:t>
+              <w:t>(high to low)</w:t>
             </w:r>
           </w:p>
         </w:tc>
@@ -13833,18 +12749,8 @@
                 <w:sz w:val="24"/>
                 <w:szCs w:val="24"/>
               </w:rPr>
-              <w:t xml:space="preserve">ords in </w:t>
-            </w:r>
-            <w:proofErr w:type="spellStart"/>
-            <w:r>
-              <w:rPr>
-                <w:rFonts w:ascii="Times New Roman" w:hAnsi="Times New Roman" w:cs="Times New Roman"/>
-                <w:sz w:val="24"/>
-                <w:szCs w:val="24"/>
-              </w:rPr>
-              <w:t>review_text</w:t>
-            </w:r>
-            <w:proofErr w:type="spellEnd"/>
+              <w:t>ords in review_text</w:t>
+            </w:r>
           </w:p>
         </w:tc>
       </w:tr>
@@ -13911,7 +12817,6 @@
               </w:rPr>
               <w:t>“</w:t>
             </w:r>
-            <w:proofErr w:type="spellStart"/>
             <w:r>
               <w:rPr>
                 <w:rFonts w:ascii="Times New Roman" w:hAnsi="Times New Roman" w:cs="Times New Roman"/>
@@ -13920,7 +12825,6 @@
               </w:rPr>
               <w:t>rent_for</w:t>
             </w:r>
-            <w:proofErr w:type="spellEnd"/>
             <w:r>
               <w:rPr>
                 <w:rFonts w:ascii="Times New Roman" w:hAnsi="Times New Roman" w:cs="Times New Roman"/>
@@ -13981,9 +12885,8 @@
                 <w:szCs w:val="24"/>
                 <w:lang w:eastAsia="zh-CN"/>
               </w:rPr>
-              <w:t>“</w:t>
-            </w:r>
-            <w:proofErr w:type="spellStart"/>
+              <w:t>“body_type”</w:t>
+            </w:r>
             <w:r>
               <w:rPr>
                 <w:rFonts w:ascii="Times New Roman" w:hAnsi="Times New Roman" w:cs="Times New Roman"/>
@@ -13991,9 +12894,8 @@
                 <w:szCs w:val="24"/>
                 <w:lang w:eastAsia="zh-CN"/>
               </w:rPr>
-              <w:t>body_type</w:t>
-            </w:r>
-            <w:proofErr w:type="spellEnd"/>
+              <w:t xml:space="preserve">, </w:t>
+            </w:r>
             <w:r>
               <w:rPr>
                 <w:rFonts w:ascii="Times New Roman" w:hAnsi="Times New Roman" w:cs="Times New Roman"/>
@@ -14001,45 +12903,7 @@
                 <w:szCs w:val="24"/>
                 <w:lang w:eastAsia="zh-CN"/>
               </w:rPr>
-              <w:t>”</w:t>
-            </w:r>
-            <w:r>
-              <w:rPr>
-                <w:rFonts w:ascii="Times New Roman" w:hAnsi="Times New Roman" w:cs="Times New Roman"/>
-                <w:sz w:val="24"/>
-                <w:szCs w:val="24"/>
-                <w:lang w:eastAsia="zh-CN"/>
-              </w:rPr>
-              <w:t xml:space="preserve">, </w:t>
-            </w:r>
-            <w:r>
-              <w:rPr>
-                <w:rFonts w:ascii="Times New Roman" w:hAnsi="Times New Roman" w:cs="Times New Roman"/>
-                <w:sz w:val="24"/>
-                <w:szCs w:val="24"/>
-                <w:lang w:eastAsia="zh-CN"/>
-              </w:rPr>
-              <w:t>“</w:t>
-            </w:r>
-            <w:proofErr w:type="spellStart"/>
-            <w:r>
-              <w:rPr>
-                <w:rFonts w:ascii="Times New Roman" w:hAnsi="Times New Roman" w:cs="Times New Roman"/>
-                <w:sz w:val="24"/>
-                <w:szCs w:val="24"/>
-                <w:lang w:eastAsia="zh-CN"/>
-              </w:rPr>
-              <w:t>bust_size</w:t>
-            </w:r>
-            <w:proofErr w:type="spellEnd"/>
-            <w:r>
-              <w:rPr>
-                <w:rFonts w:ascii="Times New Roman" w:hAnsi="Times New Roman" w:cs="Times New Roman"/>
-                <w:sz w:val="24"/>
-                <w:szCs w:val="24"/>
-                <w:lang w:eastAsia="zh-CN"/>
-              </w:rPr>
-              <w:t>”</w:t>
+              <w:t>“bust_size”</w:t>
             </w:r>
             <w:r>
               <w:rPr>
@@ -14142,25 +13006,7 @@
                 <w:sz w:val="24"/>
                 <w:szCs w:val="24"/>
               </w:rPr>
-              <w:t xml:space="preserve"> “</w:t>
-            </w:r>
-            <w:proofErr w:type="spellStart"/>
-            <w:r>
-              <w:rPr>
-                <w:rFonts w:ascii="Times New Roman" w:hAnsi="Times New Roman" w:cs="Times New Roman"/>
-                <w:sz w:val="24"/>
-                <w:szCs w:val="24"/>
-              </w:rPr>
-              <w:t>rent_for</w:t>
-            </w:r>
-            <w:proofErr w:type="spellEnd"/>
-            <w:r>
-              <w:rPr>
-                <w:rFonts w:ascii="Times New Roman" w:hAnsi="Times New Roman" w:cs="Times New Roman"/>
-                <w:sz w:val="24"/>
-                <w:szCs w:val="24"/>
-              </w:rPr>
-              <w:t>”</w:t>
+              <w:t xml:space="preserve"> “rent_for”</w:t>
             </w:r>
             <w:r>
               <w:rPr>
@@ -14226,7 +13072,7 @@
           <w:color w:val="000000" w:themeColor="text1"/>
         </w:rPr>
       </w:pPr>
-      <w:bookmarkStart w:id="25" w:name="_Toc57552667"/>
+      <w:bookmarkStart w:id="46" w:name="_Toc57552667"/>
       <w:r>
         <w:rPr>
           <w:rFonts w:ascii="Times New Roman" w:hAnsi="Times New Roman" w:cs="Times New Roman"/>
@@ -14235,7 +13081,7 @@
         </w:rPr>
         <w:t>Appendix</w:t>
       </w:r>
-      <w:bookmarkEnd w:id="25"/>
+      <w:bookmarkEnd w:id="46"/>
     </w:p>
     <w:p>
       <w:pPr>
@@ -14253,8 +13099,8 @@
           <w:color w:val="000000" w:themeColor="text1"/>
         </w:rPr>
       </w:pPr>
-      <w:bookmarkStart w:id="26" w:name="_References"/>
-      <w:bookmarkEnd w:id="26"/>
+      <w:bookmarkStart w:id="47" w:name="_References"/>
+      <w:bookmarkEnd w:id="47"/>
       <w:r>
         <w:rPr>
           <w:rFonts w:ascii="Times New Roman" w:hAnsi="Times New Roman" w:cs="Times New Roman"/>
@@ -14263,7 +13109,7 @@
         </w:rPr>
         <w:t xml:space="preserve"> </w:t>
       </w:r>
-      <w:bookmarkStart w:id="27" w:name="_Toc57552668"/>
+      <w:bookmarkStart w:id="48" w:name="_Toc57552668"/>
       <w:r>
         <w:rPr>
           <w:rFonts w:ascii="Times New Roman" w:hAnsi="Times New Roman" w:cs="Times New Roman"/>
@@ -14272,7 +13118,7 @@
         </w:rPr>
         <w:t>References</w:t>
       </w:r>
-      <w:bookmarkEnd w:id="27"/>
+      <w:bookmarkEnd w:id="48"/>
     </w:p>
     <w:p>
       <w:pPr>
@@ -14289,10 +13135,9 @@
           <w:lang w:eastAsia="zh-CN"/>
         </w:rPr>
       </w:pPr>
-      <w:bookmarkStart w:id="28" w:name="_[1]_https://machinelearningmastery."/>
-      <w:bookmarkStart w:id="29" w:name="_Ref57480416"/>
-      <w:bookmarkEnd w:id="28"/>
-      <w:proofErr w:type="spellStart"/>
+      <w:bookmarkStart w:id="49" w:name="_[1]_https://machinelearningmastery."/>
+      <w:bookmarkStart w:id="50" w:name="_Ref57480416"/>
+      <w:bookmarkEnd w:id="49"/>
       <w:r>
         <w:rPr>
           <w:rFonts w:ascii="Times New Roman" w:hAnsi="Times New Roman" w:cs="Times New Roman"/>
@@ -14300,19 +13145,9 @@
           <w:szCs w:val="24"/>
           <w:lang w:eastAsia="zh-CN"/>
         </w:rPr>
-        <w:t>Misra</w:t>
-      </w:r>
-      <w:proofErr w:type="spellEnd"/>
-      <w:r>
-        <w:rPr>
-          <w:rFonts w:ascii="Times New Roman" w:hAnsi="Times New Roman" w:cs="Times New Roman"/>
-          <w:sz w:val="24"/>
-          <w:szCs w:val="24"/>
-          <w:lang w:eastAsia="zh-CN"/>
-        </w:rPr>
-        <w:t>, R., Wan, M., &amp; McAuley, J. (2018, September). Decomposing fit semantics for product size recommendation in metric spaces. In Proceedings of the 12th ACM Conference on Recommender Systems (pp. 422-426).</w:t>
-      </w:r>
-      <w:bookmarkEnd w:id="29"/>
+        <w:t>Misra, R., Wan, M., &amp; McAuley, J. (2018, September). Decomposing fit semantics for product size recommendation in metric spaces. In Proceedings of the 12th ACM Conference on Recommender Systems (pp. 422-426).</w:t>
+      </w:r>
+      <w:bookmarkEnd w:id="50"/>
     </w:p>
     <w:p>
       <w:pPr>
@@ -14329,7 +13164,7 @@
           <w:lang w:eastAsia="zh-CN"/>
         </w:rPr>
       </w:pPr>
-      <w:bookmarkStart w:id="30" w:name="_Ref57480362"/>
+      <w:bookmarkStart w:id="51" w:name="_Ref57480362"/>
       <w:r>
         <w:rPr>
           <w:rFonts w:ascii="Times New Roman" w:hAnsi="Times New Roman" w:cs="Times New Roman"/>
@@ -14348,7 +13183,7 @@
         </w:rPr>
         <w:t>.</w:t>
       </w:r>
-      <w:bookmarkEnd w:id="30"/>
+      <w:bookmarkEnd w:id="51"/>
     </w:p>
     <w:p>
       <w:pPr>
@@ -14382,7 +13217,7 @@
       </w:pPr>
     </w:p>
     <w:sectPr>
-      <w:footerReference w:type="default" r:id="rId45"/>
+      <w:footerReference w:type="default" r:id="rId48"/>
       <w:pgSz w:w="12240" w:h="15840"/>
       <w:pgMar w:top="1440" w:right="1440" w:bottom="1440" w:left="1440" w:header="720" w:footer="720" w:gutter="0"/>
       <w:pgNumType w:start="0"/>
@@ -14392,6 +13227,401 @@
     </w:sectPr>
   </w:body>
 </w:document>
+</file>
+
+<file path=word/comments.xml><?xml version="1.0" encoding="utf-8"?>
+<w:comments xmlns:wpc="http://schemas.microsoft.com/office/word/2010/wordprocessingCanvas" xmlns:cx="http://schemas.microsoft.com/office/drawing/2014/chartex" xmlns:cx1="http://schemas.microsoft.com/office/drawing/2015/9/8/chartex" xmlns:cx2="http://schemas.microsoft.com/office/drawing/2015/10/21/chartex" xmlns:cx3="http://schemas.microsoft.com/office/drawing/2016/5/9/chartex" xmlns:cx4="http://schemas.microsoft.com/office/drawing/2016/5/10/chartex" xmlns:cx5="http://schemas.microsoft.com/office/drawing/2016/5/11/chartex" xmlns:cx6="http://schemas.microsoft.com/office/drawing/2016/5/12/chartex" xmlns:cx7="http://schemas.microsoft.com/office/drawing/2016/5/13/chartex" xmlns:cx8="http://schemas.microsoft.com/office/drawing/2016/5/14/chartex" xmlns:mc="http://schemas.openxmlformats.org/markup-compatibility/2006" xmlns:aink="http://schemas.microsoft.com/office/drawing/2016/ink" xmlns:am3d="http://schemas.microsoft.com/office/drawing/2017/model3d" xmlns:o="urn:schemas-microsoft-com:office:office" xmlns:r="http://schemas.openxmlformats.org/officeDocument/2006/relationships" xmlns:m="http://schemas.openxmlformats.org/officeDocument/2006/math" xmlns:v="urn:schemas-microsoft-com:vml" xmlns:wp14="http://schemas.microsoft.com/office/word/2010/wordprocessingDrawing" xmlns:wp="http://schemas.openxmlformats.org/drawingml/2006/wordprocessingDrawing" xmlns:w10="urn:schemas-microsoft-com:office:word" xmlns:w="http://schemas.openxmlformats.org/wordprocessingml/2006/main" xmlns:w14="http://schemas.microsoft.com/office/word/2010/wordml" xmlns:w15="http://schemas.microsoft.com/office/word/2012/wordml" xmlns:w16cid="http://schemas.microsoft.com/office/word/2016/wordml/cid" xmlns:w16se="http://schemas.microsoft.com/office/word/2015/wordml/symex" xmlns:wpg="http://schemas.microsoft.com/office/word/2010/wordprocessingGroup" xmlns:wpi="http://schemas.microsoft.com/office/word/2010/wordprocessingInk" xmlns:wne="http://schemas.microsoft.com/office/word/2006/wordml" xmlns:wps="http://schemas.microsoft.com/office/word/2010/wordprocessingShape" mc:Ignorable="w14 w15 w16se w16cid wp14">
+  <w:comment w:id="0" w:author="Willard E Williamson" w:date="2020-12-05T13:57:00Z" w:initials="WEW">
+    <w:p>
+      <w:pPr>
+        <w:pStyle w:val="CommentText"/>
+      </w:pPr>
+      <w:r>
+        <w:rPr>
+          <w:rStyle w:val="CommentReference"/>
+        </w:rPr>
+        <w:annotationRef/>
+      </w:r>
+      <w:r>
+        <w:t>Final Grade 96%</w:t>
+      </w:r>
+      <w:bookmarkStart w:id="1" w:name="_GoBack"/>
+      <w:bookmarkEnd w:id="1"/>
+    </w:p>
+  </w:comment>
+  <w:comment w:id="5" w:author="Willard E Williamson" w:date="2020-12-05T12:54:00Z" w:initials="WEW">
+    <w:p>
+      <w:pPr>
+        <w:pStyle w:val="CommentText"/>
+      </w:pPr>
+      <w:r>
+        <w:rPr>
+          <w:rStyle w:val="CommentReference"/>
+        </w:rPr>
+        <w:annotationRef/>
+      </w:r>
+      <w:r>
+        <w:t>This is not clear / specific enough</w:t>
+      </w:r>
+    </w:p>
+  </w:comment>
+  <w:comment w:id="7" w:author="Willard E Williamson" w:date="2020-12-05T12:56:00Z" w:initials="WEW">
+    <w:p>
+      <w:pPr>
+        <w:pStyle w:val="CommentText"/>
+      </w:pPr>
+      <w:r>
+        <w:rPr>
+          <w:rStyle w:val="CommentReference"/>
+        </w:rPr>
+        <w:annotationRef/>
+      </w:r>
+      <w:r>
+        <w:t>?</w:t>
+      </w:r>
+    </w:p>
+  </w:comment>
+  <w:comment w:id="9" w:author="Willard E Williamson" w:date="2020-12-05T12:58:00Z" w:initials="WEW">
+    <w:p>
+      <w:pPr>
+        <w:pStyle w:val="CommentText"/>
+      </w:pPr>
+      <w:r>
+        <w:rPr>
+          <w:rStyle w:val="CommentReference"/>
+        </w:rPr>
+        <w:annotationRef/>
+      </w:r>
+      <w:r>
+        <w:t>I’m not sure what this means</w:t>
+      </w:r>
+    </w:p>
+  </w:comment>
+  <w:comment w:id="10" w:author="Willard E Williamson" w:date="2020-12-05T12:59:00Z" w:initials="WEW">
+    <w:p>
+      <w:pPr>
+        <w:pStyle w:val="CommentText"/>
+      </w:pPr>
+      <w:r>
+        <w:rPr>
+          <w:rStyle w:val="CommentReference"/>
+        </w:rPr>
+        <w:annotationRef/>
+      </w:r>
+      <w:r>
+        <w:t>This really doesn’t add any value as it does not provide any concrete information.  It’s like saying we look at things and stuff related to customer ratings.</w:t>
+      </w:r>
+    </w:p>
+  </w:comment>
+  <w:comment w:id="11" w:author="Willard E Williamson" w:date="2020-12-05T13:00:00Z" w:initials="WEW">
+    <w:p>
+      <w:pPr>
+        <w:pStyle w:val="CommentText"/>
+      </w:pPr>
+      <w:r>
+        <w:rPr>
+          <w:rStyle w:val="CommentReference"/>
+        </w:rPr>
+        <w:annotationRef/>
+      </w:r>
+      <w:r>
+        <w:t>What does this mean?</w:t>
+      </w:r>
+    </w:p>
+  </w:comment>
+  <w:comment w:id="16" w:author="Willard E Williamson" w:date="2020-12-05T13:16:00Z" w:initials="WEW">
+    <w:p>
+      <w:pPr>
+        <w:pStyle w:val="CommentText"/>
+      </w:pPr>
+      <w:r>
+        <w:rPr>
+          <w:rStyle w:val="CommentReference"/>
+        </w:rPr>
+        <w:annotationRef/>
+      </w:r>
+      <w:r>
+        <w:t>What rating – should provide a specific col name</w:t>
+      </w:r>
+    </w:p>
+  </w:comment>
+  <w:comment w:id="15" w:author="Willard E Williamson" w:date="2020-12-05T13:04:00Z" w:initials="WEW">
+    <w:p>
+      <w:pPr>
+        <w:pStyle w:val="CommentText"/>
+      </w:pPr>
+      <w:r>
+        <w:rPr>
+          <w:rStyle w:val="CommentReference"/>
+        </w:rPr>
+        <w:annotationRef/>
+      </w:r>
+      <w:r>
+        <w:t xml:space="preserve">This paragraph could be improved by breaking it up into the different models.  </w:t>
+      </w:r>
+    </w:p>
+  </w:comment>
+  <w:comment w:id="18" w:author="Willard E Williamson" w:date="2020-12-05T13:06:00Z" w:initials="WEW">
+    <w:p>
+      <w:pPr>
+        <w:pStyle w:val="CommentText"/>
+      </w:pPr>
+      <w:r>
+        <w:rPr>
+          <w:rStyle w:val="CommentReference"/>
+        </w:rPr>
+        <w:annotationRef/>
+      </w:r>
+      <w:r>
+        <w:t>Nice analysis and plots</w:t>
+      </w:r>
+    </w:p>
+  </w:comment>
+  <w:comment w:id="19" w:author="Willard E Williamson" w:date="2020-12-05T13:07:00Z" w:initials="WEW">
+    <w:p>
+      <w:pPr>
+        <w:pStyle w:val="CommentText"/>
+      </w:pPr>
+      <w:r>
+        <w:rPr>
+          <w:rStyle w:val="CommentReference"/>
+        </w:rPr>
+        <w:annotationRef/>
+      </w:r>
+      <w:r>
+        <w:t>Another well written analysis</w:t>
+      </w:r>
+    </w:p>
+  </w:comment>
+  <w:comment w:id="21" w:author="Willard E Williamson" w:date="2020-12-05T13:11:00Z" w:initials="WEW">
+    <w:p>
+      <w:pPr>
+        <w:pStyle w:val="CommentText"/>
+      </w:pPr>
+      <w:r>
+        <w:rPr>
+          <w:rStyle w:val="CommentReference"/>
+        </w:rPr>
+        <w:annotationRef/>
+      </w:r>
+      <w:r>
+        <w:t>All figures should have descriptive text.</w:t>
+      </w:r>
+    </w:p>
+  </w:comment>
+  <w:comment w:id="27" w:author="Willard E Williamson" w:date="2020-12-05T13:17:00Z" w:initials="WEW">
+    <w:p>
+      <w:pPr>
+        <w:pStyle w:val="CommentText"/>
+      </w:pPr>
+      <w:r>
+        <w:rPr>
+          <w:rStyle w:val="CommentReference"/>
+        </w:rPr>
+        <w:annotationRef/>
+      </w:r>
+      <w:r>
+        <w:t>Very Nice!  This model clearly worked well.</w:t>
+      </w:r>
+    </w:p>
+  </w:comment>
+  <w:comment w:id="28" w:author="Willard E Williamson" w:date="2020-12-05T13:18:00Z" w:initials="WEW">
+    <w:p>
+      <w:pPr>
+        <w:pStyle w:val="CommentText"/>
+      </w:pPr>
+      <w:r>
+        <w:rPr>
+          <w:rStyle w:val="CommentReference"/>
+        </w:rPr>
+        <w:annotationRef/>
+      </w:r>
+      <w:r>
+        <w:t>Need to indicate if this is train or test scoring for the raw numbers and the plots.</w:t>
+      </w:r>
+    </w:p>
+  </w:comment>
+  <w:comment w:id="31" w:author="Willard E Williamson" w:date="2020-12-05T13:21:00Z" w:initials="WEW">
+    <w:p>
+      <w:pPr>
+        <w:pStyle w:val="CommentText"/>
+      </w:pPr>
+      <w:r>
+        <w:rPr>
+          <w:rStyle w:val="CommentReference"/>
+        </w:rPr>
+        <w:annotationRef/>
+      </w:r>
+      <w:r>
+        <w:t>It is not clear what this means</w:t>
+      </w:r>
+    </w:p>
+  </w:comment>
+  <w:comment w:id="32" w:author="Willard E Williamson" w:date="2020-12-05T13:21:00Z" w:initials="WEW">
+    <w:p>
+      <w:pPr>
+        <w:pStyle w:val="CommentText"/>
+      </w:pPr>
+      <w:r>
+        <w:rPr>
+          <w:rStyle w:val="CommentReference"/>
+        </w:rPr>
+        <w:annotationRef/>
+      </w:r>
+      <w:r>
+        <w:t>I’m not 100% clear how new_rating was created because you don’t call out the original col name.</w:t>
+      </w:r>
+    </w:p>
+  </w:comment>
+  <w:comment w:id="34" w:author="Willard E Williamson" w:date="2020-12-05T13:41:00Z" w:initials="WEW">
+    <w:p>
+      <w:pPr>
+        <w:pStyle w:val="CommentText"/>
+      </w:pPr>
+      <w:r>
+        <w:rPr>
+          <w:rStyle w:val="CommentReference"/>
+        </w:rPr>
+        <w:annotationRef/>
+      </w:r>
+      <w:r>
+        <w:t>Interesting use of clustering</w:t>
+      </w:r>
+    </w:p>
+  </w:comment>
+  <w:comment w:id="40" w:author="Willard E Williamson" w:date="2020-12-05T13:45:00Z" w:initials="WEW">
+    <w:p>
+      <w:pPr>
+        <w:pStyle w:val="CommentText"/>
+      </w:pPr>
+      <w:r>
+        <w:rPr>
+          <w:rStyle w:val="CommentReference"/>
+        </w:rPr>
+        <w:annotationRef/>
+      </w:r>
+      <w:r>
+        <w:t>Is the ROC and PR curves generated from train or test data?</w:t>
+      </w:r>
+    </w:p>
+  </w:comment>
+  <w:comment w:id="41" w:author="Willard E Williamson" w:date="2020-12-05T13:46:00Z" w:initials="WEW">
+    <w:p>
+      <w:pPr>
+        <w:pStyle w:val="CommentText"/>
+      </w:pPr>
+      <w:r>
+        <w:rPr>
+          <w:rStyle w:val="CommentReference"/>
+        </w:rPr>
+        <w:annotationRef/>
+      </w:r>
+      <w:r>
+        <w:t>Given that your models are performing only slightly better than a random guess I wouldn’t take this inference seriously</w:t>
+      </w:r>
+    </w:p>
+  </w:comment>
+  <w:comment w:id="43" w:author="Willard E Williamson" w:date="2020-12-05T13:51:00Z" w:initials="WEW">
+    <w:p>
+      <w:pPr>
+        <w:pStyle w:val="CommentText"/>
+      </w:pPr>
+      <w:r>
+        <w:rPr>
+          <w:rStyle w:val="CommentReference"/>
+        </w:rPr>
+        <w:annotationRef/>
+      </w:r>
+      <w:r>
+        <w:t>This appears to be a table for inference results but is labeled predictions.</w:t>
+      </w:r>
+    </w:p>
+  </w:comment>
+  <w:comment w:id="44" w:author="Willard E Williamson" w:date="2020-12-05T13:49:00Z" w:initials="WEW">
+    <w:p>
+      <w:pPr>
+        <w:pStyle w:val="CommentText"/>
+      </w:pPr>
+      <w:r>
+        <w:rPr>
+          <w:rStyle w:val="CommentReference"/>
+        </w:rPr>
+        <w:annotationRef/>
+      </w:r>
+      <w:r>
+        <w:t>What is prediction 1 through 4?  Does this follow the predictions in the previous table?  Shouldn’t make readers guess.</w:t>
+      </w:r>
+    </w:p>
+  </w:comment>
+  <w:comment w:id="45" w:author="Willard E Williamson" w:date="2020-12-05T13:55:00Z" w:initials="WEW">
+    <w:p>
+      <w:pPr>
+        <w:pStyle w:val="CommentText"/>
+      </w:pPr>
+      <w:r>
+        <w:rPr>
+          <w:rStyle w:val="CommentReference"/>
+        </w:rPr>
+        <w:annotationRef/>
+      </w:r>
+      <w:r>
+        <w:t>Very confusing.  I think you are referring to the first table.  Why make your readers guess?</w:t>
+      </w:r>
+    </w:p>
+  </w:comment>
+</w:comments>
+</file>
+
+<file path=word/commentsExtended.xml><?xml version="1.0" encoding="utf-8"?>
+<w15:commentsEx xmlns:wpc="http://schemas.microsoft.com/office/word/2010/wordprocessingCanvas" xmlns:cx="http://schemas.microsoft.com/office/drawing/2014/chartex" xmlns:cx1="http://schemas.microsoft.com/office/drawing/2015/9/8/chartex" xmlns:cx2="http://schemas.microsoft.com/office/drawing/2015/10/21/chartex" xmlns:cx3="http://schemas.microsoft.com/office/drawing/2016/5/9/chartex" xmlns:cx4="http://schemas.microsoft.com/office/drawing/2016/5/10/chartex" xmlns:cx5="http://schemas.microsoft.com/office/drawing/2016/5/11/chartex" xmlns:cx6="http://schemas.microsoft.com/office/drawing/2016/5/12/chartex" xmlns:cx7="http://schemas.microsoft.com/office/drawing/2016/5/13/chartex" xmlns:cx8="http://schemas.microsoft.com/office/drawing/2016/5/14/chartex" xmlns:mc="http://schemas.openxmlformats.org/markup-compatibility/2006" xmlns:aink="http://schemas.microsoft.com/office/drawing/2016/ink" xmlns:am3d="http://schemas.microsoft.com/office/drawing/2017/model3d" xmlns:o="urn:schemas-microsoft-com:office:office" xmlns:r="http://schemas.openxmlformats.org/officeDocument/2006/relationships" xmlns:m="http://schemas.openxmlformats.org/officeDocument/2006/math" xmlns:v="urn:schemas-microsoft-com:vml" xmlns:wp14="http://schemas.microsoft.com/office/word/2010/wordprocessingDrawing" xmlns:wp="http://schemas.openxmlformats.org/drawingml/2006/wordprocessingDrawing" xmlns:w10="urn:schemas-microsoft-com:office:word" xmlns:w="http://schemas.openxmlformats.org/wordprocessingml/2006/main" xmlns:w14="http://schemas.microsoft.com/office/word/2010/wordml" xmlns:w15="http://schemas.microsoft.com/office/word/2012/wordml" xmlns:w16cid="http://schemas.microsoft.com/office/word/2016/wordml/cid" xmlns:w16se="http://schemas.microsoft.com/office/word/2015/wordml/symex" xmlns:wpg="http://schemas.microsoft.com/office/word/2010/wordprocessingGroup" xmlns:wpi="http://schemas.microsoft.com/office/word/2010/wordprocessingInk" xmlns:wne="http://schemas.microsoft.com/office/word/2006/wordml" xmlns:wps="http://schemas.microsoft.com/office/word/2010/wordprocessingShape" mc:Ignorable="w14 w15 w16se w16cid wp14">
+  <w15:commentEx w15:paraId="02C9FCEB" w15:done="0"/>
+  <w15:commentEx w15:paraId="267A8B2E" w15:done="0"/>
+  <w15:commentEx w15:paraId="587EE512" w15:done="0"/>
+  <w15:commentEx w15:paraId="2682DD3C" w15:done="0"/>
+  <w15:commentEx w15:paraId="21781A1C" w15:done="0"/>
+  <w15:commentEx w15:paraId="6AF4E838" w15:done="0"/>
+  <w15:commentEx w15:paraId="4980264B" w15:done="0"/>
+  <w15:commentEx w15:paraId="278C3FE3" w15:done="0"/>
+  <w15:commentEx w15:paraId="563C6544" w15:done="0"/>
+  <w15:commentEx w15:paraId="6DEC2F73" w15:done="0"/>
+  <w15:commentEx w15:paraId="39276F99" w15:done="0"/>
+  <w15:commentEx w15:paraId="5EAA0007" w15:done="0"/>
+  <w15:commentEx w15:paraId="4EAE196D" w15:done="0"/>
+  <w15:commentEx w15:paraId="43016A45" w15:done="0"/>
+  <w15:commentEx w15:paraId="29CAB3ED" w15:done="0"/>
+  <w15:commentEx w15:paraId="1022D08E" w15:done="0"/>
+  <w15:commentEx w15:paraId="772EA8A7" w15:done="0"/>
+  <w15:commentEx w15:paraId="0960139D" w15:done="0"/>
+  <w15:commentEx w15:paraId="599A0823" w15:done="0"/>
+  <w15:commentEx w15:paraId="3177A6C6" w15:done="0"/>
+  <w15:commentEx w15:paraId="6FBE6FC7" w15:done="0"/>
+</w15:commentsEx>
+</file>
+
+<file path=word/commentsIds.xml><?xml version="1.0" encoding="utf-8"?>
+<w16cid:commentsIds xmlns:wpc="http://schemas.microsoft.com/office/word/2010/wordprocessingCanvas" xmlns:cx="http://schemas.microsoft.com/office/drawing/2014/chartex" xmlns:cx1="http://schemas.microsoft.com/office/drawing/2015/9/8/chartex" xmlns:cx2="http://schemas.microsoft.com/office/drawing/2015/10/21/chartex" xmlns:cx3="http://schemas.microsoft.com/office/drawing/2016/5/9/chartex" xmlns:cx4="http://schemas.microsoft.com/office/drawing/2016/5/10/chartex" xmlns:cx5="http://schemas.microsoft.com/office/drawing/2016/5/11/chartex" xmlns:cx6="http://schemas.microsoft.com/office/drawing/2016/5/12/chartex" xmlns:cx7="http://schemas.microsoft.com/office/drawing/2016/5/13/chartex" xmlns:cx8="http://schemas.microsoft.com/office/drawing/2016/5/14/chartex" xmlns:mc="http://schemas.openxmlformats.org/markup-compatibility/2006" xmlns:aink="http://schemas.microsoft.com/office/drawing/2016/ink" xmlns:am3d="http://schemas.microsoft.com/office/drawing/2017/model3d" xmlns:o="urn:schemas-microsoft-com:office:office" xmlns:r="http://schemas.openxmlformats.org/officeDocument/2006/relationships" xmlns:m="http://schemas.openxmlformats.org/officeDocument/2006/math" xmlns:v="urn:schemas-microsoft-com:vml" xmlns:wp14="http://schemas.microsoft.com/office/word/2010/wordprocessingDrawing" xmlns:wp="http://schemas.openxmlformats.org/drawingml/2006/wordprocessingDrawing" xmlns:w10="urn:schemas-microsoft-com:office:word" xmlns:w="http://schemas.openxmlformats.org/wordprocessingml/2006/main" xmlns:w14="http://schemas.microsoft.com/office/word/2010/wordml" xmlns:w15="http://schemas.microsoft.com/office/word/2012/wordml" xmlns:w16cid="http://schemas.microsoft.com/office/word/2016/wordml/cid" xmlns:w16se="http://schemas.microsoft.com/office/word/2015/wordml/symex" xmlns:wpg="http://schemas.microsoft.com/office/word/2010/wordprocessingGroup" xmlns:wpi="http://schemas.microsoft.com/office/word/2010/wordprocessingInk" xmlns:wne="http://schemas.microsoft.com/office/word/2006/wordml" xmlns:wps="http://schemas.microsoft.com/office/word/2010/wordprocessingShape" mc:Ignorable="w14 w15 w16se w16cid wp14">
+  <w16cid:commentId w16cid:paraId="02C9FCEB" w16cid:durableId="23761037"/>
+  <w16cid:commentId w16cid:paraId="267A8B2E" w16cid:durableId="23760179"/>
+  <w16cid:commentId w16cid:paraId="587EE512" w16cid:durableId="237601F6"/>
+  <w16cid:commentId w16cid:paraId="2682DD3C" w16cid:durableId="2376025D"/>
+  <w16cid:commentId w16cid:paraId="21781A1C" w16cid:durableId="23760296"/>
+  <w16cid:commentId w16cid:paraId="6AF4E838" w16cid:durableId="237602E5"/>
+  <w16cid:commentId w16cid:paraId="4980264B" w16cid:durableId="23760695"/>
+  <w16cid:commentId w16cid:paraId="278C3FE3" w16cid:durableId="237603CD"/>
+  <w16cid:commentId w16cid:paraId="563C6544" w16cid:durableId="23760460"/>
+  <w16cid:commentId w16cid:paraId="6DEC2F73" w16cid:durableId="2376049C"/>
+  <w16cid:commentId w16cid:paraId="39276F99" w16cid:durableId="2376059F"/>
+  <w16cid:commentId w16cid:paraId="5EAA0007" w16cid:durableId="237606EE"/>
+  <w16cid:commentId w16cid:paraId="4EAE196D" w16cid:durableId="23760713"/>
+  <w16cid:commentId w16cid:paraId="43016A45" w16cid:durableId="237607C4"/>
+  <w16cid:commentId w16cid:paraId="29CAB3ED" w16cid:durableId="237607F7"/>
+  <w16cid:commentId w16cid:paraId="1022D08E" w16cid:durableId="23760C80"/>
+  <w16cid:commentId w16cid:paraId="772EA8A7" w16cid:durableId="23760D7F"/>
+  <w16cid:commentId w16cid:paraId="0960139D" w16cid:durableId="23760DB1"/>
+  <w16cid:commentId w16cid:paraId="599A0823" w16cid:durableId="23760EC4"/>
+  <w16cid:commentId w16cid:paraId="3177A6C6" w16cid:durableId="23760E81"/>
+  <w16cid:commentId w16cid:paraId="6FBE6FC7" w16cid:durableId="23760FDB"/>
+</w16cid:commentsIds>
 </file>
 
 <file path=word/endnotes.xml><?xml version="1.0" encoding="utf-8"?>
@@ -14429,6 +13659,7 @@
         <w:docPartUnique/>
       </w:docPartObj>
     </w:sdtPr>
+    <w:sdtEndPr/>
     <w:sdtContent>
       <w:p>
         <w:pPr>
@@ -17008,6 +16239,14 @@
 </w:numbering>
 </file>
 
+<file path=word/people.xml><?xml version="1.0" encoding="utf-8"?>
+<w15:people xmlns:wpc="http://schemas.microsoft.com/office/word/2010/wordprocessingCanvas" xmlns:cx="http://schemas.microsoft.com/office/drawing/2014/chartex" xmlns:cx1="http://schemas.microsoft.com/office/drawing/2015/9/8/chartex" xmlns:cx2="http://schemas.microsoft.com/office/drawing/2015/10/21/chartex" xmlns:cx3="http://schemas.microsoft.com/office/drawing/2016/5/9/chartex" xmlns:cx4="http://schemas.microsoft.com/office/drawing/2016/5/10/chartex" xmlns:cx5="http://schemas.microsoft.com/office/drawing/2016/5/11/chartex" xmlns:cx6="http://schemas.microsoft.com/office/drawing/2016/5/12/chartex" xmlns:cx7="http://schemas.microsoft.com/office/drawing/2016/5/13/chartex" xmlns:cx8="http://schemas.microsoft.com/office/drawing/2016/5/14/chartex" xmlns:mc="http://schemas.openxmlformats.org/markup-compatibility/2006" xmlns:aink="http://schemas.microsoft.com/office/drawing/2016/ink" xmlns:am3d="http://schemas.microsoft.com/office/drawing/2017/model3d" xmlns:o="urn:schemas-microsoft-com:office:office" xmlns:r="http://schemas.openxmlformats.org/officeDocument/2006/relationships" xmlns:m="http://schemas.openxmlformats.org/officeDocument/2006/math" xmlns:v="urn:schemas-microsoft-com:vml" xmlns:wp14="http://schemas.microsoft.com/office/word/2010/wordprocessingDrawing" xmlns:wp="http://schemas.openxmlformats.org/drawingml/2006/wordprocessingDrawing" xmlns:w10="urn:schemas-microsoft-com:office:word" xmlns:w="http://schemas.openxmlformats.org/wordprocessingml/2006/main" xmlns:w14="http://schemas.microsoft.com/office/word/2010/wordml" xmlns:w15="http://schemas.microsoft.com/office/word/2012/wordml" xmlns:w16cid="http://schemas.microsoft.com/office/word/2016/wordml/cid" xmlns:w16se="http://schemas.microsoft.com/office/word/2015/wordml/symex" xmlns:wpg="http://schemas.microsoft.com/office/word/2010/wordprocessingGroup" xmlns:wpi="http://schemas.microsoft.com/office/word/2010/wordprocessingInk" xmlns:wne="http://schemas.microsoft.com/office/word/2006/wordml" xmlns:wps="http://schemas.microsoft.com/office/word/2010/wordprocessingShape" mc:Ignorable="w14 w15 w16se w16cid wp14">
+  <w15:person w15:author="Willard E Williamson">
+    <w15:presenceInfo w15:providerId="None" w15:userId="Willard E Williamson"/>
+  </w15:person>
+</w15:people>
+</file>
+
 <file path=word/styles.xml><?xml version="1.0" encoding="utf-8"?>
 <w:styles xmlns:mc="http://schemas.openxmlformats.org/markup-compatibility/2006" xmlns:r="http://schemas.openxmlformats.org/officeDocument/2006/relationships" xmlns:w="http://schemas.openxmlformats.org/wordprocessingml/2006/main" xmlns:w14="http://schemas.microsoft.com/office/word/2010/wordml" xmlns:w15="http://schemas.microsoft.com/office/word/2012/wordml" xmlns:w16cid="http://schemas.microsoft.com/office/word/2016/wordml/cid" xmlns:w16se="http://schemas.microsoft.com/office/word/2015/wordml/symex" mc:Ignorable="w14 w15 w16se w16cid">
   <w:docDefaults>
@@ -17025,7 +16264,7 @@
       </w:pPr>
     </w:pPrDefault>
   </w:docDefaults>
-  <w:latentStyles w:defLockedState="0" w:defUIPriority="99" w:defSemiHidden="0" w:defUnhideWhenUsed="0" w:defQFormat="0" w:count="375">
+  <w:latentStyles w:defLockedState="0" w:defUIPriority="99" w:defSemiHidden="0" w:defUnhideWhenUsed="0" w:defQFormat="0" w:count="376">
     <w:lsdException w:name="Normal" w:uiPriority="0" w:qFormat="1"/>
     <w:lsdException w:name="heading 1" w:uiPriority="9" w:qFormat="1"/>
     <w:lsdException w:name="heading 2" w:semiHidden="1" w:uiPriority="9" w:unhideWhenUsed="1" w:qFormat="1"/>
@@ -17131,7 +16370,6 @@
     <w:lsdException w:name="HTML Sample" w:semiHidden="1" w:unhideWhenUsed="1"/>
     <w:lsdException w:name="HTML Typewriter" w:semiHidden="1" w:unhideWhenUsed="1"/>
     <w:lsdException w:name="HTML Variable" w:semiHidden="1" w:unhideWhenUsed="1"/>
-    <w:lsdException w:name="Normal Table" w:semiHidden="1" w:unhideWhenUsed="1"/>
     <w:lsdException w:name="annotation subject" w:semiHidden="1" w:unhideWhenUsed="1"/>
     <w:lsdException w:name="No List" w:semiHidden="1" w:unhideWhenUsed="1"/>
     <w:lsdException w:name="Outline List 1" w:semiHidden="1" w:unhideWhenUsed="1"/>
@@ -17178,10 +16416,8 @@
     <w:lsdException w:name="Table Subtle 2" w:semiHidden="1" w:unhideWhenUsed="1"/>
     <w:lsdException w:name="Table Web 1" w:semiHidden="1" w:unhideWhenUsed="1"/>
     <w:lsdException w:name="Table Web 2" w:semiHidden="1" w:unhideWhenUsed="1"/>
-    <w:lsdException w:name="Table Web 3" w:semiHidden="1" w:unhideWhenUsed="1"/>
     <w:lsdException w:name="Balloon Text" w:semiHidden="1" w:unhideWhenUsed="1"/>
     <w:lsdException w:name="Table Grid" w:uiPriority="39"/>
-    <w:lsdException w:name="Table Theme" w:semiHidden="1" w:unhideWhenUsed="1"/>
     <w:lsdException w:name="Placeholder Text" w:semiHidden="1"/>
     <w:lsdException w:name="No Spacing" w:uiPriority="1" w:qFormat="1"/>
     <w:lsdException w:name="Light Shading" w:uiPriority="60"/>
@@ -17401,6 +16637,7 @@
     <w:lsdException w:name="Smart Hyperlink" w:semiHidden="1" w:unhideWhenUsed="1"/>
     <w:lsdException w:name="Hashtag" w:semiHidden="1" w:unhideWhenUsed="1"/>
     <w:lsdException w:name="Unresolved Mention" w:semiHidden="1" w:unhideWhenUsed="1"/>
+    <w:lsdException w:name="Smart Link" w:semiHidden="1" w:unhideWhenUsed="1"/>
   </w:latentStyles>
   <w:style w:type="paragraph" w:default="1" w:styleId="Normal">
     <w:name w:val="Normal"/>
@@ -17958,6 +17195,102 @@
         <w:insideV w:val="single" w:sz="4" w:space="0" w:color="auto"/>
       </w:tblBorders>
     </w:tblPr>
+  </w:style>
+  <w:style w:type="character" w:styleId="CommentReference">
+    <w:name w:val="annotation reference"/>
+    <w:basedOn w:val="DefaultParagraphFont"/>
+    <w:uiPriority w:val="99"/>
+    <w:semiHidden/>
+    <w:unhideWhenUsed/>
+    <w:rsid w:val="009D785B"/>
+    <w:rPr>
+      <w:sz w:val="16"/>
+      <w:szCs w:val="16"/>
+    </w:rPr>
+  </w:style>
+  <w:style w:type="paragraph" w:styleId="CommentText">
+    <w:name w:val="annotation text"/>
+    <w:basedOn w:val="Normal"/>
+    <w:link w:val="CommentTextChar"/>
+    <w:uiPriority w:val="99"/>
+    <w:unhideWhenUsed/>
+    <w:rsid w:val="009D785B"/>
+    <w:pPr>
+      <w:spacing w:line="240" w:lineRule="auto"/>
+    </w:pPr>
+    <w:rPr>
+      <w:sz w:val="20"/>
+      <w:szCs w:val="20"/>
+    </w:rPr>
+  </w:style>
+  <w:style w:type="character" w:customStyle="1" w:styleId="CommentTextChar">
+    <w:name w:val="Comment Text Char"/>
+    <w:basedOn w:val="DefaultParagraphFont"/>
+    <w:link w:val="CommentText"/>
+    <w:uiPriority w:val="99"/>
+    <w:rsid w:val="009D785B"/>
+    <w:rPr>
+      <w:sz w:val="20"/>
+      <w:szCs w:val="20"/>
+    </w:rPr>
+  </w:style>
+  <w:style w:type="paragraph" w:styleId="CommentSubject">
+    <w:name w:val="annotation subject"/>
+    <w:basedOn w:val="CommentText"/>
+    <w:next w:val="CommentText"/>
+    <w:link w:val="CommentSubjectChar"/>
+    <w:uiPriority w:val="99"/>
+    <w:semiHidden/>
+    <w:unhideWhenUsed/>
+    <w:rsid w:val="009D785B"/>
+    <w:rPr>
+      <w:b/>
+      <w:bCs/>
+    </w:rPr>
+  </w:style>
+  <w:style w:type="character" w:customStyle="1" w:styleId="CommentSubjectChar">
+    <w:name w:val="Comment Subject Char"/>
+    <w:basedOn w:val="CommentTextChar"/>
+    <w:link w:val="CommentSubject"/>
+    <w:uiPriority w:val="99"/>
+    <w:semiHidden/>
+    <w:rsid w:val="009D785B"/>
+    <w:rPr>
+      <w:b/>
+      <w:bCs/>
+      <w:sz w:val="20"/>
+      <w:szCs w:val="20"/>
+    </w:rPr>
+  </w:style>
+  <w:style w:type="paragraph" w:styleId="BalloonText">
+    <w:name w:val="Balloon Text"/>
+    <w:basedOn w:val="Normal"/>
+    <w:link w:val="BalloonTextChar"/>
+    <w:uiPriority w:val="99"/>
+    <w:semiHidden/>
+    <w:unhideWhenUsed/>
+    <w:rsid w:val="009D785B"/>
+    <w:pPr>
+      <w:spacing w:after="0" w:line="240" w:lineRule="auto"/>
+    </w:pPr>
+    <w:rPr>
+      <w:rFonts w:ascii="Segoe UI" w:hAnsi="Segoe UI" w:cs="Segoe UI"/>
+      <w:sz w:val="18"/>
+      <w:szCs w:val="18"/>
+    </w:rPr>
+  </w:style>
+  <w:style w:type="character" w:customStyle="1" w:styleId="BalloonTextChar">
+    <w:name w:val="Balloon Text Char"/>
+    <w:basedOn w:val="DefaultParagraphFont"/>
+    <w:link w:val="BalloonText"/>
+    <w:uiPriority w:val="99"/>
+    <w:semiHidden/>
+    <w:rsid w:val="009D785B"/>
+    <w:rPr>
+      <w:rFonts w:ascii="Segoe UI" w:hAnsi="Segoe UI" w:cs="Segoe UI"/>
+      <w:sz w:val="18"/>
+      <w:szCs w:val="18"/>
+    </w:rPr>
   </w:style>
 </w:styles>
 </file>
@@ -20966,13 +20299,13 @@
     <dgm:cxn modelId="{24C55704-72B2-F44C-9C6D-A49411959F9B}" type="presOf" srcId="{D29467E7-39A0-46C2-ABA4-F104434A8487}" destId="{33780351-BABE-104A-9978-5F00B75B3896}" srcOrd="0" destOrd="0" presId="urn:microsoft.com/office/officeart/2005/8/layout/vProcess5"/>
     <dgm:cxn modelId="{7AC20706-712E-5D4D-A45B-DD937F7F15F8}" type="presOf" srcId="{4A1ADDD8-1663-7E40-91AE-97973A61DD93}" destId="{B91E191E-18D8-9B4C-A547-DA94733FCD14}" srcOrd="0" destOrd="0" presId="urn:microsoft.com/office/officeart/2005/8/layout/vProcess5"/>
     <dgm:cxn modelId="{8C787634-7889-44AC-8030-52589AF63FF8}" srcId="{F1B0A3EC-871D-5349-950F-70F396ABF5E2}" destId="{E6AD9042-C900-481D-AC56-5BB14AF219F2}" srcOrd="4" destOrd="0" parTransId="{BDA77D6C-C566-4D2C-90A0-60F0AE0D7F6D}" sibTransId="{C6D488EF-C295-41F1-A040-E3024212B39E}"/>
-    <dgm:cxn modelId="{CCC78A45-D38C-D141-A357-3DC327CEB762}" srcId="{F1B0A3EC-871D-5349-950F-70F396ABF5E2}" destId="{BF4A753A-F630-9948-865E-D881DDBCC9B9}" srcOrd="2" destOrd="0" parTransId="{9CB4C4D0-F865-444F-A513-05F87625470F}" sibTransId="{4A1ADDD8-1663-7E40-91AE-97973A61DD93}"/>
-    <dgm:cxn modelId="{8388EB48-FE16-5B40-8297-BC769465B67C}" type="presOf" srcId="{E6AD9042-C900-481D-AC56-5BB14AF219F2}" destId="{2C6D60AA-400D-AE4F-AD62-22417D9A7D03}" srcOrd="0" destOrd="0" presId="urn:microsoft.com/office/officeart/2005/8/layout/vProcess5"/>
-    <dgm:cxn modelId="{6BA37453-69AA-E04E-81E3-80B987835C92}" type="presOf" srcId="{E1DD1351-FF10-0F49-B122-B15F43D97760}" destId="{0373373D-7F61-E842-BD76-173ED0001C6D}" srcOrd="1" destOrd="0" presId="urn:microsoft.com/office/officeart/2005/8/layout/vProcess5"/>
     <dgm:cxn modelId="{58A2405F-BA89-454C-87BC-87FD175B814B}" type="presOf" srcId="{8DF44CEA-0BF1-0641-B746-638457C36C8B}" destId="{A327C139-B334-B54E-9DD2-88414AA6B071}" srcOrd="0" destOrd="0" presId="urn:microsoft.com/office/officeart/2005/8/layout/vProcess5"/>
     <dgm:cxn modelId="{604CB662-2B43-7443-9A30-CB8AD4BA8590}" type="presOf" srcId="{F1B0A3EC-871D-5349-950F-70F396ABF5E2}" destId="{17A5B35B-53A3-9C4A-B2D8-8F26F957E54C}" srcOrd="0" destOrd="0" presId="urn:microsoft.com/office/officeart/2005/8/layout/vProcess5"/>
     <dgm:cxn modelId="{8E316A64-2210-45FD-86E9-2497A49EB8AC}" srcId="{F1B0A3EC-871D-5349-950F-70F396ABF5E2}" destId="{D29467E7-39A0-46C2-ABA4-F104434A8487}" srcOrd="3" destOrd="0" parTransId="{87357880-15DC-4E18-A831-04317B92615B}" sibTransId="{17D55866-B330-46DD-8FFF-2B3B2B8F8F01}"/>
     <dgm:cxn modelId="{DFFD6F65-7C2E-BB45-84F0-0382868C4594}" type="presOf" srcId="{16888186-F5A8-394F-8E21-0F10121C97B9}" destId="{496D1743-985D-AF45-9993-687A37044AAE}" srcOrd="0" destOrd="0" presId="urn:microsoft.com/office/officeart/2005/8/layout/vProcess5"/>
+    <dgm:cxn modelId="{CCC78A45-D38C-D141-A357-3DC327CEB762}" srcId="{F1B0A3EC-871D-5349-950F-70F396ABF5E2}" destId="{BF4A753A-F630-9948-865E-D881DDBCC9B9}" srcOrd="2" destOrd="0" parTransId="{9CB4C4D0-F865-444F-A513-05F87625470F}" sibTransId="{4A1ADDD8-1663-7E40-91AE-97973A61DD93}"/>
+    <dgm:cxn modelId="{8388EB48-FE16-5B40-8297-BC769465B67C}" type="presOf" srcId="{E6AD9042-C900-481D-AC56-5BB14AF219F2}" destId="{2C6D60AA-400D-AE4F-AD62-22417D9A7D03}" srcOrd="0" destOrd="0" presId="urn:microsoft.com/office/officeart/2005/8/layout/vProcess5"/>
+    <dgm:cxn modelId="{6BA37453-69AA-E04E-81E3-80B987835C92}" type="presOf" srcId="{E1DD1351-FF10-0F49-B122-B15F43D97760}" destId="{0373373D-7F61-E842-BD76-173ED0001C6D}" srcOrd="1" destOrd="0" presId="urn:microsoft.com/office/officeart/2005/8/layout/vProcess5"/>
     <dgm:cxn modelId="{D4E8DC82-CB72-1C42-AFC0-43A708EE61BC}" type="presOf" srcId="{16888186-F5A8-394F-8E21-0F10121C97B9}" destId="{61C9BCF4-64BA-9142-A3B3-B7C5A08F8721}" srcOrd="1" destOrd="0" presId="urn:microsoft.com/office/officeart/2005/8/layout/vProcess5"/>
     <dgm:cxn modelId="{60BE139A-D37F-E047-8493-BB8F097EF10C}" srcId="{F1B0A3EC-871D-5349-950F-70F396ABF5E2}" destId="{16888186-F5A8-394F-8E21-0F10121C97B9}" srcOrd="0" destOrd="0" parTransId="{6B6B27DB-9E76-C44F-8880-6774C95CA37A}" sibTransId="{8DF44CEA-0BF1-0641-B746-638457C36C8B}"/>
     <dgm:cxn modelId="{D09CD6A9-E0B0-A24D-9A9B-95D57D1D3964}" type="presOf" srcId="{D29467E7-39A0-46C2-ABA4-F104434A8487}" destId="{354C6CD7-9C44-484D-8192-BCA4C9DAB556}" srcOrd="1" destOrd="0" presId="urn:microsoft.com/office/officeart/2005/8/layout/vProcess5"/>
@@ -21003,7 +20336,7 @@
   <dgm:whole/>
   <dgm:extLst>
     <a:ext uri="http://schemas.microsoft.com/office/drawing/2008/diagram">
-      <dsp:dataModelExt xmlns:dsp="http://schemas.microsoft.com/office/drawing/2008/diagram" relId="rId19" minVer="http://schemas.openxmlformats.org/drawingml/2006/diagram"/>
+      <dsp:dataModelExt xmlns:dsp="http://schemas.microsoft.com/office/drawing/2008/diagram" relId="rId22" minVer="http://schemas.openxmlformats.org/drawingml/2006/diagram"/>
     </a:ext>
   </dgm:extLst>
 </dgm:dataModel>
@@ -21436,11 +20769,11 @@
     <dgm:cxn modelId="{30D98515-17B8-47D1-B255-DECCFCA9593F}" type="presOf" srcId="{EDAB6B29-C349-4E73-B6B4-7A692BFB000C}" destId="{1023548E-A452-461B-9C90-676F3732526A}" srcOrd="0" destOrd="0" presId="urn:microsoft.com/office/officeart/2005/8/layout/vProcess5"/>
     <dgm:cxn modelId="{9EAC461C-0DB6-4494-B49D-E74540DF774B}" srcId="{B8593CD7-5ACE-4B95-857B-77E2696594DD}" destId="{3642ED6A-A1DB-4319-9EDA-310CC4FC2CDC}" srcOrd="0" destOrd="0" parTransId="{A319D188-49FF-4173-B08C-936D83B069F2}" sibTransId="{901F80D6-9698-4D88-B0F8-52B81EF46858}"/>
     <dgm:cxn modelId="{14E1B53D-4E31-4372-BEE2-1D8A00C3D6B3}" type="presOf" srcId="{3642ED6A-A1DB-4319-9EDA-310CC4FC2CDC}" destId="{2E996B34-15D5-46EA-AF55-B2D5A7F7F811}" srcOrd="0" destOrd="0" presId="urn:microsoft.com/office/officeart/2005/8/layout/vProcess5"/>
-    <dgm:cxn modelId="{F3F13C4F-D6FC-4A0A-B9D3-1E8184384ED4}" type="presOf" srcId="{EDAB6B29-C349-4E73-B6B4-7A692BFB000C}" destId="{0B87DA6E-DA6D-48E7-8363-020244C78BD4}" srcOrd="1" destOrd="0" presId="urn:microsoft.com/office/officeart/2005/8/layout/vProcess5"/>
-    <dgm:cxn modelId="{0DE2674F-90F6-4AAC-A37C-7AA21E3CCE66}" type="presOf" srcId="{9FC1B670-6C7E-4823-9964-2B7AFD5B86BD}" destId="{35EA4809-9D8D-440E-A832-EF2C388B237A}" srcOrd="0" destOrd="0" presId="urn:microsoft.com/office/officeart/2005/8/layout/vProcess5"/>
     <dgm:cxn modelId="{F5580A5F-1FF8-4C16-8DE9-9E870B3E583B}" type="presOf" srcId="{B8593CD7-5ACE-4B95-857B-77E2696594DD}" destId="{1A8C695C-0E58-42BD-AF28-C313D36BF9FE}" srcOrd="0" destOrd="0" presId="urn:microsoft.com/office/officeart/2005/8/layout/vProcess5"/>
     <dgm:cxn modelId="{F8577761-1191-4514-8381-240E545ABB58}" type="presOf" srcId="{A0CEF754-BFA3-49DA-8E53-B5F9CE4E6FDA}" destId="{3A7A71CF-1B92-4E5C-896B-C15B1A9D1E61}" srcOrd="0" destOrd="0" presId="urn:microsoft.com/office/officeart/2005/8/layout/vProcess5"/>
     <dgm:cxn modelId="{CCCD936A-1BF2-47D8-85D5-D00CFD1F1EAC}" type="presOf" srcId="{901F80D6-9698-4D88-B0F8-52B81EF46858}" destId="{E61922BC-EDEA-4ECB-86BA-2A84348A6D81}" srcOrd="0" destOrd="0" presId="urn:microsoft.com/office/officeart/2005/8/layout/vProcess5"/>
+    <dgm:cxn modelId="{F3F13C4F-D6FC-4A0A-B9D3-1E8184384ED4}" type="presOf" srcId="{EDAB6B29-C349-4E73-B6B4-7A692BFB000C}" destId="{0B87DA6E-DA6D-48E7-8363-020244C78BD4}" srcOrd="1" destOrd="0" presId="urn:microsoft.com/office/officeart/2005/8/layout/vProcess5"/>
+    <dgm:cxn modelId="{0DE2674F-90F6-4AAC-A37C-7AA21E3CCE66}" type="presOf" srcId="{9FC1B670-6C7E-4823-9964-2B7AFD5B86BD}" destId="{35EA4809-9D8D-440E-A832-EF2C388B237A}" srcOrd="0" destOrd="0" presId="urn:microsoft.com/office/officeart/2005/8/layout/vProcess5"/>
     <dgm:cxn modelId="{87F9BE72-FEC3-4298-AE6A-50C1EBDFB049}" type="presOf" srcId="{A0CEF754-BFA3-49DA-8E53-B5F9CE4E6FDA}" destId="{DFA386D6-6559-410B-A229-13A7A8E87791}" srcOrd="1" destOrd="0" presId="urn:microsoft.com/office/officeart/2005/8/layout/vProcess5"/>
     <dgm:cxn modelId="{75FE6678-41BB-42F7-A43F-F7E1699CAA69}" type="presOf" srcId="{0329456F-D651-4553-B3D0-81DDCECE4AD2}" destId="{C3DA29D7-2FF9-4872-BE3B-31F4A255D240}" srcOrd="0" destOrd="0" presId="urn:microsoft.com/office/officeart/2005/8/layout/vProcess5"/>
     <dgm:cxn modelId="{AB18537D-C672-4337-8CA6-9568355DA09D}" srcId="{B8593CD7-5ACE-4B95-857B-77E2696594DD}" destId="{0329456F-D651-4553-B3D0-81DDCECE4AD2}" srcOrd="2" destOrd="0" parTransId="{C36B7596-59E7-4140-B235-FD5A7A49C751}" sibTransId="{DCB632F4-26C9-467F-B4F8-097152A42467}"/>
@@ -21472,7 +20805,7 @@
   <dgm:whole/>
   <dgm:extLst>
     <a:ext uri="http://schemas.microsoft.com/office/drawing/2008/diagram">
-      <dsp:dataModelExt xmlns:dsp="http://schemas.microsoft.com/office/drawing/2008/diagram" relId="rId24" minVer="http://schemas.openxmlformats.org/drawingml/2006/diagram"/>
+      <dsp:dataModelExt xmlns:dsp="http://schemas.microsoft.com/office/drawing/2008/diagram" relId="rId27" minVer="http://schemas.openxmlformats.org/drawingml/2006/diagram"/>
     </a:ext>
   </dgm:extLst>
 </dgm:dataModel>
@@ -21822,11 +21155,11 @@
     <dgm:cxn modelId="{30D98515-17B8-47D1-B255-DECCFCA9593F}" type="presOf" srcId="{EDAB6B29-C349-4E73-B6B4-7A692BFB000C}" destId="{1023548E-A452-461B-9C90-676F3732526A}" srcOrd="0" destOrd="0" presId="urn:microsoft.com/office/officeart/2005/8/layout/vProcess5"/>
     <dgm:cxn modelId="{9EAC461C-0DB6-4494-B49D-E74540DF774B}" srcId="{B8593CD7-5ACE-4B95-857B-77E2696594DD}" destId="{3642ED6A-A1DB-4319-9EDA-310CC4FC2CDC}" srcOrd="0" destOrd="0" parTransId="{A319D188-49FF-4173-B08C-936D83B069F2}" sibTransId="{901F80D6-9698-4D88-B0F8-52B81EF46858}"/>
     <dgm:cxn modelId="{14E1B53D-4E31-4372-BEE2-1D8A00C3D6B3}" type="presOf" srcId="{3642ED6A-A1DB-4319-9EDA-310CC4FC2CDC}" destId="{2E996B34-15D5-46EA-AF55-B2D5A7F7F811}" srcOrd="0" destOrd="0" presId="urn:microsoft.com/office/officeart/2005/8/layout/vProcess5"/>
-    <dgm:cxn modelId="{F3F13C4F-D6FC-4A0A-B9D3-1E8184384ED4}" type="presOf" srcId="{EDAB6B29-C349-4E73-B6B4-7A692BFB000C}" destId="{0B87DA6E-DA6D-48E7-8363-020244C78BD4}" srcOrd="1" destOrd="0" presId="urn:microsoft.com/office/officeart/2005/8/layout/vProcess5"/>
-    <dgm:cxn modelId="{0DE2674F-90F6-4AAC-A37C-7AA21E3CCE66}" type="presOf" srcId="{9FC1B670-6C7E-4823-9964-2B7AFD5B86BD}" destId="{35EA4809-9D8D-440E-A832-EF2C388B237A}" srcOrd="0" destOrd="0" presId="urn:microsoft.com/office/officeart/2005/8/layout/vProcess5"/>
     <dgm:cxn modelId="{F5580A5F-1FF8-4C16-8DE9-9E870B3E583B}" type="presOf" srcId="{B8593CD7-5ACE-4B95-857B-77E2696594DD}" destId="{1A8C695C-0E58-42BD-AF28-C313D36BF9FE}" srcOrd="0" destOrd="0" presId="urn:microsoft.com/office/officeart/2005/8/layout/vProcess5"/>
     <dgm:cxn modelId="{F8577761-1191-4514-8381-240E545ABB58}" type="presOf" srcId="{A0CEF754-BFA3-49DA-8E53-B5F9CE4E6FDA}" destId="{3A7A71CF-1B92-4E5C-896B-C15B1A9D1E61}" srcOrd="0" destOrd="0" presId="urn:microsoft.com/office/officeart/2005/8/layout/vProcess5"/>
     <dgm:cxn modelId="{CCCD936A-1BF2-47D8-85D5-D00CFD1F1EAC}" type="presOf" srcId="{901F80D6-9698-4D88-B0F8-52B81EF46858}" destId="{E61922BC-EDEA-4ECB-86BA-2A84348A6D81}" srcOrd="0" destOrd="0" presId="urn:microsoft.com/office/officeart/2005/8/layout/vProcess5"/>
+    <dgm:cxn modelId="{F3F13C4F-D6FC-4A0A-B9D3-1E8184384ED4}" type="presOf" srcId="{EDAB6B29-C349-4E73-B6B4-7A692BFB000C}" destId="{0B87DA6E-DA6D-48E7-8363-020244C78BD4}" srcOrd="1" destOrd="0" presId="urn:microsoft.com/office/officeart/2005/8/layout/vProcess5"/>
+    <dgm:cxn modelId="{0DE2674F-90F6-4AAC-A37C-7AA21E3CCE66}" type="presOf" srcId="{9FC1B670-6C7E-4823-9964-2B7AFD5B86BD}" destId="{35EA4809-9D8D-440E-A832-EF2C388B237A}" srcOrd="0" destOrd="0" presId="urn:microsoft.com/office/officeart/2005/8/layout/vProcess5"/>
     <dgm:cxn modelId="{87F9BE72-FEC3-4298-AE6A-50C1EBDFB049}" type="presOf" srcId="{A0CEF754-BFA3-49DA-8E53-B5F9CE4E6FDA}" destId="{DFA386D6-6559-410B-A229-13A7A8E87791}" srcOrd="1" destOrd="0" presId="urn:microsoft.com/office/officeart/2005/8/layout/vProcess5"/>
     <dgm:cxn modelId="{75FE6678-41BB-42F7-A43F-F7E1699CAA69}" type="presOf" srcId="{0329456F-D651-4553-B3D0-81DDCECE4AD2}" destId="{C3DA29D7-2FF9-4872-BE3B-31F4A255D240}" srcOrd="0" destOrd="0" presId="urn:microsoft.com/office/officeart/2005/8/layout/vProcess5"/>
     <dgm:cxn modelId="{AB18537D-C672-4337-8CA6-9568355DA09D}" srcId="{B8593CD7-5ACE-4B95-857B-77E2696594DD}" destId="{0329456F-D651-4553-B3D0-81DDCECE4AD2}" srcOrd="2" destOrd="0" parTransId="{C36B7596-59E7-4140-B235-FD5A7A49C751}" sibTransId="{DCB632F4-26C9-467F-B4F8-097152A42467}"/>
@@ -21858,7 +21191,7 @@
   <dgm:whole/>
   <dgm:extLst>
     <a:ext uri="http://schemas.microsoft.com/office/drawing/2008/diagram">
-      <dsp:dataModelExt xmlns:dsp="http://schemas.microsoft.com/office/drawing/2008/diagram" relId="rId29" minVer="http://schemas.openxmlformats.org/drawingml/2006/diagram"/>
+      <dsp:dataModelExt xmlns:dsp="http://schemas.microsoft.com/office/drawing/2008/diagram" relId="rId32" minVer="http://schemas.openxmlformats.org/drawingml/2006/diagram"/>
     </a:ext>
   </dgm:extLst>
 </dgm:dataModel>
@@ -31307,7 +30640,7 @@
 </file>
 
 <file path=customXml/itemProps1.xml><?xml version="1.0" encoding="utf-8"?>
-<ds:datastoreItem xmlns:ds="http://schemas.openxmlformats.org/officeDocument/2006/customXml" ds:itemID="{61811C2F-9A21-7249-9983-08C3269A4A81}">
+<ds:datastoreItem xmlns:ds="http://schemas.openxmlformats.org/officeDocument/2006/customXml" ds:itemID="{70EBC73D-AEB4-4736-AEE9-FE4A6167C52C}">
   <ds:schemaRefs>
     <ds:schemaRef ds:uri="http://schemas.openxmlformats.org/officeDocument/2006/bibliography"/>
   </ds:schemaRefs>
